--- a/report7/reportLR7.docx
+++ b/report7/reportLR7.docx
@@ -1296,7 +1296,7 @@
           <w:b w:val="1"/>
           <w:rtl w:val="0"/>
         </w:rPr>
-        <w:t xml:space="preserve">Код программы</w:t>
+        <w:t xml:space="preserve">Код программы (Производитель)</w:t>
       </w:r>
     </w:p>
     <w:p>
@@ -1486,6 +1486,1683 @@
           <w:rFonts w:ascii="Nunito" w:cs="Nunito" w:eastAsia="Nunito" w:hAnsi="Nunito"/>
           <w:rtl w:val="0"/>
         </w:rPr>
+        <w:t xml:space="preserve">#include &lt;semaphore.h&gt;</w:t>
+      </w:r>
+    </w:p>
+    <w:p>
+      <w:pPr>
+        <w:keepNext w:val="1"/>
+        <w:keepLines w:val="0"/>
+        <w:pageBreakBefore w:val="0"/>
+        <w:widowControl w:val="1"/>
+        <w:pBdr>
+          <w:top w:space="0" w:sz="0" w:val="nil"/>
+          <w:left w:space="0" w:sz="0" w:val="nil"/>
+          <w:bottom w:space="0" w:sz="0" w:val="nil"/>
+          <w:right w:space="0" w:sz="0" w:val="nil"/>
+          <w:between w:space="0" w:sz="0" w:val="nil"/>
+        </w:pBdr>
+        <w:shd w:fill="auto" w:val="clear"/>
+        <w:tabs>
+          <w:tab w:val="left" w:pos="1344"/>
+        </w:tabs>
+        <w:spacing w:after="0" w:before="0" w:line="240" w:lineRule="auto"/>
+        <w:ind w:left="0" w:right="0" w:firstLine="0"/>
+        <w:jc w:val="left"/>
+        <w:rPr>
+          <w:rFonts w:ascii="Nunito" w:cs="Nunito" w:eastAsia="Nunito" w:hAnsi="Nunito"/>
+        </w:rPr>
+      </w:pPr>
+      <w:r>
+        <w:rPr>
+          <w:rtl w:val="0"/>
+        </w:rPr>
+      </w:r>
+    </w:p>
+    <w:p>
+      <w:pPr>
+        <w:keepNext w:val="1"/>
+        <w:keepLines w:val="0"/>
+        <w:pageBreakBefore w:val="0"/>
+        <w:widowControl w:val="1"/>
+        <w:pBdr>
+          <w:top w:space="0" w:sz="0" w:val="nil"/>
+          <w:left w:space="0" w:sz="0" w:val="nil"/>
+          <w:bottom w:space="0" w:sz="0" w:val="nil"/>
+          <w:right w:space="0" w:sz="0" w:val="nil"/>
+          <w:between w:space="0" w:sz="0" w:val="nil"/>
+        </w:pBdr>
+        <w:shd w:fill="auto" w:val="clear"/>
+        <w:tabs>
+          <w:tab w:val="left" w:pos="1344"/>
+        </w:tabs>
+        <w:spacing w:after="0" w:before="0" w:line="240" w:lineRule="auto"/>
+        <w:ind w:left="0" w:right="0" w:firstLine="0"/>
+        <w:jc w:val="left"/>
+        <w:rPr>
+          <w:rFonts w:ascii="Nunito" w:cs="Nunito" w:eastAsia="Nunito" w:hAnsi="Nunito"/>
+        </w:rPr>
+      </w:pPr>
+      <w:r>
+        <w:rPr>
+          <w:rFonts w:ascii="Nunito" w:cs="Nunito" w:eastAsia="Nunito" w:hAnsi="Nunito"/>
+          <w:rtl w:val="0"/>
+        </w:rPr>
+        <w:t xml:space="preserve">const char empty_name[] = "report7_sem_empty";</w:t>
+      </w:r>
+    </w:p>
+    <w:p>
+      <w:pPr>
+        <w:keepNext w:val="1"/>
+        <w:keepLines w:val="0"/>
+        <w:pageBreakBefore w:val="0"/>
+        <w:widowControl w:val="1"/>
+        <w:pBdr>
+          <w:top w:space="0" w:sz="0" w:val="nil"/>
+          <w:left w:space="0" w:sz="0" w:val="nil"/>
+          <w:bottom w:space="0" w:sz="0" w:val="nil"/>
+          <w:right w:space="0" w:sz="0" w:val="nil"/>
+          <w:between w:space="0" w:sz="0" w:val="nil"/>
+        </w:pBdr>
+        <w:shd w:fill="auto" w:val="clear"/>
+        <w:tabs>
+          <w:tab w:val="left" w:pos="1344"/>
+        </w:tabs>
+        <w:spacing w:after="0" w:before="0" w:line="240" w:lineRule="auto"/>
+        <w:ind w:left="0" w:right="0" w:firstLine="0"/>
+        <w:jc w:val="left"/>
+        <w:rPr>
+          <w:rFonts w:ascii="Nunito" w:cs="Nunito" w:eastAsia="Nunito" w:hAnsi="Nunito"/>
+        </w:rPr>
+      </w:pPr>
+      <w:r>
+        <w:rPr>
+          <w:rFonts w:ascii="Nunito" w:cs="Nunito" w:eastAsia="Nunito" w:hAnsi="Nunito"/>
+          <w:rtl w:val="0"/>
+        </w:rPr>
+        <w:t xml:space="preserve">const char full_name[] = "report7_sem_full";</w:t>
+      </w:r>
+    </w:p>
+    <w:p>
+      <w:pPr>
+        <w:keepNext w:val="1"/>
+        <w:keepLines w:val="0"/>
+        <w:pageBreakBefore w:val="0"/>
+        <w:widowControl w:val="1"/>
+        <w:pBdr>
+          <w:top w:space="0" w:sz="0" w:val="nil"/>
+          <w:left w:space="0" w:sz="0" w:val="nil"/>
+          <w:bottom w:space="0" w:sz="0" w:val="nil"/>
+          <w:right w:space="0" w:sz="0" w:val="nil"/>
+          <w:between w:space="0" w:sz="0" w:val="nil"/>
+        </w:pBdr>
+        <w:shd w:fill="auto" w:val="clear"/>
+        <w:tabs>
+          <w:tab w:val="left" w:pos="1344"/>
+        </w:tabs>
+        <w:spacing w:after="0" w:before="0" w:line="240" w:lineRule="auto"/>
+        <w:ind w:left="0" w:right="0" w:firstLine="0"/>
+        <w:jc w:val="left"/>
+        <w:rPr>
+          <w:rFonts w:ascii="Nunito" w:cs="Nunito" w:eastAsia="Nunito" w:hAnsi="Nunito"/>
+        </w:rPr>
+      </w:pPr>
+      <w:r>
+        <w:rPr>
+          <w:rtl w:val="0"/>
+        </w:rPr>
+      </w:r>
+    </w:p>
+    <w:p>
+      <w:pPr>
+        <w:keepNext w:val="1"/>
+        <w:keepLines w:val="0"/>
+        <w:pageBreakBefore w:val="0"/>
+        <w:widowControl w:val="1"/>
+        <w:pBdr>
+          <w:top w:space="0" w:sz="0" w:val="nil"/>
+          <w:left w:space="0" w:sz="0" w:val="nil"/>
+          <w:bottom w:space="0" w:sz="0" w:val="nil"/>
+          <w:right w:space="0" w:sz="0" w:val="nil"/>
+          <w:between w:space="0" w:sz="0" w:val="nil"/>
+        </w:pBdr>
+        <w:shd w:fill="auto" w:val="clear"/>
+        <w:tabs>
+          <w:tab w:val="left" w:pos="1344"/>
+        </w:tabs>
+        <w:spacing w:after="0" w:before="0" w:line="240" w:lineRule="auto"/>
+        <w:ind w:left="0" w:right="0" w:firstLine="0"/>
+        <w:jc w:val="left"/>
+        <w:rPr>
+          <w:rFonts w:ascii="Nunito" w:cs="Nunito" w:eastAsia="Nunito" w:hAnsi="Nunito"/>
+        </w:rPr>
+      </w:pPr>
+      <w:r>
+        <w:rPr>
+          <w:rFonts w:ascii="Nunito" w:cs="Nunito" w:eastAsia="Nunito" w:hAnsi="Nunito"/>
+          <w:rtl w:val="0"/>
+        </w:rPr>
+        <w:t xml:space="preserve">pthread_mutex_t mutex;</w:t>
+      </w:r>
+    </w:p>
+    <w:p>
+      <w:pPr>
+        <w:keepNext w:val="1"/>
+        <w:keepLines w:val="0"/>
+        <w:pageBreakBefore w:val="0"/>
+        <w:widowControl w:val="1"/>
+        <w:pBdr>
+          <w:top w:space="0" w:sz="0" w:val="nil"/>
+          <w:left w:space="0" w:sz="0" w:val="nil"/>
+          <w:bottom w:space="0" w:sz="0" w:val="nil"/>
+          <w:right w:space="0" w:sz="0" w:val="nil"/>
+          <w:between w:space="0" w:sz="0" w:val="nil"/>
+        </w:pBdr>
+        <w:shd w:fill="auto" w:val="clear"/>
+        <w:tabs>
+          <w:tab w:val="left" w:pos="1344"/>
+        </w:tabs>
+        <w:spacing w:after="0" w:before="0" w:line="240" w:lineRule="auto"/>
+        <w:ind w:left="0" w:right="0" w:firstLine="0"/>
+        <w:jc w:val="left"/>
+        <w:rPr>
+          <w:rFonts w:ascii="Nunito" w:cs="Nunito" w:eastAsia="Nunito" w:hAnsi="Nunito"/>
+        </w:rPr>
+      </w:pPr>
+      <w:r>
+        <w:rPr>
+          <w:rtl w:val="0"/>
+        </w:rPr>
+      </w:r>
+    </w:p>
+    <w:p>
+      <w:pPr>
+        <w:keepNext w:val="1"/>
+        <w:keepLines w:val="0"/>
+        <w:pageBreakBefore w:val="0"/>
+        <w:widowControl w:val="1"/>
+        <w:pBdr>
+          <w:top w:space="0" w:sz="0" w:val="nil"/>
+          <w:left w:space="0" w:sz="0" w:val="nil"/>
+          <w:bottom w:space="0" w:sz="0" w:val="nil"/>
+          <w:right w:space="0" w:sz="0" w:val="nil"/>
+          <w:between w:space="0" w:sz="0" w:val="nil"/>
+        </w:pBdr>
+        <w:shd w:fill="auto" w:val="clear"/>
+        <w:tabs>
+          <w:tab w:val="left" w:pos="1344"/>
+        </w:tabs>
+        <w:spacing w:after="0" w:before="0" w:line="240" w:lineRule="auto"/>
+        <w:ind w:left="0" w:right="0" w:firstLine="0"/>
+        <w:jc w:val="left"/>
+        <w:rPr>
+          <w:rFonts w:ascii="Nunito" w:cs="Nunito" w:eastAsia="Nunito" w:hAnsi="Nunito"/>
+        </w:rPr>
+      </w:pPr>
+      <w:r>
+        <w:rPr>
+          <w:rFonts w:ascii="Nunito" w:cs="Nunito" w:eastAsia="Nunito" w:hAnsi="Nunito"/>
+          <w:rtl w:val="0"/>
+        </w:rPr>
+        <w:t xml:space="preserve">int main() {</w:t>
+      </w:r>
+    </w:p>
+    <w:p>
+      <w:pPr>
+        <w:keepNext w:val="1"/>
+        <w:keepLines w:val="0"/>
+        <w:pageBreakBefore w:val="0"/>
+        <w:widowControl w:val="1"/>
+        <w:pBdr>
+          <w:top w:space="0" w:sz="0" w:val="nil"/>
+          <w:left w:space="0" w:sz="0" w:val="nil"/>
+          <w:bottom w:space="0" w:sz="0" w:val="nil"/>
+          <w:right w:space="0" w:sz="0" w:val="nil"/>
+          <w:between w:space="0" w:sz="0" w:val="nil"/>
+        </w:pBdr>
+        <w:shd w:fill="auto" w:val="clear"/>
+        <w:tabs>
+          <w:tab w:val="left" w:pos="1344"/>
+        </w:tabs>
+        <w:spacing w:after="0" w:before="0" w:line="240" w:lineRule="auto"/>
+        <w:ind w:left="0" w:right="0" w:firstLine="0"/>
+        <w:jc w:val="left"/>
+        <w:rPr>
+          <w:rFonts w:ascii="Nunito" w:cs="Nunito" w:eastAsia="Nunito" w:hAnsi="Nunito"/>
+        </w:rPr>
+      </w:pPr>
+      <w:r>
+        <w:rPr>
+          <w:rtl w:val="0"/>
+        </w:rPr>
+      </w:r>
+    </w:p>
+    <w:p>
+      <w:pPr>
+        <w:keepNext w:val="1"/>
+        <w:keepLines w:val="0"/>
+        <w:pageBreakBefore w:val="0"/>
+        <w:widowControl w:val="1"/>
+        <w:pBdr>
+          <w:top w:space="0" w:sz="0" w:val="nil"/>
+          <w:left w:space="0" w:sz="0" w:val="nil"/>
+          <w:bottom w:space="0" w:sz="0" w:val="nil"/>
+          <w:right w:space="0" w:sz="0" w:val="nil"/>
+          <w:between w:space="0" w:sz="0" w:val="nil"/>
+        </w:pBdr>
+        <w:shd w:fill="auto" w:val="clear"/>
+        <w:tabs>
+          <w:tab w:val="left" w:pos="1344"/>
+        </w:tabs>
+        <w:spacing w:after="0" w:before="0" w:line="240" w:lineRule="auto"/>
+        <w:ind w:left="0" w:right="0" w:firstLine="0"/>
+        <w:jc w:val="left"/>
+        <w:rPr>
+          <w:rFonts w:ascii="Nunito" w:cs="Nunito" w:eastAsia="Nunito" w:hAnsi="Nunito"/>
+        </w:rPr>
+      </w:pPr>
+      <w:r>
+        <w:rPr>
+          <w:rFonts w:ascii="Nunito" w:cs="Nunito" w:eastAsia="Nunito" w:hAnsi="Nunito"/>
+          <w:rtl w:val="0"/>
+        </w:rPr>
+        <w:tab/>
+        <w:t xml:space="preserve">sem_t* empty = sem_open(empty_name, O_CREAT, 0644, 1);</w:t>
+      </w:r>
+    </w:p>
+    <w:p>
+      <w:pPr>
+        <w:keepNext w:val="1"/>
+        <w:keepLines w:val="0"/>
+        <w:pageBreakBefore w:val="0"/>
+        <w:widowControl w:val="1"/>
+        <w:pBdr>
+          <w:top w:space="0" w:sz="0" w:val="nil"/>
+          <w:left w:space="0" w:sz="0" w:val="nil"/>
+          <w:bottom w:space="0" w:sz="0" w:val="nil"/>
+          <w:right w:space="0" w:sz="0" w:val="nil"/>
+          <w:between w:space="0" w:sz="0" w:val="nil"/>
+        </w:pBdr>
+        <w:shd w:fill="auto" w:val="clear"/>
+        <w:tabs>
+          <w:tab w:val="left" w:pos="1344"/>
+        </w:tabs>
+        <w:spacing w:after="0" w:before="0" w:line="240" w:lineRule="auto"/>
+        <w:ind w:left="0" w:right="0" w:firstLine="0"/>
+        <w:jc w:val="left"/>
+        <w:rPr>
+          <w:rFonts w:ascii="Nunito" w:cs="Nunito" w:eastAsia="Nunito" w:hAnsi="Nunito"/>
+        </w:rPr>
+      </w:pPr>
+      <w:r>
+        <w:rPr>
+          <w:rFonts w:ascii="Nunito" w:cs="Nunito" w:eastAsia="Nunito" w:hAnsi="Nunito"/>
+          <w:rtl w:val="0"/>
+        </w:rPr>
+        <w:tab/>
+        <w:t xml:space="preserve">sem_t* full = sem_open(full_name, O_CREAT, 0644, 0);</w:t>
+      </w:r>
+    </w:p>
+    <w:p>
+      <w:pPr>
+        <w:keepNext w:val="1"/>
+        <w:keepLines w:val="0"/>
+        <w:pageBreakBefore w:val="0"/>
+        <w:widowControl w:val="1"/>
+        <w:pBdr>
+          <w:top w:space="0" w:sz="0" w:val="nil"/>
+          <w:left w:space="0" w:sz="0" w:val="nil"/>
+          <w:bottom w:space="0" w:sz="0" w:val="nil"/>
+          <w:right w:space="0" w:sz="0" w:val="nil"/>
+          <w:between w:space="0" w:sz="0" w:val="nil"/>
+        </w:pBdr>
+        <w:shd w:fill="auto" w:val="clear"/>
+        <w:tabs>
+          <w:tab w:val="left" w:pos="1344"/>
+        </w:tabs>
+        <w:spacing w:after="0" w:before="0" w:line="240" w:lineRule="auto"/>
+        <w:ind w:left="0" w:right="0" w:firstLine="0"/>
+        <w:jc w:val="left"/>
+        <w:rPr>
+          <w:rFonts w:ascii="Nunito" w:cs="Nunito" w:eastAsia="Nunito" w:hAnsi="Nunito"/>
+        </w:rPr>
+      </w:pPr>
+      <w:r>
+        <w:rPr>
+          <w:rFonts w:ascii="Nunito" w:cs="Nunito" w:eastAsia="Nunito" w:hAnsi="Nunito"/>
+          <w:rtl w:val="0"/>
+        </w:rPr>
+        <w:tab/>
+        <w:t xml:space="preserve">pthread_mutex_init(&amp;mutex, NULL);</w:t>
+      </w:r>
+    </w:p>
+    <w:p>
+      <w:pPr>
+        <w:keepNext w:val="1"/>
+        <w:keepLines w:val="0"/>
+        <w:pageBreakBefore w:val="0"/>
+        <w:widowControl w:val="1"/>
+        <w:pBdr>
+          <w:top w:space="0" w:sz="0" w:val="nil"/>
+          <w:left w:space="0" w:sz="0" w:val="nil"/>
+          <w:bottom w:space="0" w:sz="0" w:val="nil"/>
+          <w:right w:space="0" w:sz="0" w:val="nil"/>
+          <w:between w:space="0" w:sz="0" w:val="nil"/>
+        </w:pBdr>
+        <w:shd w:fill="auto" w:val="clear"/>
+        <w:tabs>
+          <w:tab w:val="left" w:pos="1344"/>
+        </w:tabs>
+        <w:spacing w:after="0" w:before="0" w:line="240" w:lineRule="auto"/>
+        <w:ind w:left="0" w:right="0" w:firstLine="0"/>
+        <w:jc w:val="left"/>
+        <w:rPr>
+          <w:rFonts w:ascii="Nunito" w:cs="Nunito" w:eastAsia="Nunito" w:hAnsi="Nunito"/>
+        </w:rPr>
+      </w:pPr>
+      <w:r>
+        <w:rPr>
+          <w:rtl w:val="0"/>
+        </w:rPr>
+      </w:r>
+    </w:p>
+    <w:p>
+      <w:pPr>
+        <w:keepNext w:val="1"/>
+        <w:keepLines w:val="0"/>
+        <w:pageBreakBefore w:val="0"/>
+        <w:widowControl w:val="1"/>
+        <w:pBdr>
+          <w:top w:space="0" w:sz="0" w:val="nil"/>
+          <w:left w:space="0" w:sz="0" w:val="nil"/>
+          <w:bottom w:space="0" w:sz="0" w:val="nil"/>
+          <w:right w:space="0" w:sz="0" w:val="nil"/>
+          <w:between w:space="0" w:sz="0" w:val="nil"/>
+        </w:pBdr>
+        <w:shd w:fill="auto" w:val="clear"/>
+        <w:tabs>
+          <w:tab w:val="left" w:pos="1344"/>
+        </w:tabs>
+        <w:spacing w:after="0" w:before="0" w:line="240" w:lineRule="auto"/>
+        <w:ind w:left="0" w:right="0" w:firstLine="0"/>
+        <w:jc w:val="left"/>
+        <w:rPr>
+          <w:rFonts w:ascii="Nunito" w:cs="Nunito" w:eastAsia="Nunito" w:hAnsi="Nunito"/>
+        </w:rPr>
+      </w:pPr>
+      <w:r>
+        <w:rPr>
+          <w:rFonts w:ascii="Nunito" w:cs="Nunito" w:eastAsia="Nunito" w:hAnsi="Nunito"/>
+          <w:rtl w:val="0"/>
+        </w:rPr>
+        <w:tab/>
+        <w:t xml:space="preserve">// model of a Producer processor</w:t>
+      </w:r>
+    </w:p>
+    <w:p>
+      <w:pPr>
+        <w:keepNext w:val="1"/>
+        <w:keepLines w:val="0"/>
+        <w:pageBreakBefore w:val="0"/>
+        <w:widowControl w:val="1"/>
+        <w:pBdr>
+          <w:top w:space="0" w:sz="0" w:val="nil"/>
+          <w:left w:space="0" w:sz="0" w:val="nil"/>
+          <w:bottom w:space="0" w:sz="0" w:val="nil"/>
+          <w:right w:space="0" w:sz="0" w:val="nil"/>
+          <w:between w:space="0" w:sz="0" w:val="nil"/>
+        </w:pBdr>
+        <w:shd w:fill="auto" w:val="clear"/>
+        <w:tabs>
+          <w:tab w:val="left" w:pos="1344"/>
+        </w:tabs>
+        <w:spacing w:after="0" w:before="0" w:line="240" w:lineRule="auto"/>
+        <w:ind w:left="0" w:right="0" w:firstLine="0"/>
+        <w:jc w:val="left"/>
+        <w:rPr>
+          <w:rFonts w:ascii="Nunito" w:cs="Nunito" w:eastAsia="Nunito" w:hAnsi="Nunito"/>
+        </w:rPr>
+      </w:pPr>
+      <w:r>
+        <w:rPr>
+          <w:rtl w:val="0"/>
+        </w:rPr>
+      </w:r>
+    </w:p>
+    <w:p>
+      <w:pPr>
+        <w:keepNext w:val="1"/>
+        <w:keepLines w:val="0"/>
+        <w:pageBreakBefore w:val="0"/>
+        <w:widowControl w:val="1"/>
+        <w:pBdr>
+          <w:top w:space="0" w:sz="0" w:val="nil"/>
+          <w:left w:space="0" w:sz="0" w:val="nil"/>
+          <w:bottom w:space="0" w:sz="0" w:val="nil"/>
+          <w:right w:space="0" w:sz="0" w:val="nil"/>
+          <w:between w:space="0" w:sz="0" w:val="nil"/>
+        </w:pBdr>
+        <w:shd w:fill="auto" w:val="clear"/>
+        <w:tabs>
+          <w:tab w:val="left" w:pos="1344"/>
+        </w:tabs>
+        <w:spacing w:after="0" w:before="0" w:line="240" w:lineRule="auto"/>
+        <w:ind w:left="0" w:right="0" w:firstLine="0"/>
+        <w:jc w:val="left"/>
+        <w:rPr>
+          <w:rFonts w:ascii="Nunito" w:cs="Nunito" w:eastAsia="Nunito" w:hAnsi="Nunito"/>
+        </w:rPr>
+      </w:pPr>
+      <w:r>
+        <w:rPr>
+          <w:rFonts w:ascii="Nunito" w:cs="Nunito" w:eastAsia="Nunito" w:hAnsi="Nunito"/>
+          <w:rtl w:val="0"/>
+        </w:rPr>
+        <w:tab/>
+        <w:t xml:space="preserve">while (1) {</w:t>
+      </w:r>
+    </w:p>
+    <w:p>
+      <w:pPr>
+        <w:keepNext w:val="1"/>
+        <w:keepLines w:val="0"/>
+        <w:pageBreakBefore w:val="0"/>
+        <w:widowControl w:val="1"/>
+        <w:pBdr>
+          <w:top w:space="0" w:sz="0" w:val="nil"/>
+          <w:left w:space="0" w:sz="0" w:val="nil"/>
+          <w:bottom w:space="0" w:sz="0" w:val="nil"/>
+          <w:right w:space="0" w:sz="0" w:val="nil"/>
+          <w:between w:space="0" w:sz="0" w:val="nil"/>
+        </w:pBdr>
+        <w:shd w:fill="auto" w:val="clear"/>
+        <w:tabs>
+          <w:tab w:val="left" w:pos="1344"/>
+        </w:tabs>
+        <w:spacing w:after="0" w:before="0" w:line="240" w:lineRule="auto"/>
+        <w:ind w:left="0" w:right="0" w:firstLine="0"/>
+        <w:jc w:val="left"/>
+        <w:rPr>
+          <w:rFonts w:ascii="Nunito" w:cs="Nunito" w:eastAsia="Nunito" w:hAnsi="Nunito"/>
+        </w:rPr>
+      </w:pPr>
+      <w:r>
+        <w:rPr>
+          <w:rFonts w:ascii="Nunito" w:cs="Nunito" w:eastAsia="Nunito" w:hAnsi="Nunito"/>
+          <w:rtl w:val="0"/>
+        </w:rPr>
+        <w:t xml:space="preserve">  </w:t>
+      </w:r>
+    </w:p>
+    <w:p>
+      <w:pPr>
+        <w:keepNext w:val="1"/>
+        <w:tabs>
+          <w:tab w:val="left" w:pos="1344"/>
+        </w:tabs>
+        <w:spacing w:line="240" w:lineRule="auto"/>
+        <w:ind w:firstLine="0"/>
+        <w:rPr>
+          <w:rFonts w:ascii="Nunito" w:cs="Nunito" w:eastAsia="Nunito" w:hAnsi="Nunito"/>
+        </w:rPr>
+      </w:pPr>
+      <w:r>
+        <w:rPr>
+          <w:rFonts w:ascii="Nunito" w:cs="Nunito" w:eastAsia="Nunito" w:hAnsi="Nunito"/>
+          <w:rtl w:val="0"/>
+        </w:rPr>
+        <w:t xml:space="preserve">    </w:t>
+        <w:tab/>
+        <w:t xml:space="preserve">sem_wait(empty); //P(empty)</w:t>
+      </w:r>
+    </w:p>
+    <w:p>
+      <w:pPr>
+        <w:keepNext w:val="1"/>
+        <w:tabs>
+          <w:tab w:val="left" w:pos="1344"/>
+        </w:tabs>
+        <w:spacing w:line="240" w:lineRule="auto"/>
+        <w:ind w:firstLine="0"/>
+        <w:rPr>
+          <w:rFonts w:ascii="Nunito" w:cs="Nunito" w:eastAsia="Nunito" w:hAnsi="Nunito"/>
+        </w:rPr>
+      </w:pPr>
+      <w:r>
+        <w:rPr>
+          <w:rtl w:val="0"/>
+        </w:rPr>
+      </w:r>
+    </w:p>
+    <w:p>
+      <w:pPr>
+        <w:keepNext w:val="1"/>
+        <w:keepLines w:val="0"/>
+        <w:pageBreakBefore w:val="0"/>
+        <w:widowControl w:val="1"/>
+        <w:pBdr>
+          <w:top w:space="0" w:sz="0" w:val="nil"/>
+          <w:left w:space="0" w:sz="0" w:val="nil"/>
+          <w:bottom w:space="0" w:sz="0" w:val="nil"/>
+          <w:right w:space="0" w:sz="0" w:val="nil"/>
+          <w:between w:space="0" w:sz="0" w:val="nil"/>
+        </w:pBdr>
+        <w:shd w:fill="auto" w:val="clear"/>
+        <w:tabs>
+          <w:tab w:val="left" w:pos="1344"/>
+        </w:tabs>
+        <w:spacing w:after="0" w:before="0" w:line="240" w:lineRule="auto"/>
+        <w:ind w:left="0" w:right="0" w:firstLine="0"/>
+        <w:jc w:val="left"/>
+        <w:rPr>
+          <w:rFonts w:ascii="Nunito" w:cs="Nunito" w:eastAsia="Nunito" w:hAnsi="Nunito"/>
+        </w:rPr>
+      </w:pPr>
+      <w:r>
+        <w:rPr>
+          <w:rFonts w:ascii="Nunito" w:cs="Nunito" w:eastAsia="Nunito" w:hAnsi="Nunito"/>
+          <w:rtl w:val="0"/>
+        </w:rPr>
+        <w:tab/>
+        <w:t xml:space="preserve">char chr;</w:t>
+      </w:r>
+    </w:p>
+    <w:p>
+      <w:pPr>
+        <w:keepNext w:val="1"/>
+        <w:keepLines w:val="0"/>
+        <w:pageBreakBefore w:val="0"/>
+        <w:widowControl w:val="1"/>
+        <w:pBdr>
+          <w:top w:space="0" w:sz="0" w:val="nil"/>
+          <w:left w:space="0" w:sz="0" w:val="nil"/>
+          <w:bottom w:space="0" w:sz="0" w:val="nil"/>
+          <w:right w:space="0" w:sz="0" w:val="nil"/>
+          <w:between w:space="0" w:sz="0" w:val="nil"/>
+        </w:pBdr>
+        <w:shd w:fill="auto" w:val="clear"/>
+        <w:tabs>
+          <w:tab w:val="left" w:pos="1344"/>
+        </w:tabs>
+        <w:spacing w:after="0" w:before="0" w:line="240" w:lineRule="auto"/>
+        <w:ind w:left="0" w:right="0" w:firstLine="0"/>
+        <w:jc w:val="left"/>
+        <w:rPr>
+          <w:rFonts w:ascii="Nunito" w:cs="Nunito" w:eastAsia="Nunito" w:hAnsi="Nunito"/>
+        </w:rPr>
+      </w:pPr>
+      <w:r>
+        <w:rPr>
+          <w:rFonts w:ascii="Nunito" w:cs="Nunito" w:eastAsia="Nunito" w:hAnsi="Nunito"/>
+          <w:rtl w:val="0"/>
+        </w:rPr>
+        <w:t xml:space="preserve">    </w:t>
+        <w:tab/>
+        <w:t xml:space="preserve">if (!read(0, &amp;chr, 1)) {</w:t>
+      </w:r>
+    </w:p>
+    <w:p>
+      <w:pPr>
+        <w:keepNext w:val="1"/>
+        <w:keepLines w:val="0"/>
+        <w:pageBreakBefore w:val="0"/>
+        <w:widowControl w:val="1"/>
+        <w:pBdr>
+          <w:top w:space="0" w:sz="0" w:val="nil"/>
+          <w:left w:space="0" w:sz="0" w:val="nil"/>
+          <w:bottom w:space="0" w:sz="0" w:val="nil"/>
+          <w:right w:space="0" w:sz="0" w:val="nil"/>
+          <w:between w:space="0" w:sz="0" w:val="nil"/>
+        </w:pBdr>
+        <w:shd w:fill="auto" w:val="clear"/>
+        <w:tabs>
+          <w:tab w:val="left" w:pos="1344"/>
+        </w:tabs>
+        <w:spacing w:after="0" w:before="0" w:line="240" w:lineRule="auto"/>
+        <w:ind w:left="0" w:right="0" w:firstLine="0"/>
+        <w:jc w:val="left"/>
+        <w:rPr>
+          <w:rFonts w:ascii="Nunito" w:cs="Nunito" w:eastAsia="Nunito" w:hAnsi="Nunito"/>
+        </w:rPr>
+      </w:pPr>
+      <w:r>
+        <w:rPr>
+          <w:rFonts w:ascii="Nunito" w:cs="Nunito" w:eastAsia="Nunito" w:hAnsi="Nunito"/>
+          <w:rtl w:val="0"/>
+        </w:rPr>
+        <w:tab/>
+        <w:t xml:space="preserve">        </w:t>
+        <w:tab/>
+        <w:t xml:space="preserve">continue;</w:t>
+      </w:r>
+    </w:p>
+    <w:p>
+      <w:pPr>
+        <w:keepNext w:val="1"/>
+        <w:keepLines w:val="0"/>
+        <w:pageBreakBefore w:val="0"/>
+        <w:widowControl w:val="1"/>
+        <w:pBdr>
+          <w:top w:space="0" w:sz="0" w:val="nil"/>
+          <w:left w:space="0" w:sz="0" w:val="nil"/>
+          <w:bottom w:space="0" w:sz="0" w:val="nil"/>
+          <w:right w:space="0" w:sz="0" w:val="nil"/>
+          <w:between w:space="0" w:sz="0" w:val="nil"/>
+        </w:pBdr>
+        <w:shd w:fill="auto" w:val="clear"/>
+        <w:tabs>
+          <w:tab w:val="left" w:pos="1344"/>
+        </w:tabs>
+        <w:spacing w:after="0" w:before="0" w:line="240" w:lineRule="auto"/>
+        <w:ind w:left="0" w:right="0" w:firstLine="0"/>
+        <w:jc w:val="left"/>
+        <w:rPr>
+          <w:rFonts w:ascii="Nunito" w:cs="Nunito" w:eastAsia="Nunito" w:hAnsi="Nunito"/>
+        </w:rPr>
+      </w:pPr>
+      <w:r>
+        <w:rPr>
+          <w:rFonts w:ascii="Nunito" w:cs="Nunito" w:eastAsia="Nunito" w:hAnsi="Nunito"/>
+          <w:rtl w:val="0"/>
+        </w:rPr>
+        <w:t xml:space="preserve">    </w:t>
+        <w:tab/>
+        <w:t xml:space="preserve">}</w:t>
+      </w:r>
+    </w:p>
+    <w:p>
+      <w:pPr>
+        <w:keepNext w:val="1"/>
+        <w:keepLines w:val="0"/>
+        <w:pageBreakBefore w:val="0"/>
+        <w:widowControl w:val="1"/>
+        <w:pBdr>
+          <w:top w:space="0" w:sz="0" w:val="nil"/>
+          <w:left w:space="0" w:sz="0" w:val="nil"/>
+          <w:bottom w:space="0" w:sz="0" w:val="nil"/>
+          <w:right w:space="0" w:sz="0" w:val="nil"/>
+          <w:between w:space="0" w:sz="0" w:val="nil"/>
+        </w:pBdr>
+        <w:shd w:fill="auto" w:val="clear"/>
+        <w:tabs>
+          <w:tab w:val="left" w:pos="1344"/>
+        </w:tabs>
+        <w:spacing w:after="0" w:before="0" w:line="240" w:lineRule="auto"/>
+        <w:ind w:left="0" w:right="0" w:firstLine="0"/>
+        <w:jc w:val="left"/>
+        <w:rPr>
+          <w:rFonts w:ascii="Nunito" w:cs="Nunito" w:eastAsia="Nunito" w:hAnsi="Nunito"/>
+        </w:rPr>
+      </w:pPr>
+      <w:r>
+        <w:rPr>
+          <w:rtl w:val="0"/>
+        </w:rPr>
+      </w:r>
+    </w:p>
+    <w:p>
+      <w:pPr>
+        <w:keepNext w:val="1"/>
+        <w:keepLines w:val="0"/>
+        <w:pageBreakBefore w:val="0"/>
+        <w:widowControl w:val="1"/>
+        <w:pBdr>
+          <w:top w:space="0" w:sz="0" w:val="nil"/>
+          <w:left w:space="0" w:sz="0" w:val="nil"/>
+          <w:bottom w:space="0" w:sz="0" w:val="nil"/>
+          <w:right w:space="0" w:sz="0" w:val="nil"/>
+          <w:between w:space="0" w:sz="0" w:val="nil"/>
+        </w:pBdr>
+        <w:shd w:fill="auto" w:val="clear"/>
+        <w:tabs>
+          <w:tab w:val="left" w:pos="1344"/>
+        </w:tabs>
+        <w:spacing w:after="0" w:before="0" w:line="240" w:lineRule="auto"/>
+        <w:ind w:left="0" w:right="0" w:firstLine="0"/>
+        <w:jc w:val="left"/>
+        <w:rPr>
+          <w:rFonts w:ascii="Nunito" w:cs="Nunito" w:eastAsia="Nunito" w:hAnsi="Nunito"/>
+        </w:rPr>
+      </w:pPr>
+      <w:r>
+        <w:rPr>
+          <w:rFonts w:ascii="Nunito" w:cs="Nunito" w:eastAsia="Nunito" w:hAnsi="Nunito"/>
+          <w:rtl w:val="0"/>
+        </w:rPr>
+        <w:t xml:space="preserve">    </w:t>
+        <w:tab/>
+        <w:t xml:space="preserve">pthread_mutex_lock(&amp;mutex);</w:t>
+      </w:r>
+    </w:p>
+    <w:p>
+      <w:pPr>
+        <w:keepNext w:val="1"/>
+        <w:keepLines w:val="0"/>
+        <w:pageBreakBefore w:val="0"/>
+        <w:widowControl w:val="1"/>
+        <w:pBdr>
+          <w:top w:space="0" w:sz="0" w:val="nil"/>
+          <w:left w:space="0" w:sz="0" w:val="nil"/>
+          <w:bottom w:space="0" w:sz="0" w:val="nil"/>
+          <w:right w:space="0" w:sz="0" w:val="nil"/>
+          <w:between w:space="0" w:sz="0" w:val="nil"/>
+        </w:pBdr>
+        <w:shd w:fill="auto" w:val="clear"/>
+        <w:tabs>
+          <w:tab w:val="left" w:pos="1344"/>
+        </w:tabs>
+        <w:spacing w:after="0" w:before="0" w:line="240" w:lineRule="auto"/>
+        <w:ind w:left="0" w:right="0" w:firstLine="0"/>
+        <w:jc w:val="left"/>
+        <w:rPr>
+          <w:rFonts w:ascii="Nunito" w:cs="Nunito" w:eastAsia="Nunito" w:hAnsi="Nunito"/>
+        </w:rPr>
+      </w:pPr>
+      <w:r>
+        <w:rPr>
+          <w:rtl w:val="0"/>
+        </w:rPr>
+      </w:r>
+    </w:p>
+    <w:p>
+      <w:pPr>
+        <w:keepNext w:val="1"/>
+        <w:keepLines w:val="0"/>
+        <w:pageBreakBefore w:val="0"/>
+        <w:widowControl w:val="1"/>
+        <w:pBdr>
+          <w:top w:space="0" w:sz="0" w:val="nil"/>
+          <w:left w:space="0" w:sz="0" w:val="nil"/>
+          <w:bottom w:space="0" w:sz="0" w:val="nil"/>
+          <w:right w:space="0" w:sz="0" w:val="nil"/>
+          <w:between w:space="0" w:sz="0" w:val="nil"/>
+        </w:pBdr>
+        <w:shd w:fill="auto" w:val="clear"/>
+        <w:tabs>
+          <w:tab w:val="left" w:pos="1344"/>
+        </w:tabs>
+        <w:spacing w:after="0" w:before="0" w:line="240" w:lineRule="auto"/>
+        <w:ind w:left="0" w:right="0" w:firstLine="0"/>
+        <w:jc w:val="left"/>
+        <w:rPr>
+          <w:rFonts w:ascii="Nunito" w:cs="Nunito" w:eastAsia="Nunito" w:hAnsi="Nunito"/>
+        </w:rPr>
+      </w:pPr>
+      <w:r>
+        <w:rPr>
+          <w:rFonts w:ascii="Nunito" w:cs="Nunito" w:eastAsia="Nunito" w:hAnsi="Nunito"/>
+          <w:rtl w:val="0"/>
+        </w:rPr>
+        <w:t xml:space="preserve">    </w:t>
+        <w:tab/>
+        <w:t xml:space="preserve">//critical section</w:t>
+      </w:r>
+    </w:p>
+    <w:p>
+      <w:pPr>
+        <w:keepNext w:val="1"/>
+        <w:keepLines w:val="0"/>
+        <w:pageBreakBefore w:val="0"/>
+        <w:widowControl w:val="1"/>
+        <w:pBdr>
+          <w:top w:space="0" w:sz="0" w:val="nil"/>
+          <w:left w:space="0" w:sz="0" w:val="nil"/>
+          <w:bottom w:space="0" w:sz="0" w:val="nil"/>
+          <w:right w:space="0" w:sz="0" w:val="nil"/>
+          <w:between w:space="0" w:sz="0" w:val="nil"/>
+        </w:pBdr>
+        <w:shd w:fill="auto" w:val="clear"/>
+        <w:tabs>
+          <w:tab w:val="left" w:pos="1344"/>
+        </w:tabs>
+        <w:spacing w:after="0" w:before="0" w:line="240" w:lineRule="auto"/>
+        <w:ind w:left="0" w:right="0" w:firstLine="0"/>
+        <w:jc w:val="left"/>
+        <w:rPr>
+          <w:rFonts w:ascii="Nunito" w:cs="Nunito" w:eastAsia="Nunito" w:hAnsi="Nunito"/>
+        </w:rPr>
+      </w:pPr>
+      <w:r>
+        <w:rPr>
+          <w:rFonts w:ascii="Nunito" w:cs="Nunito" w:eastAsia="Nunito" w:hAnsi="Nunito"/>
+          <w:rtl w:val="0"/>
+        </w:rPr>
+        <w:t xml:space="preserve">    </w:t>
+        <w:tab/>
+        <w:t xml:space="preserve">int fd;</w:t>
+      </w:r>
+    </w:p>
+    <w:p>
+      <w:pPr>
+        <w:keepNext w:val="1"/>
+        <w:keepLines w:val="0"/>
+        <w:pageBreakBefore w:val="0"/>
+        <w:widowControl w:val="1"/>
+        <w:pBdr>
+          <w:top w:space="0" w:sz="0" w:val="nil"/>
+          <w:left w:space="0" w:sz="0" w:val="nil"/>
+          <w:bottom w:space="0" w:sz="0" w:val="nil"/>
+          <w:right w:space="0" w:sz="0" w:val="nil"/>
+          <w:between w:space="0" w:sz="0" w:val="nil"/>
+        </w:pBdr>
+        <w:shd w:fill="auto" w:val="clear"/>
+        <w:tabs>
+          <w:tab w:val="left" w:pos="1344"/>
+        </w:tabs>
+        <w:spacing w:after="0" w:before="0" w:line="240" w:lineRule="auto"/>
+        <w:ind w:left="0" w:right="0" w:firstLine="0"/>
+        <w:jc w:val="left"/>
+        <w:rPr>
+          <w:rFonts w:ascii="Nunito" w:cs="Nunito" w:eastAsia="Nunito" w:hAnsi="Nunito"/>
+        </w:rPr>
+      </w:pPr>
+      <w:r>
+        <w:rPr>
+          <w:rFonts w:ascii="Nunito" w:cs="Nunito" w:eastAsia="Nunito" w:hAnsi="Nunito"/>
+          <w:rtl w:val="0"/>
+        </w:rPr>
+        <w:t xml:space="preserve">    </w:t>
+        <w:tab/>
+        <w:t xml:space="preserve">if ((fd = open("file.tmp", O_CREAT | O_RDWR, 0666)) &lt; 0) {</w:t>
+      </w:r>
+    </w:p>
+    <w:p>
+      <w:pPr>
+        <w:keepNext w:val="1"/>
+        <w:keepLines w:val="0"/>
+        <w:pageBreakBefore w:val="0"/>
+        <w:widowControl w:val="1"/>
+        <w:pBdr>
+          <w:top w:space="0" w:sz="0" w:val="nil"/>
+          <w:left w:space="0" w:sz="0" w:val="nil"/>
+          <w:bottom w:space="0" w:sz="0" w:val="nil"/>
+          <w:right w:space="0" w:sz="0" w:val="nil"/>
+          <w:between w:space="0" w:sz="0" w:val="nil"/>
+        </w:pBdr>
+        <w:shd w:fill="auto" w:val="clear"/>
+        <w:tabs>
+          <w:tab w:val="left" w:pos="1344"/>
+        </w:tabs>
+        <w:spacing w:after="0" w:before="0" w:line="240" w:lineRule="auto"/>
+        <w:ind w:left="0" w:right="0" w:firstLine="0"/>
+        <w:jc w:val="left"/>
+        <w:rPr>
+          <w:rFonts w:ascii="Nunito" w:cs="Nunito" w:eastAsia="Nunito" w:hAnsi="Nunito"/>
+        </w:rPr>
+      </w:pPr>
+      <w:r>
+        <w:rPr>
+          <w:rFonts w:ascii="Nunito" w:cs="Nunito" w:eastAsia="Nunito" w:hAnsi="Nunito"/>
+          <w:rtl w:val="0"/>
+        </w:rPr>
+        <w:t xml:space="preserve">        </w:t>
+        <w:tab/>
+        <w:tab/>
+        <w:t xml:space="preserve">perror("Error opening file!");</w:t>
+      </w:r>
+    </w:p>
+    <w:p>
+      <w:pPr>
+        <w:keepNext w:val="1"/>
+        <w:keepLines w:val="0"/>
+        <w:pageBreakBefore w:val="0"/>
+        <w:widowControl w:val="1"/>
+        <w:pBdr>
+          <w:top w:space="0" w:sz="0" w:val="nil"/>
+          <w:left w:space="0" w:sz="0" w:val="nil"/>
+          <w:bottom w:space="0" w:sz="0" w:val="nil"/>
+          <w:right w:space="0" w:sz="0" w:val="nil"/>
+          <w:between w:space="0" w:sz="0" w:val="nil"/>
+        </w:pBdr>
+        <w:shd w:fill="auto" w:val="clear"/>
+        <w:tabs>
+          <w:tab w:val="left" w:pos="1344"/>
+        </w:tabs>
+        <w:spacing w:after="0" w:before="0" w:line="240" w:lineRule="auto"/>
+        <w:ind w:left="0" w:right="0" w:firstLine="0"/>
+        <w:jc w:val="left"/>
+        <w:rPr>
+          <w:rFonts w:ascii="Nunito" w:cs="Nunito" w:eastAsia="Nunito" w:hAnsi="Nunito"/>
+        </w:rPr>
+      </w:pPr>
+      <w:r>
+        <w:rPr>
+          <w:rFonts w:ascii="Nunito" w:cs="Nunito" w:eastAsia="Nunito" w:hAnsi="Nunito"/>
+          <w:rtl w:val="0"/>
+        </w:rPr>
+        <w:t xml:space="preserve">        </w:t>
+        <w:tab/>
+        <w:tab/>
+        <w:t xml:space="preserve">exit(-1);</w:t>
+      </w:r>
+    </w:p>
+    <w:p>
+      <w:pPr>
+        <w:keepNext w:val="1"/>
+        <w:keepLines w:val="0"/>
+        <w:pageBreakBefore w:val="0"/>
+        <w:widowControl w:val="1"/>
+        <w:pBdr>
+          <w:top w:space="0" w:sz="0" w:val="nil"/>
+          <w:left w:space="0" w:sz="0" w:val="nil"/>
+          <w:bottom w:space="0" w:sz="0" w:val="nil"/>
+          <w:right w:space="0" w:sz="0" w:val="nil"/>
+          <w:between w:space="0" w:sz="0" w:val="nil"/>
+        </w:pBdr>
+        <w:shd w:fill="auto" w:val="clear"/>
+        <w:tabs>
+          <w:tab w:val="left" w:pos="1344"/>
+        </w:tabs>
+        <w:spacing w:after="0" w:before="0" w:line="240" w:lineRule="auto"/>
+        <w:ind w:left="0" w:right="0" w:firstLine="0"/>
+        <w:jc w:val="left"/>
+        <w:rPr>
+          <w:rFonts w:ascii="Nunito" w:cs="Nunito" w:eastAsia="Nunito" w:hAnsi="Nunito"/>
+        </w:rPr>
+      </w:pPr>
+      <w:r>
+        <w:rPr>
+          <w:rFonts w:ascii="Nunito" w:cs="Nunito" w:eastAsia="Nunito" w:hAnsi="Nunito"/>
+          <w:rtl w:val="0"/>
+        </w:rPr>
+        <w:t xml:space="preserve">    </w:t>
+        <w:tab/>
+        <w:t xml:space="preserve">}</w:t>
+      </w:r>
+    </w:p>
+    <w:p>
+      <w:pPr>
+        <w:keepNext w:val="1"/>
+        <w:keepLines w:val="0"/>
+        <w:pageBreakBefore w:val="0"/>
+        <w:widowControl w:val="1"/>
+        <w:pBdr>
+          <w:top w:space="0" w:sz="0" w:val="nil"/>
+          <w:left w:space="0" w:sz="0" w:val="nil"/>
+          <w:bottom w:space="0" w:sz="0" w:val="nil"/>
+          <w:right w:space="0" w:sz="0" w:val="nil"/>
+          <w:between w:space="0" w:sz="0" w:val="nil"/>
+        </w:pBdr>
+        <w:shd w:fill="auto" w:val="clear"/>
+        <w:tabs>
+          <w:tab w:val="left" w:pos="1344"/>
+        </w:tabs>
+        <w:spacing w:after="0" w:before="0" w:line="240" w:lineRule="auto"/>
+        <w:ind w:left="0" w:right="0" w:firstLine="0"/>
+        <w:jc w:val="left"/>
+        <w:rPr>
+          <w:rFonts w:ascii="Nunito" w:cs="Nunito" w:eastAsia="Nunito" w:hAnsi="Nunito"/>
+        </w:rPr>
+      </w:pPr>
+      <w:r>
+        <w:rPr>
+          <w:rtl w:val="0"/>
+        </w:rPr>
+      </w:r>
+    </w:p>
+    <w:p>
+      <w:pPr>
+        <w:keepNext w:val="1"/>
+        <w:keepLines w:val="0"/>
+        <w:pageBreakBefore w:val="0"/>
+        <w:widowControl w:val="1"/>
+        <w:pBdr>
+          <w:top w:space="0" w:sz="0" w:val="nil"/>
+          <w:left w:space="0" w:sz="0" w:val="nil"/>
+          <w:bottom w:space="0" w:sz="0" w:val="nil"/>
+          <w:right w:space="0" w:sz="0" w:val="nil"/>
+          <w:between w:space="0" w:sz="0" w:val="nil"/>
+        </w:pBdr>
+        <w:shd w:fill="auto" w:val="clear"/>
+        <w:tabs>
+          <w:tab w:val="left" w:pos="1344"/>
+        </w:tabs>
+        <w:spacing w:after="0" w:before="0" w:line="240" w:lineRule="auto"/>
+        <w:ind w:left="0" w:right="0" w:firstLine="0"/>
+        <w:jc w:val="left"/>
+        <w:rPr>
+          <w:rFonts w:ascii="Nunito" w:cs="Nunito" w:eastAsia="Nunito" w:hAnsi="Nunito"/>
+        </w:rPr>
+      </w:pPr>
+      <w:r>
+        <w:rPr>
+          <w:rFonts w:ascii="Nunito" w:cs="Nunito" w:eastAsia="Nunito" w:hAnsi="Nunito"/>
+          <w:rtl w:val="0"/>
+        </w:rPr>
+        <w:t xml:space="preserve">    </w:t>
+        <w:tab/>
+        <w:t xml:space="preserve">write(fd, &amp;chr, 1);</w:t>
+      </w:r>
+    </w:p>
+    <w:p>
+      <w:pPr>
+        <w:keepNext w:val="1"/>
+        <w:keepLines w:val="0"/>
+        <w:pageBreakBefore w:val="0"/>
+        <w:widowControl w:val="1"/>
+        <w:pBdr>
+          <w:top w:space="0" w:sz="0" w:val="nil"/>
+          <w:left w:space="0" w:sz="0" w:val="nil"/>
+          <w:bottom w:space="0" w:sz="0" w:val="nil"/>
+          <w:right w:space="0" w:sz="0" w:val="nil"/>
+          <w:between w:space="0" w:sz="0" w:val="nil"/>
+        </w:pBdr>
+        <w:shd w:fill="auto" w:val="clear"/>
+        <w:tabs>
+          <w:tab w:val="left" w:pos="1344"/>
+        </w:tabs>
+        <w:spacing w:after="0" w:before="0" w:line="240" w:lineRule="auto"/>
+        <w:ind w:left="0" w:right="0" w:firstLine="0"/>
+        <w:jc w:val="left"/>
+        <w:rPr>
+          <w:rFonts w:ascii="Nunito" w:cs="Nunito" w:eastAsia="Nunito" w:hAnsi="Nunito"/>
+        </w:rPr>
+      </w:pPr>
+      <w:r>
+        <w:rPr>
+          <w:rtl w:val="0"/>
+        </w:rPr>
+      </w:r>
+    </w:p>
+    <w:p>
+      <w:pPr>
+        <w:keepNext w:val="1"/>
+        <w:keepLines w:val="0"/>
+        <w:pageBreakBefore w:val="0"/>
+        <w:widowControl w:val="1"/>
+        <w:pBdr>
+          <w:top w:space="0" w:sz="0" w:val="nil"/>
+          <w:left w:space="0" w:sz="0" w:val="nil"/>
+          <w:bottom w:space="0" w:sz="0" w:val="nil"/>
+          <w:right w:space="0" w:sz="0" w:val="nil"/>
+          <w:between w:space="0" w:sz="0" w:val="nil"/>
+        </w:pBdr>
+        <w:shd w:fill="auto" w:val="clear"/>
+        <w:tabs>
+          <w:tab w:val="left" w:pos="1344"/>
+        </w:tabs>
+        <w:spacing w:after="0" w:before="0" w:line="240" w:lineRule="auto"/>
+        <w:ind w:left="0" w:right="0" w:firstLine="0"/>
+        <w:jc w:val="left"/>
+        <w:rPr>
+          <w:rFonts w:ascii="Nunito" w:cs="Nunito" w:eastAsia="Nunito" w:hAnsi="Nunito"/>
+        </w:rPr>
+      </w:pPr>
+      <w:r>
+        <w:rPr>
+          <w:rFonts w:ascii="Nunito" w:cs="Nunito" w:eastAsia="Nunito" w:hAnsi="Nunito"/>
+          <w:rtl w:val="0"/>
+        </w:rPr>
+        <w:t xml:space="preserve">    </w:t>
+        <w:tab/>
+        <w:t xml:space="preserve">close(fd);</w:t>
+      </w:r>
+    </w:p>
+    <w:p>
+      <w:pPr>
+        <w:keepNext w:val="1"/>
+        <w:keepLines w:val="0"/>
+        <w:pageBreakBefore w:val="0"/>
+        <w:widowControl w:val="1"/>
+        <w:pBdr>
+          <w:top w:space="0" w:sz="0" w:val="nil"/>
+          <w:left w:space="0" w:sz="0" w:val="nil"/>
+          <w:bottom w:space="0" w:sz="0" w:val="nil"/>
+          <w:right w:space="0" w:sz="0" w:val="nil"/>
+          <w:between w:space="0" w:sz="0" w:val="nil"/>
+        </w:pBdr>
+        <w:shd w:fill="auto" w:val="clear"/>
+        <w:tabs>
+          <w:tab w:val="left" w:pos="1344"/>
+        </w:tabs>
+        <w:spacing w:after="0" w:before="0" w:line="240" w:lineRule="auto"/>
+        <w:ind w:left="0" w:right="0" w:firstLine="0"/>
+        <w:jc w:val="left"/>
+        <w:rPr>
+          <w:rFonts w:ascii="Nunito" w:cs="Nunito" w:eastAsia="Nunito" w:hAnsi="Nunito"/>
+        </w:rPr>
+      </w:pPr>
+      <w:r>
+        <w:rPr>
+          <w:rFonts w:ascii="Nunito" w:cs="Nunito" w:eastAsia="Nunito" w:hAnsi="Nunito"/>
+          <w:rtl w:val="0"/>
+        </w:rPr>
+        <w:t xml:space="preserve">    </w:t>
+        <w:tab/>
+        <w:t xml:space="preserve">//critical section end</w:t>
+      </w:r>
+    </w:p>
+    <w:p>
+      <w:pPr>
+        <w:keepNext w:val="1"/>
+        <w:keepLines w:val="0"/>
+        <w:pageBreakBefore w:val="0"/>
+        <w:widowControl w:val="1"/>
+        <w:pBdr>
+          <w:top w:space="0" w:sz="0" w:val="nil"/>
+          <w:left w:space="0" w:sz="0" w:val="nil"/>
+          <w:bottom w:space="0" w:sz="0" w:val="nil"/>
+          <w:right w:space="0" w:sz="0" w:val="nil"/>
+          <w:between w:space="0" w:sz="0" w:val="nil"/>
+        </w:pBdr>
+        <w:shd w:fill="auto" w:val="clear"/>
+        <w:tabs>
+          <w:tab w:val="left" w:pos="1344"/>
+        </w:tabs>
+        <w:spacing w:after="0" w:before="0" w:line="240" w:lineRule="auto"/>
+        <w:ind w:left="0" w:right="0" w:firstLine="0"/>
+        <w:jc w:val="left"/>
+        <w:rPr>
+          <w:rFonts w:ascii="Nunito" w:cs="Nunito" w:eastAsia="Nunito" w:hAnsi="Nunito"/>
+        </w:rPr>
+      </w:pPr>
+      <w:r>
+        <w:rPr>
+          <w:rtl w:val="0"/>
+        </w:rPr>
+      </w:r>
+    </w:p>
+    <w:p>
+      <w:pPr>
+        <w:keepNext w:val="1"/>
+        <w:keepLines w:val="0"/>
+        <w:pageBreakBefore w:val="0"/>
+        <w:widowControl w:val="1"/>
+        <w:pBdr>
+          <w:top w:space="0" w:sz="0" w:val="nil"/>
+          <w:left w:space="0" w:sz="0" w:val="nil"/>
+          <w:bottom w:space="0" w:sz="0" w:val="nil"/>
+          <w:right w:space="0" w:sz="0" w:val="nil"/>
+          <w:between w:space="0" w:sz="0" w:val="nil"/>
+        </w:pBdr>
+        <w:shd w:fill="auto" w:val="clear"/>
+        <w:tabs>
+          <w:tab w:val="left" w:pos="1344"/>
+        </w:tabs>
+        <w:spacing w:after="0" w:before="0" w:line="240" w:lineRule="auto"/>
+        <w:ind w:left="0" w:right="0" w:firstLine="0"/>
+        <w:jc w:val="left"/>
+        <w:rPr>
+          <w:rFonts w:ascii="Nunito" w:cs="Nunito" w:eastAsia="Nunito" w:hAnsi="Nunito"/>
+        </w:rPr>
+      </w:pPr>
+      <w:r>
+        <w:rPr>
+          <w:rFonts w:ascii="Nunito" w:cs="Nunito" w:eastAsia="Nunito" w:hAnsi="Nunito"/>
+          <w:rtl w:val="0"/>
+        </w:rPr>
+        <w:t xml:space="preserve">    </w:t>
+        <w:tab/>
+        <w:t xml:space="preserve">pthread_mutex_unlock(&amp;mutex);</w:t>
+      </w:r>
+    </w:p>
+    <w:p>
+      <w:pPr>
+        <w:keepNext w:val="1"/>
+        <w:keepLines w:val="0"/>
+        <w:pageBreakBefore w:val="0"/>
+        <w:widowControl w:val="1"/>
+        <w:pBdr>
+          <w:top w:space="0" w:sz="0" w:val="nil"/>
+          <w:left w:space="0" w:sz="0" w:val="nil"/>
+          <w:bottom w:space="0" w:sz="0" w:val="nil"/>
+          <w:right w:space="0" w:sz="0" w:val="nil"/>
+          <w:between w:space="0" w:sz="0" w:val="nil"/>
+        </w:pBdr>
+        <w:shd w:fill="auto" w:val="clear"/>
+        <w:tabs>
+          <w:tab w:val="left" w:pos="1344"/>
+        </w:tabs>
+        <w:spacing w:after="0" w:before="0" w:line="240" w:lineRule="auto"/>
+        <w:ind w:left="0" w:right="0" w:firstLine="0"/>
+        <w:jc w:val="left"/>
+        <w:rPr>
+          <w:rFonts w:ascii="Nunito" w:cs="Nunito" w:eastAsia="Nunito" w:hAnsi="Nunito"/>
+        </w:rPr>
+      </w:pPr>
+      <w:r>
+        <w:rPr>
+          <w:rtl w:val="0"/>
+        </w:rPr>
+      </w:r>
+    </w:p>
+    <w:p>
+      <w:pPr>
+        <w:keepNext w:val="1"/>
+        <w:keepLines w:val="0"/>
+        <w:pageBreakBefore w:val="0"/>
+        <w:widowControl w:val="1"/>
+        <w:pBdr>
+          <w:top w:space="0" w:sz="0" w:val="nil"/>
+          <w:left w:space="0" w:sz="0" w:val="nil"/>
+          <w:bottom w:space="0" w:sz="0" w:val="nil"/>
+          <w:right w:space="0" w:sz="0" w:val="nil"/>
+          <w:between w:space="0" w:sz="0" w:val="nil"/>
+        </w:pBdr>
+        <w:shd w:fill="auto" w:val="clear"/>
+        <w:tabs>
+          <w:tab w:val="left" w:pos="1344"/>
+        </w:tabs>
+        <w:spacing w:after="0" w:before="0" w:line="240" w:lineRule="auto"/>
+        <w:ind w:left="0" w:right="0" w:firstLine="0"/>
+        <w:jc w:val="left"/>
+        <w:rPr>
+          <w:rFonts w:ascii="Nunito" w:cs="Nunito" w:eastAsia="Nunito" w:hAnsi="Nunito"/>
+        </w:rPr>
+      </w:pPr>
+      <w:r>
+        <w:rPr>
+          <w:rFonts w:ascii="Nunito" w:cs="Nunito" w:eastAsia="Nunito" w:hAnsi="Nunito"/>
+          <w:rtl w:val="0"/>
+        </w:rPr>
+        <w:t xml:space="preserve">    </w:t>
+        <w:tab/>
+        <w:t xml:space="preserve">sem_post(full); //V(full)</w:t>
+      </w:r>
+    </w:p>
+    <w:p>
+      <w:pPr>
+        <w:keepNext w:val="1"/>
+        <w:keepLines w:val="0"/>
+        <w:pageBreakBefore w:val="0"/>
+        <w:widowControl w:val="1"/>
+        <w:pBdr>
+          <w:top w:space="0" w:sz="0" w:val="nil"/>
+          <w:left w:space="0" w:sz="0" w:val="nil"/>
+          <w:bottom w:space="0" w:sz="0" w:val="nil"/>
+          <w:right w:space="0" w:sz="0" w:val="nil"/>
+          <w:between w:space="0" w:sz="0" w:val="nil"/>
+        </w:pBdr>
+        <w:shd w:fill="auto" w:val="clear"/>
+        <w:tabs>
+          <w:tab w:val="left" w:pos="1344"/>
+        </w:tabs>
+        <w:spacing w:after="0" w:before="0" w:line="240" w:lineRule="auto"/>
+        <w:ind w:left="0" w:right="0" w:firstLine="0"/>
+        <w:jc w:val="left"/>
+        <w:rPr>
+          <w:rFonts w:ascii="Nunito" w:cs="Nunito" w:eastAsia="Nunito" w:hAnsi="Nunito"/>
+        </w:rPr>
+      </w:pPr>
+      <w:r>
+        <w:rPr>
+          <w:rFonts w:ascii="Nunito" w:cs="Nunito" w:eastAsia="Nunito" w:hAnsi="Nunito"/>
+          <w:rtl w:val="0"/>
+        </w:rPr>
+        <w:tab/>
+        <w:t xml:space="preserve">}</w:t>
+      </w:r>
+    </w:p>
+    <w:p>
+      <w:pPr>
+        <w:keepNext w:val="1"/>
+        <w:keepLines w:val="0"/>
+        <w:pageBreakBefore w:val="0"/>
+        <w:widowControl w:val="1"/>
+        <w:pBdr>
+          <w:top w:space="0" w:sz="0" w:val="nil"/>
+          <w:left w:space="0" w:sz="0" w:val="nil"/>
+          <w:bottom w:space="0" w:sz="0" w:val="nil"/>
+          <w:right w:space="0" w:sz="0" w:val="nil"/>
+          <w:between w:space="0" w:sz="0" w:val="nil"/>
+        </w:pBdr>
+        <w:shd w:fill="auto" w:val="clear"/>
+        <w:tabs>
+          <w:tab w:val="left" w:pos="1344"/>
+        </w:tabs>
+        <w:spacing w:after="0" w:before="0" w:line="240" w:lineRule="auto"/>
+        <w:ind w:left="0" w:right="0" w:firstLine="0"/>
+        <w:jc w:val="left"/>
+        <w:rPr>
+          <w:rFonts w:ascii="Nunito" w:cs="Nunito" w:eastAsia="Nunito" w:hAnsi="Nunito"/>
+        </w:rPr>
+      </w:pPr>
+      <w:r>
+        <w:rPr>
+          <w:rtl w:val="0"/>
+        </w:rPr>
+      </w:r>
+    </w:p>
+    <w:p>
+      <w:pPr>
+        <w:keepNext w:val="1"/>
+        <w:keepLines w:val="0"/>
+        <w:pageBreakBefore w:val="0"/>
+        <w:widowControl w:val="1"/>
+        <w:pBdr>
+          <w:top w:space="0" w:sz="0" w:val="nil"/>
+          <w:left w:space="0" w:sz="0" w:val="nil"/>
+          <w:bottom w:space="0" w:sz="0" w:val="nil"/>
+          <w:right w:space="0" w:sz="0" w:val="nil"/>
+          <w:between w:space="0" w:sz="0" w:val="nil"/>
+        </w:pBdr>
+        <w:shd w:fill="auto" w:val="clear"/>
+        <w:tabs>
+          <w:tab w:val="left" w:pos="1344"/>
+        </w:tabs>
+        <w:spacing w:after="0" w:before="0" w:line="240" w:lineRule="auto"/>
+        <w:ind w:left="0" w:right="0" w:firstLine="0"/>
+        <w:jc w:val="left"/>
+        <w:rPr>
+          <w:rFonts w:ascii="Nunito" w:cs="Nunito" w:eastAsia="Nunito" w:hAnsi="Nunito"/>
+        </w:rPr>
+      </w:pPr>
+      <w:r>
+        <w:rPr>
+          <w:rFonts w:ascii="Nunito" w:cs="Nunito" w:eastAsia="Nunito" w:hAnsi="Nunito"/>
+          <w:rtl w:val="0"/>
+        </w:rPr>
+        <w:tab/>
+        <w:t xml:space="preserve">return 0;</w:t>
+      </w:r>
+    </w:p>
+    <w:p>
+      <w:pPr>
+        <w:keepNext w:val="1"/>
+        <w:keepLines w:val="0"/>
+        <w:pageBreakBefore w:val="0"/>
+        <w:widowControl w:val="1"/>
+        <w:pBdr>
+          <w:top w:space="0" w:sz="0" w:val="nil"/>
+          <w:left w:space="0" w:sz="0" w:val="nil"/>
+          <w:bottom w:space="0" w:sz="0" w:val="nil"/>
+          <w:right w:space="0" w:sz="0" w:val="nil"/>
+          <w:between w:space="0" w:sz="0" w:val="nil"/>
+        </w:pBdr>
+        <w:shd w:fill="auto" w:val="clear"/>
+        <w:tabs>
+          <w:tab w:val="left" w:pos="1344"/>
+        </w:tabs>
+        <w:spacing w:after="0" w:before="0" w:line="240" w:lineRule="auto"/>
+        <w:ind w:left="0" w:right="0" w:firstLine="0"/>
+        <w:jc w:val="left"/>
+        <w:rPr>
+          <w:rFonts w:ascii="Nunito" w:cs="Nunito" w:eastAsia="Nunito" w:hAnsi="Nunito"/>
+        </w:rPr>
+      </w:pPr>
+      <w:r>
+        <w:rPr>
+          <w:rFonts w:ascii="Nunito" w:cs="Nunito" w:eastAsia="Nunito" w:hAnsi="Nunito"/>
+          <w:rtl w:val="0"/>
+        </w:rPr>
+        <w:t xml:space="preserve">}</w:t>
+      </w:r>
+    </w:p>
+    <w:p>
+      <w:pPr>
+        <w:keepNext w:val="1"/>
+        <w:keepLines w:val="0"/>
+        <w:pageBreakBefore w:val="0"/>
+        <w:widowControl w:val="1"/>
+        <w:pBdr>
+          <w:top w:space="0" w:sz="0" w:val="nil"/>
+          <w:left w:space="0" w:sz="0" w:val="nil"/>
+          <w:bottom w:space="0" w:sz="0" w:val="nil"/>
+          <w:right w:space="0" w:sz="0" w:val="nil"/>
+          <w:between w:space="0" w:sz="0" w:val="nil"/>
+        </w:pBdr>
+        <w:shd w:fill="auto" w:val="clear"/>
+        <w:tabs>
+          <w:tab w:val="left" w:pos="1344"/>
+        </w:tabs>
+        <w:spacing w:after="0" w:before="0" w:line="240" w:lineRule="auto"/>
+        <w:ind w:left="0" w:right="0" w:firstLine="0"/>
+        <w:jc w:val="left"/>
+        <w:rPr>
+          <w:rFonts w:ascii="Nunito" w:cs="Nunito" w:eastAsia="Nunito" w:hAnsi="Nunito"/>
+        </w:rPr>
+      </w:pPr>
+      <w:r>
+        <w:rPr>
+          <w:rtl w:val="0"/>
+        </w:rPr>
+      </w:r>
+    </w:p>
+    <w:p>
+      <w:pPr>
+        <w:keepNext w:val="1"/>
+        <w:tabs>
+          <w:tab w:val="left" w:pos="1271"/>
+        </w:tabs>
+        <w:spacing w:line="240" w:lineRule="auto"/>
+        <w:ind w:firstLine="283.46456692913375"/>
+        <w:jc w:val="right"/>
+        <w:rPr>
+          <w:rFonts w:ascii="Nunito" w:cs="Nunito" w:eastAsia="Nunito" w:hAnsi="Nunito"/>
+        </w:rPr>
+      </w:pPr>
+      <w:r>
+        <w:rPr>
+          <w:b w:val="1"/>
+          <w:rtl w:val="0"/>
+        </w:rPr>
+        <w:t xml:space="preserve">Код программы (Потребитель)</w:t>
+      </w:r>
+      <w:r>
+        <w:rPr>
+          <w:rtl w:val="0"/>
+        </w:rPr>
+      </w:r>
+    </w:p>
+    <w:p>
+      <w:pPr>
+        <w:keepNext w:val="1"/>
+        <w:keepLines w:val="0"/>
+        <w:pageBreakBefore w:val="0"/>
+        <w:widowControl w:val="1"/>
+        <w:pBdr>
+          <w:top w:space="0" w:sz="0" w:val="nil"/>
+          <w:left w:space="0" w:sz="0" w:val="nil"/>
+          <w:bottom w:space="0" w:sz="0" w:val="nil"/>
+          <w:right w:space="0" w:sz="0" w:val="nil"/>
+          <w:between w:space="0" w:sz="0" w:val="nil"/>
+        </w:pBdr>
+        <w:shd w:fill="auto" w:val="clear"/>
+        <w:tabs>
+          <w:tab w:val="left" w:pos="1344"/>
+        </w:tabs>
+        <w:spacing w:after="0" w:before="0" w:line="240" w:lineRule="auto"/>
+        <w:ind w:left="0" w:right="0" w:firstLine="0"/>
+        <w:jc w:val="left"/>
+        <w:rPr>
+          <w:rFonts w:ascii="Nunito" w:cs="Nunito" w:eastAsia="Nunito" w:hAnsi="Nunito"/>
+        </w:rPr>
+      </w:pPr>
+      <w:r>
+        <w:rPr>
+          <w:rtl w:val="0"/>
+        </w:rPr>
+      </w:r>
+    </w:p>
+    <w:p>
+      <w:pPr>
+        <w:keepNext w:val="1"/>
+        <w:keepLines w:val="0"/>
+        <w:pageBreakBefore w:val="0"/>
+        <w:widowControl w:val="1"/>
+        <w:pBdr>
+          <w:top w:space="0" w:sz="0" w:val="nil"/>
+          <w:left w:space="0" w:sz="0" w:val="nil"/>
+          <w:bottom w:space="0" w:sz="0" w:val="nil"/>
+          <w:right w:space="0" w:sz="0" w:val="nil"/>
+          <w:between w:space="0" w:sz="0" w:val="nil"/>
+        </w:pBdr>
+        <w:shd w:fill="auto" w:val="clear"/>
+        <w:tabs>
+          <w:tab w:val="left" w:pos="1344"/>
+        </w:tabs>
+        <w:spacing w:after="0" w:before="0" w:line="240" w:lineRule="auto"/>
+        <w:ind w:left="0" w:right="0" w:firstLine="0"/>
+        <w:jc w:val="left"/>
+        <w:rPr>
+          <w:rFonts w:ascii="Nunito" w:cs="Nunito" w:eastAsia="Nunito" w:hAnsi="Nunito"/>
+        </w:rPr>
+      </w:pPr>
+      <w:r>
+        <w:rPr>
+          <w:rFonts w:ascii="Nunito" w:cs="Nunito" w:eastAsia="Nunito" w:hAnsi="Nunito"/>
+          <w:rtl w:val="0"/>
+        </w:rPr>
+        <w:t xml:space="preserve">#include &lt;stdio.h&gt;</w:t>
+      </w:r>
+    </w:p>
+    <w:p>
+      <w:pPr>
+        <w:keepNext w:val="1"/>
+        <w:keepLines w:val="0"/>
+        <w:pageBreakBefore w:val="0"/>
+        <w:widowControl w:val="1"/>
+        <w:pBdr>
+          <w:top w:space="0" w:sz="0" w:val="nil"/>
+          <w:left w:space="0" w:sz="0" w:val="nil"/>
+          <w:bottom w:space="0" w:sz="0" w:val="nil"/>
+          <w:right w:space="0" w:sz="0" w:val="nil"/>
+          <w:between w:space="0" w:sz="0" w:val="nil"/>
+        </w:pBdr>
+        <w:shd w:fill="auto" w:val="clear"/>
+        <w:tabs>
+          <w:tab w:val="left" w:pos="1344"/>
+        </w:tabs>
+        <w:spacing w:after="0" w:before="0" w:line="240" w:lineRule="auto"/>
+        <w:ind w:left="0" w:right="0" w:firstLine="0"/>
+        <w:jc w:val="left"/>
+        <w:rPr>
+          <w:rFonts w:ascii="Nunito" w:cs="Nunito" w:eastAsia="Nunito" w:hAnsi="Nunito"/>
+        </w:rPr>
+      </w:pPr>
+      <w:r>
+        <w:rPr>
+          <w:rFonts w:ascii="Nunito" w:cs="Nunito" w:eastAsia="Nunito" w:hAnsi="Nunito"/>
+          <w:rtl w:val="0"/>
+        </w:rPr>
+        <w:t xml:space="preserve">#include &lt;stdlib.h&gt;</w:t>
+      </w:r>
+    </w:p>
+    <w:p>
+      <w:pPr>
+        <w:keepNext w:val="1"/>
+        <w:keepLines w:val="0"/>
+        <w:pageBreakBefore w:val="0"/>
+        <w:widowControl w:val="1"/>
+        <w:pBdr>
+          <w:top w:space="0" w:sz="0" w:val="nil"/>
+          <w:left w:space="0" w:sz="0" w:val="nil"/>
+          <w:bottom w:space="0" w:sz="0" w:val="nil"/>
+          <w:right w:space="0" w:sz="0" w:val="nil"/>
+          <w:between w:space="0" w:sz="0" w:val="nil"/>
+        </w:pBdr>
+        <w:shd w:fill="auto" w:val="clear"/>
+        <w:tabs>
+          <w:tab w:val="left" w:pos="1344"/>
+        </w:tabs>
+        <w:spacing w:after="0" w:before="0" w:line="240" w:lineRule="auto"/>
+        <w:ind w:left="0" w:right="0" w:firstLine="0"/>
+        <w:jc w:val="left"/>
+        <w:rPr>
+          <w:rFonts w:ascii="Nunito" w:cs="Nunito" w:eastAsia="Nunito" w:hAnsi="Nunito"/>
+        </w:rPr>
+      </w:pPr>
+      <w:r>
+        <w:rPr>
+          <w:rFonts w:ascii="Nunito" w:cs="Nunito" w:eastAsia="Nunito" w:hAnsi="Nunito"/>
+          <w:rtl w:val="0"/>
+        </w:rPr>
+        <w:t xml:space="preserve">#include &lt;fcntl.h&gt;</w:t>
+      </w:r>
+    </w:p>
+    <w:p>
+      <w:pPr>
+        <w:keepNext w:val="1"/>
+        <w:keepLines w:val="0"/>
+        <w:pageBreakBefore w:val="0"/>
+        <w:widowControl w:val="1"/>
+        <w:pBdr>
+          <w:top w:space="0" w:sz="0" w:val="nil"/>
+          <w:left w:space="0" w:sz="0" w:val="nil"/>
+          <w:bottom w:space="0" w:sz="0" w:val="nil"/>
+          <w:right w:space="0" w:sz="0" w:val="nil"/>
+          <w:between w:space="0" w:sz="0" w:val="nil"/>
+        </w:pBdr>
+        <w:shd w:fill="auto" w:val="clear"/>
+        <w:tabs>
+          <w:tab w:val="left" w:pos="1344"/>
+        </w:tabs>
+        <w:spacing w:after="0" w:before="0" w:line="240" w:lineRule="auto"/>
+        <w:ind w:left="0" w:right="0" w:firstLine="0"/>
+        <w:jc w:val="left"/>
+        <w:rPr>
+          <w:rFonts w:ascii="Nunito" w:cs="Nunito" w:eastAsia="Nunito" w:hAnsi="Nunito"/>
+        </w:rPr>
+      </w:pPr>
+      <w:r>
+        <w:rPr>
+          <w:rFonts w:ascii="Nunito" w:cs="Nunito" w:eastAsia="Nunito" w:hAnsi="Nunito"/>
+          <w:rtl w:val="0"/>
+        </w:rPr>
+        <w:t xml:space="preserve">#include &lt;pthread.h&gt;</w:t>
+      </w:r>
+    </w:p>
+    <w:p>
+      <w:pPr>
+        <w:keepNext w:val="1"/>
+        <w:keepLines w:val="0"/>
+        <w:pageBreakBefore w:val="0"/>
+        <w:widowControl w:val="1"/>
+        <w:pBdr>
+          <w:top w:space="0" w:sz="0" w:val="nil"/>
+          <w:left w:space="0" w:sz="0" w:val="nil"/>
+          <w:bottom w:space="0" w:sz="0" w:val="nil"/>
+          <w:right w:space="0" w:sz="0" w:val="nil"/>
+          <w:between w:space="0" w:sz="0" w:val="nil"/>
+        </w:pBdr>
+        <w:shd w:fill="auto" w:val="clear"/>
+        <w:tabs>
+          <w:tab w:val="left" w:pos="1344"/>
+        </w:tabs>
+        <w:spacing w:after="0" w:before="0" w:line="240" w:lineRule="auto"/>
+        <w:ind w:left="0" w:right="0" w:firstLine="0"/>
+        <w:jc w:val="left"/>
+        <w:rPr>
+          <w:rFonts w:ascii="Nunito" w:cs="Nunito" w:eastAsia="Nunito" w:hAnsi="Nunito"/>
+        </w:rPr>
+      </w:pPr>
+      <w:r>
+        <w:rPr>
+          <w:rFonts w:ascii="Nunito" w:cs="Nunito" w:eastAsia="Nunito" w:hAnsi="Nunito"/>
+          <w:rtl w:val="0"/>
+        </w:rPr>
+        <w:t xml:space="preserve">#include &lt;semaphore.h&gt;</w:t>
+      </w:r>
+    </w:p>
+    <w:p>
+      <w:pPr>
+        <w:keepNext w:val="1"/>
+        <w:keepLines w:val="0"/>
+        <w:pageBreakBefore w:val="0"/>
+        <w:widowControl w:val="1"/>
+        <w:pBdr>
+          <w:top w:space="0" w:sz="0" w:val="nil"/>
+          <w:left w:space="0" w:sz="0" w:val="nil"/>
+          <w:bottom w:space="0" w:sz="0" w:val="nil"/>
+          <w:right w:space="0" w:sz="0" w:val="nil"/>
+          <w:between w:space="0" w:sz="0" w:val="nil"/>
+        </w:pBdr>
+        <w:shd w:fill="auto" w:val="clear"/>
+        <w:tabs>
+          <w:tab w:val="left" w:pos="1344"/>
+        </w:tabs>
+        <w:spacing w:after="0" w:before="0" w:line="240" w:lineRule="auto"/>
+        <w:ind w:left="0" w:right="0" w:firstLine="0"/>
+        <w:jc w:val="left"/>
+        <w:rPr>
+          <w:rFonts w:ascii="Nunito" w:cs="Nunito" w:eastAsia="Nunito" w:hAnsi="Nunito"/>
+        </w:rPr>
+      </w:pPr>
+      <w:r>
+        <w:rPr>
+          <w:rFonts w:ascii="Nunito" w:cs="Nunito" w:eastAsia="Nunito" w:hAnsi="Nunito"/>
+          <w:rtl w:val="0"/>
+        </w:rPr>
         <w:t xml:space="preserve">#include &lt;string.h&gt;</w:t>
       </w:r>
     </w:p>
@@ -1548,6 +3225,100 @@
           <w:rFonts w:ascii="Nunito" w:cs="Nunito" w:eastAsia="Nunito" w:hAnsi="Nunito"/>
           <w:rtl w:val="0"/>
         </w:rPr>
+        <w:t xml:space="preserve">const char empty_name[] = "report7_sem_empty";</w:t>
+      </w:r>
+    </w:p>
+    <w:p>
+      <w:pPr>
+        <w:keepNext w:val="1"/>
+        <w:keepLines w:val="0"/>
+        <w:pageBreakBefore w:val="0"/>
+        <w:widowControl w:val="1"/>
+        <w:pBdr>
+          <w:top w:space="0" w:sz="0" w:val="nil"/>
+          <w:left w:space="0" w:sz="0" w:val="nil"/>
+          <w:bottom w:space="0" w:sz="0" w:val="nil"/>
+          <w:right w:space="0" w:sz="0" w:val="nil"/>
+          <w:between w:space="0" w:sz="0" w:val="nil"/>
+        </w:pBdr>
+        <w:shd w:fill="auto" w:val="clear"/>
+        <w:tabs>
+          <w:tab w:val="left" w:pos="1344"/>
+        </w:tabs>
+        <w:spacing w:after="0" w:before="0" w:line="240" w:lineRule="auto"/>
+        <w:ind w:left="0" w:right="0" w:firstLine="0"/>
+        <w:jc w:val="left"/>
+        <w:rPr>
+          <w:rFonts w:ascii="Nunito" w:cs="Nunito" w:eastAsia="Nunito" w:hAnsi="Nunito"/>
+        </w:rPr>
+      </w:pPr>
+      <w:r>
+        <w:rPr>
+          <w:rFonts w:ascii="Nunito" w:cs="Nunito" w:eastAsia="Nunito" w:hAnsi="Nunito"/>
+          <w:rtl w:val="0"/>
+        </w:rPr>
+        <w:t xml:space="preserve">const char full_name[] = "report7_sem_full";</w:t>
+      </w:r>
+    </w:p>
+    <w:p>
+      <w:pPr>
+        <w:keepNext w:val="1"/>
+        <w:keepLines w:val="0"/>
+        <w:pageBreakBefore w:val="0"/>
+        <w:widowControl w:val="1"/>
+        <w:pBdr>
+          <w:top w:space="0" w:sz="0" w:val="nil"/>
+          <w:left w:space="0" w:sz="0" w:val="nil"/>
+          <w:bottom w:space="0" w:sz="0" w:val="nil"/>
+          <w:right w:space="0" w:sz="0" w:val="nil"/>
+          <w:between w:space="0" w:sz="0" w:val="nil"/>
+        </w:pBdr>
+        <w:shd w:fill="auto" w:val="clear"/>
+        <w:tabs>
+          <w:tab w:val="left" w:pos="1344"/>
+        </w:tabs>
+        <w:spacing w:after="0" w:before="0" w:line="240" w:lineRule="auto"/>
+        <w:ind w:left="0" w:right="0" w:firstLine="0"/>
+        <w:jc w:val="left"/>
+        <w:rPr>
+          <w:rFonts w:ascii="Nunito" w:cs="Nunito" w:eastAsia="Nunito" w:hAnsi="Nunito"/>
+        </w:rPr>
+      </w:pPr>
+      <w:r>
+        <w:rPr>
+          <w:rtl w:val="0"/>
+        </w:rPr>
+      </w:r>
+    </w:p>
+    <w:p>
+      <w:pPr>
+        <w:keepNext w:val="1"/>
+        <w:keepLines w:val="0"/>
+        <w:pageBreakBefore w:val="0"/>
+        <w:widowControl w:val="1"/>
+        <w:pBdr>
+          <w:top w:space="0" w:sz="0" w:val="nil"/>
+          <w:left w:space="0" w:sz="0" w:val="nil"/>
+          <w:bottom w:space="0" w:sz="0" w:val="nil"/>
+          <w:right w:space="0" w:sz="0" w:val="nil"/>
+          <w:between w:space="0" w:sz="0" w:val="nil"/>
+        </w:pBdr>
+        <w:shd w:fill="auto" w:val="clear"/>
+        <w:tabs>
+          <w:tab w:val="left" w:pos="1344"/>
+        </w:tabs>
+        <w:spacing w:after="0" w:before="0" w:line="240" w:lineRule="auto"/>
+        <w:ind w:left="0" w:right="0" w:firstLine="0"/>
+        <w:jc w:val="left"/>
+        <w:rPr>
+          <w:rFonts w:ascii="Nunito" w:cs="Nunito" w:eastAsia="Nunito" w:hAnsi="Nunito"/>
+        </w:rPr>
+      </w:pPr>
+      <w:r>
+        <w:rPr>
+          <w:rFonts w:ascii="Nunito" w:cs="Nunito" w:eastAsia="Nunito" w:hAnsi="Nunito"/>
+          <w:rtl w:val="0"/>
+        </w:rPr>
         <w:t xml:space="preserve">pthread_mutex_t mutex;</w:t>
       </w:r>
     </w:p>
@@ -1673,6 +3444,72 @@
           <w:rtl w:val="0"/>
         </w:rPr>
         <w:tab/>
+        <w:t xml:space="preserve">sem_t* empty = sem_open(empty_name, O_CREAT, 0644, 1);</w:t>
+      </w:r>
+    </w:p>
+    <w:p>
+      <w:pPr>
+        <w:keepNext w:val="1"/>
+        <w:keepLines w:val="0"/>
+        <w:pageBreakBefore w:val="0"/>
+        <w:widowControl w:val="1"/>
+        <w:pBdr>
+          <w:top w:space="0" w:sz="0" w:val="nil"/>
+          <w:left w:space="0" w:sz="0" w:val="nil"/>
+          <w:bottom w:space="0" w:sz="0" w:val="nil"/>
+          <w:right w:space="0" w:sz="0" w:val="nil"/>
+          <w:between w:space="0" w:sz="0" w:val="nil"/>
+        </w:pBdr>
+        <w:shd w:fill="auto" w:val="clear"/>
+        <w:tabs>
+          <w:tab w:val="left" w:pos="1344"/>
+        </w:tabs>
+        <w:spacing w:after="0" w:before="0" w:line="240" w:lineRule="auto"/>
+        <w:ind w:left="0" w:right="0" w:firstLine="0"/>
+        <w:jc w:val="left"/>
+        <w:rPr>
+          <w:rFonts w:ascii="Nunito" w:cs="Nunito" w:eastAsia="Nunito" w:hAnsi="Nunito"/>
+        </w:rPr>
+      </w:pPr>
+      <w:r>
+        <w:rPr>
+          <w:rFonts w:ascii="Nunito" w:cs="Nunito" w:eastAsia="Nunito" w:hAnsi="Nunito"/>
+          <w:rtl w:val="0"/>
+        </w:rPr>
+        <w:tab/>
+        <w:t xml:space="preserve">sem_t* full = sem_open(full_name, O_CREAT, 0644, 0);</w:t>
+      </w:r>
+    </w:p>
+    <w:p>
+      <w:pPr>
+        <w:keepNext w:val="1"/>
+        <w:keepLines w:val="0"/>
+        <w:pageBreakBefore w:val="0"/>
+        <w:widowControl w:val="1"/>
+        <w:pBdr>
+          <w:top w:space="0" w:sz="0" w:val="nil"/>
+          <w:left w:space="0" w:sz="0" w:val="nil"/>
+          <w:bottom w:space="0" w:sz="0" w:val="nil"/>
+          <w:right w:space="0" w:sz="0" w:val="nil"/>
+          <w:between w:space="0" w:sz="0" w:val="nil"/>
+        </w:pBdr>
+        <w:shd w:fill="auto" w:val="clear"/>
+        <w:tabs>
+          <w:tab w:val="left" w:pos="1344"/>
+        </w:tabs>
+        <w:spacing w:after="0" w:before="0" w:line="240" w:lineRule="auto"/>
+        <w:ind w:left="0" w:right="0" w:firstLine="0"/>
+        <w:jc w:val="left"/>
+        <w:rPr>
+          <w:rFonts w:ascii="Nunito" w:cs="Nunito" w:eastAsia="Nunito" w:hAnsi="Nunito"/>
+        </w:rPr>
+      </w:pPr>
+      <w:r>
+        <w:rPr>
+          <w:rFonts w:ascii="Nunito" w:cs="Nunito" w:eastAsia="Nunito" w:hAnsi="Nunito"/>
+          <w:rtl w:val="0"/>
+        </w:rPr>
+        <w:tab/>
         <w:t xml:space="preserve">pthread_mutex_init(&amp;mutex, NULL);</w:t>
       </w:r>
     </w:p>
@@ -1736,40 +3573,133 @@
           <w:rtl w:val="0"/>
         </w:rPr>
         <w:tab/>
-        <w:t xml:space="preserve">pid_t pid = fork();</w:t>
-      </w:r>
-    </w:p>
-    <w:p>
-      <w:pPr>
-        <w:keepNext w:val="1"/>
-        <w:keepLines w:val="0"/>
-        <w:pageBreakBefore w:val="0"/>
-        <w:widowControl w:val="1"/>
-        <w:pBdr>
-          <w:top w:space="0" w:sz="0" w:val="nil"/>
-          <w:left w:space="0" w:sz="0" w:val="nil"/>
-          <w:bottom w:space="0" w:sz="0" w:val="nil"/>
-          <w:right w:space="0" w:sz="0" w:val="nil"/>
-          <w:between w:space="0" w:sz="0" w:val="nil"/>
-        </w:pBdr>
-        <w:shd w:fill="auto" w:val="clear"/>
-        <w:tabs>
-          <w:tab w:val="left" w:pos="1344"/>
-        </w:tabs>
-        <w:spacing w:after="0" w:before="0" w:line="240" w:lineRule="auto"/>
-        <w:ind w:left="0" w:right="0" w:firstLine="0"/>
-        <w:jc w:val="left"/>
-        <w:rPr>
-          <w:rFonts w:ascii="Nunito" w:cs="Nunito" w:eastAsia="Nunito" w:hAnsi="Nunito"/>
-        </w:rPr>
-      </w:pPr>
-      <w:r>
-        <w:rPr>
-          <w:rFonts w:ascii="Nunito" w:cs="Nunito" w:eastAsia="Nunito" w:hAnsi="Nunito"/>
-          <w:rtl w:val="0"/>
-        </w:rPr>
-        <w:tab/>
-        <w:t xml:space="preserve">switch (pid) {</w:t>
+        <w:t xml:space="preserve">char vowels[12] = "AEIOUYaeiouy";</w:t>
+      </w:r>
+    </w:p>
+    <w:p>
+      <w:pPr>
+        <w:keepNext w:val="1"/>
+        <w:keepLines w:val="0"/>
+        <w:pageBreakBefore w:val="0"/>
+        <w:widowControl w:val="1"/>
+        <w:pBdr>
+          <w:top w:space="0" w:sz="0" w:val="nil"/>
+          <w:left w:space="0" w:sz="0" w:val="nil"/>
+          <w:bottom w:space="0" w:sz="0" w:val="nil"/>
+          <w:right w:space="0" w:sz="0" w:val="nil"/>
+          <w:between w:space="0" w:sz="0" w:val="nil"/>
+        </w:pBdr>
+        <w:shd w:fill="auto" w:val="clear"/>
+        <w:tabs>
+          <w:tab w:val="left" w:pos="1344"/>
+        </w:tabs>
+        <w:spacing w:after="0" w:before="0" w:line="240" w:lineRule="auto"/>
+        <w:ind w:left="0" w:right="0" w:firstLine="0"/>
+        <w:jc w:val="left"/>
+        <w:rPr>
+          <w:rFonts w:ascii="Nunito" w:cs="Nunito" w:eastAsia="Nunito" w:hAnsi="Nunito"/>
+        </w:rPr>
+      </w:pPr>
+      <w:r>
+        <w:rPr>
+          <w:rtl w:val="0"/>
+        </w:rPr>
+      </w:r>
+    </w:p>
+    <w:p>
+      <w:pPr>
+        <w:keepNext w:val="1"/>
+        <w:keepLines w:val="0"/>
+        <w:pageBreakBefore w:val="0"/>
+        <w:widowControl w:val="1"/>
+        <w:pBdr>
+          <w:top w:space="0" w:sz="0" w:val="nil"/>
+          <w:left w:space="0" w:sz="0" w:val="nil"/>
+          <w:bottom w:space="0" w:sz="0" w:val="nil"/>
+          <w:right w:space="0" w:sz="0" w:val="nil"/>
+          <w:between w:space="0" w:sz="0" w:val="nil"/>
+        </w:pBdr>
+        <w:shd w:fill="auto" w:val="clear"/>
+        <w:tabs>
+          <w:tab w:val="left" w:pos="1344"/>
+        </w:tabs>
+        <w:spacing w:after="0" w:before="0" w:line="240" w:lineRule="auto"/>
+        <w:ind w:left="0" w:right="0" w:firstLine="0"/>
+        <w:jc w:val="left"/>
+        <w:rPr>
+          <w:rFonts w:ascii="Nunito" w:cs="Nunito" w:eastAsia="Nunito" w:hAnsi="Nunito"/>
+        </w:rPr>
+      </w:pPr>
+      <w:r>
+        <w:rPr>
+          <w:rFonts w:ascii="Nunito" w:cs="Nunito" w:eastAsia="Nunito" w:hAnsi="Nunito"/>
+          <w:rtl w:val="0"/>
+        </w:rPr>
+        <w:tab/>
+        <w:t xml:space="preserve">// model of a Consumer processor</w:t>
+      </w:r>
+    </w:p>
+    <w:p>
+      <w:pPr>
+        <w:keepNext w:val="1"/>
+        <w:keepLines w:val="0"/>
+        <w:pageBreakBefore w:val="0"/>
+        <w:widowControl w:val="1"/>
+        <w:pBdr>
+          <w:top w:space="0" w:sz="0" w:val="nil"/>
+          <w:left w:space="0" w:sz="0" w:val="nil"/>
+          <w:bottom w:space="0" w:sz="0" w:val="nil"/>
+          <w:right w:space="0" w:sz="0" w:val="nil"/>
+          <w:between w:space="0" w:sz="0" w:val="nil"/>
+        </w:pBdr>
+        <w:shd w:fill="auto" w:val="clear"/>
+        <w:tabs>
+          <w:tab w:val="left" w:pos="1344"/>
+        </w:tabs>
+        <w:spacing w:after="0" w:before="0" w:line="240" w:lineRule="auto"/>
+        <w:ind w:left="0" w:right="0" w:firstLine="0"/>
+        <w:jc w:val="left"/>
+        <w:rPr>
+          <w:rFonts w:ascii="Nunito" w:cs="Nunito" w:eastAsia="Nunito" w:hAnsi="Nunito"/>
+        </w:rPr>
+      </w:pPr>
+      <w:r>
+        <w:rPr>
+          <w:rtl w:val="0"/>
+        </w:rPr>
+      </w:r>
+    </w:p>
+    <w:p>
+      <w:pPr>
+        <w:keepNext w:val="1"/>
+        <w:keepLines w:val="0"/>
+        <w:pageBreakBefore w:val="0"/>
+        <w:widowControl w:val="1"/>
+        <w:pBdr>
+          <w:top w:space="0" w:sz="0" w:val="nil"/>
+          <w:left w:space="0" w:sz="0" w:val="nil"/>
+          <w:bottom w:space="0" w:sz="0" w:val="nil"/>
+          <w:right w:space="0" w:sz="0" w:val="nil"/>
+          <w:between w:space="0" w:sz="0" w:val="nil"/>
+        </w:pBdr>
+        <w:shd w:fill="auto" w:val="clear"/>
+        <w:tabs>
+          <w:tab w:val="left" w:pos="1344"/>
+        </w:tabs>
+        <w:spacing w:after="0" w:before="0" w:line="240" w:lineRule="auto"/>
+        <w:ind w:left="0" w:right="0" w:firstLine="0"/>
+        <w:jc w:val="left"/>
+        <w:rPr>
+          <w:rFonts w:ascii="Nunito" w:cs="Nunito" w:eastAsia="Nunito" w:hAnsi="Nunito"/>
+        </w:rPr>
+      </w:pPr>
+      <w:r>
+        <w:rPr>
+          <w:rFonts w:ascii="Nunito" w:cs="Nunito" w:eastAsia="Nunito" w:hAnsi="Nunito"/>
+          <w:rtl w:val="0"/>
+        </w:rPr>
+        <w:tab/>
+        <w:t xml:space="preserve">while (1) {</w:t>
       </w:r>
     </w:p>
     <w:p>
@@ -1803,8 +3733,237 @@
         </w:rPr>
         <w:t xml:space="preserve">    </w:t>
         <w:tab/>
-        <w:tab/>
-        <w:t xml:space="preserve">case -1:</w:t>
+        <w:t xml:space="preserve">char chr;</w:t>
+      </w:r>
+    </w:p>
+    <w:p>
+      <w:pPr>
+        <w:keepNext w:val="1"/>
+        <w:keepLines w:val="0"/>
+        <w:pageBreakBefore w:val="0"/>
+        <w:widowControl w:val="1"/>
+        <w:pBdr>
+          <w:top w:space="0" w:sz="0" w:val="nil"/>
+          <w:left w:space="0" w:sz="0" w:val="nil"/>
+          <w:bottom w:space="0" w:sz="0" w:val="nil"/>
+          <w:right w:space="0" w:sz="0" w:val="nil"/>
+          <w:between w:space="0" w:sz="0" w:val="nil"/>
+        </w:pBdr>
+        <w:shd w:fill="auto" w:val="clear"/>
+        <w:tabs>
+          <w:tab w:val="left" w:pos="1344"/>
+        </w:tabs>
+        <w:spacing w:after="0" w:before="0" w:line="240" w:lineRule="auto"/>
+        <w:ind w:left="0" w:right="0" w:firstLine="0"/>
+        <w:jc w:val="left"/>
+        <w:rPr>
+          <w:rFonts w:ascii="Nunito" w:cs="Nunito" w:eastAsia="Nunito" w:hAnsi="Nunito"/>
+        </w:rPr>
+      </w:pPr>
+      <w:r>
+        <w:rPr>
+          <w:rtl w:val="0"/>
+        </w:rPr>
+      </w:r>
+    </w:p>
+    <w:p>
+      <w:pPr>
+        <w:keepNext w:val="1"/>
+        <w:keepLines w:val="0"/>
+        <w:pageBreakBefore w:val="0"/>
+        <w:widowControl w:val="1"/>
+        <w:pBdr>
+          <w:top w:space="0" w:sz="0" w:val="nil"/>
+          <w:left w:space="0" w:sz="0" w:val="nil"/>
+          <w:bottom w:space="0" w:sz="0" w:val="nil"/>
+          <w:right w:space="0" w:sz="0" w:val="nil"/>
+          <w:between w:space="0" w:sz="0" w:val="nil"/>
+        </w:pBdr>
+        <w:shd w:fill="auto" w:val="clear"/>
+        <w:tabs>
+          <w:tab w:val="left" w:pos="1344"/>
+        </w:tabs>
+        <w:spacing w:after="0" w:before="0" w:line="240" w:lineRule="auto"/>
+        <w:ind w:left="0" w:right="0" w:firstLine="0"/>
+        <w:jc w:val="left"/>
+        <w:rPr>
+          <w:rFonts w:ascii="Nunito" w:cs="Nunito" w:eastAsia="Nunito" w:hAnsi="Nunito"/>
+        </w:rPr>
+      </w:pPr>
+      <w:r>
+        <w:rPr>
+          <w:rFonts w:ascii="Nunito" w:cs="Nunito" w:eastAsia="Nunito" w:hAnsi="Nunito"/>
+          <w:rtl w:val="0"/>
+        </w:rPr>
+        <w:t xml:space="preserve">    </w:t>
+        <w:tab/>
+        <w:t xml:space="preserve">sem_wait(full); //P(full)</w:t>
+      </w:r>
+    </w:p>
+    <w:p>
+      <w:pPr>
+        <w:keepNext w:val="1"/>
+        <w:keepLines w:val="0"/>
+        <w:pageBreakBefore w:val="0"/>
+        <w:widowControl w:val="1"/>
+        <w:pBdr>
+          <w:top w:space="0" w:sz="0" w:val="nil"/>
+          <w:left w:space="0" w:sz="0" w:val="nil"/>
+          <w:bottom w:space="0" w:sz="0" w:val="nil"/>
+          <w:right w:space="0" w:sz="0" w:val="nil"/>
+          <w:between w:space="0" w:sz="0" w:val="nil"/>
+        </w:pBdr>
+        <w:shd w:fill="auto" w:val="clear"/>
+        <w:tabs>
+          <w:tab w:val="left" w:pos="1344"/>
+        </w:tabs>
+        <w:spacing w:after="0" w:before="0" w:line="240" w:lineRule="auto"/>
+        <w:ind w:left="0" w:right="0" w:firstLine="0"/>
+        <w:jc w:val="left"/>
+        <w:rPr>
+          <w:rFonts w:ascii="Nunito" w:cs="Nunito" w:eastAsia="Nunito" w:hAnsi="Nunito"/>
+        </w:rPr>
+      </w:pPr>
+      <w:r>
+        <w:rPr>
+          <w:rtl w:val="0"/>
+        </w:rPr>
+      </w:r>
+    </w:p>
+    <w:p>
+      <w:pPr>
+        <w:keepNext w:val="1"/>
+        <w:keepLines w:val="0"/>
+        <w:pageBreakBefore w:val="0"/>
+        <w:widowControl w:val="1"/>
+        <w:pBdr>
+          <w:top w:space="0" w:sz="0" w:val="nil"/>
+          <w:left w:space="0" w:sz="0" w:val="nil"/>
+          <w:bottom w:space="0" w:sz="0" w:val="nil"/>
+          <w:right w:space="0" w:sz="0" w:val="nil"/>
+          <w:between w:space="0" w:sz="0" w:val="nil"/>
+        </w:pBdr>
+        <w:shd w:fill="auto" w:val="clear"/>
+        <w:tabs>
+          <w:tab w:val="left" w:pos="1344"/>
+        </w:tabs>
+        <w:spacing w:after="0" w:before="0" w:line="240" w:lineRule="auto"/>
+        <w:ind w:left="0" w:right="0" w:firstLine="0"/>
+        <w:jc w:val="left"/>
+        <w:rPr>
+          <w:rFonts w:ascii="Nunito" w:cs="Nunito" w:eastAsia="Nunito" w:hAnsi="Nunito"/>
+        </w:rPr>
+      </w:pPr>
+      <w:r>
+        <w:rPr>
+          <w:rFonts w:ascii="Nunito" w:cs="Nunito" w:eastAsia="Nunito" w:hAnsi="Nunito"/>
+          <w:rtl w:val="0"/>
+        </w:rPr>
+        <w:t xml:space="preserve">    </w:t>
+        <w:tab/>
+        <w:t xml:space="preserve">pthread_mutex_lock(&amp;mutex);</w:t>
+      </w:r>
+    </w:p>
+    <w:p>
+      <w:pPr>
+        <w:keepNext w:val="1"/>
+        <w:keepLines w:val="0"/>
+        <w:pageBreakBefore w:val="0"/>
+        <w:widowControl w:val="1"/>
+        <w:pBdr>
+          <w:top w:space="0" w:sz="0" w:val="nil"/>
+          <w:left w:space="0" w:sz="0" w:val="nil"/>
+          <w:bottom w:space="0" w:sz="0" w:val="nil"/>
+          <w:right w:space="0" w:sz="0" w:val="nil"/>
+          <w:between w:space="0" w:sz="0" w:val="nil"/>
+        </w:pBdr>
+        <w:shd w:fill="auto" w:val="clear"/>
+        <w:tabs>
+          <w:tab w:val="left" w:pos="1344"/>
+        </w:tabs>
+        <w:spacing w:after="0" w:before="0" w:line="240" w:lineRule="auto"/>
+        <w:ind w:left="0" w:right="0" w:firstLine="0"/>
+        <w:jc w:val="left"/>
+        <w:rPr>
+          <w:rFonts w:ascii="Nunito" w:cs="Nunito" w:eastAsia="Nunito" w:hAnsi="Nunito"/>
+        </w:rPr>
+      </w:pPr>
+      <w:r>
+        <w:rPr>
+          <w:rFonts w:ascii="Nunito" w:cs="Nunito" w:eastAsia="Nunito" w:hAnsi="Nunito"/>
+          <w:rtl w:val="0"/>
+        </w:rPr>
+        <w:t xml:space="preserve">    </w:t>
+        <w:tab/>
+        <w:t xml:space="preserve">//critical section</w:t>
+      </w:r>
+    </w:p>
+    <w:p>
+      <w:pPr>
+        <w:keepNext w:val="1"/>
+        <w:keepLines w:val="0"/>
+        <w:pageBreakBefore w:val="0"/>
+        <w:widowControl w:val="1"/>
+        <w:pBdr>
+          <w:top w:space="0" w:sz="0" w:val="nil"/>
+          <w:left w:space="0" w:sz="0" w:val="nil"/>
+          <w:bottom w:space="0" w:sz="0" w:val="nil"/>
+          <w:right w:space="0" w:sz="0" w:val="nil"/>
+          <w:between w:space="0" w:sz="0" w:val="nil"/>
+        </w:pBdr>
+        <w:shd w:fill="auto" w:val="clear"/>
+        <w:tabs>
+          <w:tab w:val="left" w:pos="1344"/>
+        </w:tabs>
+        <w:spacing w:after="0" w:before="0" w:line="240" w:lineRule="auto"/>
+        <w:ind w:left="0" w:right="0" w:firstLine="0"/>
+        <w:jc w:val="left"/>
+        <w:rPr>
+          <w:rFonts w:ascii="Nunito" w:cs="Nunito" w:eastAsia="Nunito" w:hAnsi="Nunito"/>
+        </w:rPr>
+      </w:pPr>
+      <w:r>
+        <w:rPr>
+          <w:rFonts w:ascii="Nunito" w:cs="Nunito" w:eastAsia="Nunito" w:hAnsi="Nunito"/>
+          <w:rtl w:val="0"/>
+        </w:rPr>
+        <w:t xml:space="preserve">    </w:t>
+        <w:tab/>
+        <w:t xml:space="preserve">int fd;</w:t>
+      </w:r>
+    </w:p>
+    <w:p>
+      <w:pPr>
+        <w:keepNext w:val="1"/>
+        <w:keepLines w:val="0"/>
+        <w:pageBreakBefore w:val="0"/>
+        <w:widowControl w:val="1"/>
+        <w:pBdr>
+          <w:top w:space="0" w:sz="0" w:val="nil"/>
+          <w:left w:space="0" w:sz="0" w:val="nil"/>
+          <w:bottom w:space="0" w:sz="0" w:val="nil"/>
+          <w:right w:space="0" w:sz="0" w:val="nil"/>
+          <w:between w:space="0" w:sz="0" w:val="nil"/>
+        </w:pBdr>
+        <w:shd w:fill="auto" w:val="clear"/>
+        <w:tabs>
+          <w:tab w:val="left" w:pos="1344"/>
+        </w:tabs>
+        <w:spacing w:after="0" w:before="0" w:line="240" w:lineRule="auto"/>
+        <w:ind w:left="0" w:right="0" w:firstLine="0"/>
+        <w:jc w:val="left"/>
+        <w:rPr>
+          <w:rFonts w:ascii="Nunito" w:cs="Nunito" w:eastAsia="Nunito" w:hAnsi="Nunito"/>
+        </w:rPr>
+      </w:pPr>
+      <w:r>
+        <w:rPr>
+          <w:rFonts w:ascii="Nunito" w:cs="Nunito" w:eastAsia="Nunito" w:hAnsi="Nunito"/>
+          <w:rtl w:val="0"/>
+        </w:rPr>
+        <w:t xml:space="preserve">    </w:t>
+        <w:tab/>
+        <w:t xml:space="preserve">if ((fd = open("file.tmp", O_RDWR, 0666)) &lt; 0) {</w:t>
       </w:r>
     </w:p>
     <w:p>
@@ -1839,8 +3998,7 @@
         <w:t xml:space="preserve">        </w:t>
         <w:tab/>
         <w:tab/>
-        <w:tab/>
-        <w:t xml:space="preserve">printf("Error doing fork()");</w:t>
+        <w:t xml:space="preserve">perror("Error opening file!");</w:t>
       </w:r>
     </w:p>
     <w:p>
@@ -1875,8 +4033,7 @@
         <w:t xml:space="preserve">        </w:t>
         <w:tab/>
         <w:tab/>
-        <w:tab/>
-        <w:t xml:space="preserve">break;</w:t>
+        <w:t xml:space="preserve">exit(-1);</w:t>
       </w:r>
     </w:p>
     <w:p>
@@ -1910,8 +4067,331 @@
         </w:rPr>
         <w:t xml:space="preserve">    </w:t>
         <w:tab/>
-        <w:tab/>
-        <w:t xml:space="preserve">case 0:</w:t>
+        <w:t xml:space="preserve">}</w:t>
+      </w:r>
+    </w:p>
+    <w:p>
+      <w:pPr>
+        <w:keepNext w:val="1"/>
+        <w:keepLines w:val="0"/>
+        <w:pageBreakBefore w:val="0"/>
+        <w:widowControl w:val="1"/>
+        <w:pBdr>
+          <w:top w:space="0" w:sz="0" w:val="nil"/>
+          <w:left w:space="0" w:sz="0" w:val="nil"/>
+          <w:bottom w:space="0" w:sz="0" w:val="nil"/>
+          <w:right w:space="0" w:sz="0" w:val="nil"/>
+          <w:between w:space="0" w:sz="0" w:val="nil"/>
+        </w:pBdr>
+        <w:shd w:fill="auto" w:val="clear"/>
+        <w:tabs>
+          <w:tab w:val="left" w:pos="1344"/>
+        </w:tabs>
+        <w:spacing w:after="0" w:before="0" w:line="240" w:lineRule="auto"/>
+        <w:ind w:left="0" w:right="0" w:firstLine="0"/>
+        <w:jc w:val="left"/>
+        <w:rPr>
+          <w:rFonts w:ascii="Nunito" w:cs="Nunito" w:eastAsia="Nunito" w:hAnsi="Nunito"/>
+        </w:rPr>
+      </w:pPr>
+      <w:r>
+        <w:rPr>
+          <w:rtl w:val="0"/>
+        </w:rPr>
+      </w:r>
+    </w:p>
+    <w:p>
+      <w:pPr>
+        <w:keepNext w:val="1"/>
+        <w:keepLines w:val="0"/>
+        <w:pageBreakBefore w:val="0"/>
+        <w:widowControl w:val="1"/>
+        <w:pBdr>
+          <w:top w:space="0" w:sz="0" w:val="nil"/>
+          <w:left w:space="0" w:sz="0" w:val="nil"/>
+          <w:bottom w:space="0" w:sz="0" w:val="nil"/>
+          <w:right w:space="0" w:sz="0" w:val="nil"/>
+          <w:between w:space="0" w:sz="0" w:val="nil"/>
+        </w:pBdr>
+        <w:shd w:fill="auto" w:val="clear"/>
+        <w:tabs>
+          <w:tab w:val="left" w:pos="1344"/>
+        </w:tabs>
+        <w:spacing w:after="0" w:before="0" w:line="240" w:lineRule="auto"/>
+        <w:ind w:left="0" w:right="0" w:firstLine="0"/>
+        <w:jc w:val="left"/>
+        <w:rPr>
+          <w:rFonts w:ascii="Nunito" w:cs="Nunito" w:eastAsia="Nunito" w:hAnsi="Nunito"/>
+        </w:rPr>
+      </w:pPr>
+      <w:r>
+        <w:rPr>
+          <w:rFonts w:ascii="Nunito" w:cs="Nunito" w:eastAsia="Nunito" w:hAnsi="Nunito"/>
+          <w:rtl w:val="0"/>
+        </w:rPr>
+        <w:t xml:space="preserve">    </w:t>
+        <w:tab/>
+        <w:t xml:space="preserve">read(fd, &amp;chr, 1);</w:t>
+      </w:r>
+    </w:p>
+    <w:p>
+      <w:pPr>
+        <w:keepNext w:val="1"/>
+        <w:keepLines w:val="0"/>
+        <w:pageBreakBefore w:val="0"/>
+        <w:widowControl w:val="1"/>
+        <w:pBdr>
+          <w:top w:space="0" w:sz="0" w:val="nil"/>
+          <w:left w:space="0" w:sz="0" w:val="nil"/>
+          <w:bottom w:space="0" w:sz="0" w:val="nil"/>
+          <w:right w:space="0" w:sz="0" w:val="nil"/>
+          <w:between w:space="0" w:sz="0" w:val="nil"/>
+        </w:pBdr>
+        <w:shd w:fill="auto" w:val="clear"/>
+        <w:tabs>
+          <w:tab w:val="left" w:pos="1344"/>
+        </w:tabs>
+        <w:spacing w:after="0" w:before="0" w:line="240" w:lineRule="auto"/>
+        <w:ind w:left="0" w:right="0" w:firstLine="0"/>
+        <w:jc w:val="left"/>
+        <w:rPr>
+          <w:rFonts w:ascii="Nunito" w:cs="Nunito" w:eastAsia="Nunito" w:hAnsi="Nunito"/>
+        </w:rPr>
+      </w:pPr>
+      <w:r>
+        <w:rPr>
+          <w:rtl w:val="0"/>
+        </w:rPr>
+      </w:r>
+    </w:p>
+    <w:p>
+      <w:pPr>
+        <w:keepNext w:val="1"/>
+        <w:keepLines w:val="0"/>
+        <w:pageBreakBefore w:val="0"/>
+        <w:widowControl w:val="1"/>
+        <w:pBdr>
+          <w:top w:space="0" w:sz="0" w:val="nil"/>
+          <w:left w:space="0" w:sz="0" w:val="nil"/>
+          <w:bottom w:space="0" w:sz="0" w:val="nil"/>
+          <w:right w:space="0" w:sz="0" w:val="nil"/>
+          <w:between w:space="0" w:sz="0" w:val="nil"/>
+        </w:pBdr>
+        <w:shd w:fill="auto" w:val="clear"/>
+        <w:tabs>
+          <w:tab w:val="left" w:pos="1344"/>
+        </w:tabs>
+        <w:spacing w:after="0" w:before="0" w:line="240" w:lineRule="auto"/>
+        <w:ind w:left="0" w:right="0" w:firstLine="0"/>
+        <w:jc w:val="left"/>
+        <w:rPr>
+          <w:rFonts w:ascii="Nunito" w:cs="Nunito" w:eastAsia="Nunito" w:hAnsi="Nunito"/>
+        </w:rPr>
+      </w:pPr>
+      <w:r>
+        <w:rPr>
+          <w:rFonts w:ascii="Nunito" w:cs="Nunito" w:eastAsia="Nunito" w:hAnsi="Nunito"/>
+          <w:rtl w:val="0"/>
+        </w:rPr>
+        <w:t xml:space="preserve">    </w:t>
+        <w:tab/>
+        <w:t xml:space="preserve">close(fd);</w:t>
+      </w:r>
+    </w:p>
+    <w:p>
+      <w:pPr>
+        <w:keepNext w:val="1"/>
+        <w:keepLines w:val="0"/>
+        <w:pageBreakBefore w:val="0"/>
+        <w:widowControl w:val="1"/>
+        <w:pBdr>
+          <w:top w:space="0" w:sz="0" w:val="nil"/>
+          <w:left w:space="0" w:sz="0" w:val="nil"/>
+          <w:bottom w:space="0" w:sz="0" w:val="nil"/>
+          <w:right w:space="0" w:sz="0" w:val="nil"/>
+          <w:between w:space="0" w:sz="0" w:val="nil"/>
+        </w:pBdr>
+        <w:shd w:fill="auto" w:val="clear"/>
+        <w:tabs>
+          <w:tab w:val="left" w:pos="1344"/>
+        </w:tabs>
+        <w:spacing w:after="0" w:before="0" w:line="240" w:lineRule="auto"/>
+        <w:ind w:left="0" w:right="0" w:firstLine="0"/>
+        <w:jc w:val="left"/>
+        <w:rPr>
+          <w:rFonts w:ascii="Nunito" w:cs="Nunito" w:eastAsia="Nunito" w:hAnsi="Nunito"/>
+        </w:rPr>
+      </w:pPr>
+      <w:r>
+        <w:rPr>
+          <w:rFonts w:ascii="Nunito" w:cs="Nunito" w:eastAsia="Nunito" w:hAnsi="Nunito"/>
+          <w:rtl w:val="0"/>
+        </w:rPr>
+        <w:t xml:space="preserve">    </w:t>
+        <w:tab/>
+        <w:t xml:space="preserve">//critical section end</w:t>
+      </w:r>
+    </w:p>
+    <w:p>
+      <w:pPr>
+        <w:keepNext w:val="1"/>
+        <w:keepLines w:val="0"/>
+        <w:pageBreakBefore w:val="0"/>
+        <w:widowControl w:val="1"/>
+        <w:pBdr>
+          <w:top w:space="0" w:sz="0" w:val="nil"/>
+          <w:left w:space="0" w:sz="0" w:val="nil"/>
+          <w:bottom w:space="0" w:sz="0" w:val="nil"/>
+          <w:right w:space="0" w:sz="0" w:val="nil"/>
+          <w:between w:space="0" w:sz="0" w:val="nil"/>
+        </w:pBdr>
+        <w:shd w:fill="auto" w:val="clear"/>
+        <w:tabs>
+          <w:tab w:val="left" w:pos="1344"/>
+        </w:tabs>
+        <w:spacing w:after="0" w:before="0" w:line="240" w:lineRule="auto"/>
+        <w:ind w:left="0" w:right="0" w:firstLine="0"/>
+        <w:jc w:val="left"/>
+        <w:rPr>
+          <w:rFonts w:ascii="Nunito" w:cs="Nunito" w:eastAsia="Nunito" w:hAnsi="Nunito"/>
+        </w:rPr>
+      </w:pPr>
+      <w:r>
+        <w:rPr>
+          <w:rFonts w:ascii="Nunito" w:cs="Nunito" w:eastAsia="Nunito" w:hAnsi="Nunito"/>
+          <w:rtl w:val="0"/>
+        </w:rPr>
+        <w:t xml:space="preserve">    </w:t>
+        <w:tab/>
+        <w:t xml:space="preserve">pthread_mutex_unlock(&amp;mutex);</w:t>
+      </w:r>
+    </w:p>
+    <w:p>
+      <w:pPr>
+        <w:keepNext w:val="1"/>
+        <w:keepLines w:val="0"/>
+        <w:pageBreakBefore w:val="0"/>
+        <w:widowControl w:val="1"/>
+        <w:pBdr>
+          <w:top w:space="0" w:sz="0" w:val="nil"/>
+          <w:left w:space="0" w:sz="0" w:val="nil"/>
+          <w:bottom w:space="0" w:sz="0" w:val="nil"/>
+          <w:right w:space="0" w:sz="0" w:val="nil"/>
+          <w:between w:space="0" w:sz="0" w:val="nil"/>
+        </w:pBdr>
+        <w:shd w:fill="auto" w:val="clear"/>
+        <w:tabs>
+          <w:tab w:val="left" w:pos="1344"/>
+        </w:tabs>
+        <w:spacing w:after="0" w:before="0" w:line="240" w:lineRule="auto"/>
+        <w:ind w:left="0" w:right="0" w:firstLine="0"/>
+        <w:jc w:val="left"/>
+        <w:rPr>
+          <w:rFonts w:ascii="Nunito" w:cs="Nunito" w:eastAsia="Nunito" w:hAnsi="Nunito"/>
+        </w:rPr>
+      </w:pPr>
+      <w:r>
+        <w:rPr>
+          <w:rtl w:val="0"/>
+        </w:rPr>
+      </w:r>
+    </w:p>
+    <w:p>
+      <w:pPr>
+        <w:keepNext w:val="1"/>
+        <w:keepLines w:val="0"/>
+        <w:pageBreakBefore w:val="0"/>
+        <w:widowControl w:val="1"/>
+        <w:pBdr>
+          <w:top w:space="0" w:sz="0" w:val="nil"/>
+          <w:left w:space="0" w:sz="0" w:val="nil"/>
+          <w:bottom w:space="0" w:sz="0" w:val="nil"/>
+          <w:right w:space="0" w:sz="0" w:val="nil"/>
+          <w:between w:space="0" w:sz="0" w:val="nil"/>
+        </w:pBdr>
+        <w:shd w:fill="auto" w:val="clear"/>
+        <w:tabs>
+          <w:tab w:val="left" w:pos="1344"/>
+        </w:tabs>
+        <w:spacing w:after="0" w:before="0" w:line="240" w:lineRule="auto"/>
+        <w:ind w:left="0" w:right="0" w:firstLine="0"/>
+        <w:jc w:val="left"/>
+        <w:rPr>
+          <w:rFonts w:ascii="Nunito" w:cs="Nunito" w:eastAsia="Nunito" w:hAnsi="Nunito"/>
+        </w:rPr>
+      </w:pPr>
+      <w:r>
+        <w:rPr>
+          <w:rFonts w:ascii="Nunito" w:cs="Nunito" w:eastAsia="Nunito" w:hAnsi="Nunito"/>
+          <w:rtl w:val="0"/>
+        </w:rPr>
+        <w:t xml:space="preserve">    </w:t>
+        <w:tab/>
+        <w:t xml:space="preserve">sem_post(empty); //V(empty)</w:t>
+      </w:r>
+    </w:p>
+    <w:p>
+      <w:pPr>
+        <w:keepNext w:val="1"/>
+        <w:keepLines w:val="0"/>
+        <w:pageBreakBefore w:val="0"/>
+        <w:widowControl w:val="1"/>
+        <w:pBdr>
+          <w:top w:space="0" w:sz="0" w:val="nil"/>
+          <w:left w:space="0" w:sz="0" w:val="nil"/>
+          <w:bottom w:space="0" w:sz="0" w:val="nil"/>
+          <w:right w:space="0" w:sz="0" w:val="nil"/>
+          <w:between w:space="0" w:sz="0" w:val="nil"/>
+        </w:pBdr>
+        <w:shd w:fill="auto" w:val="clear"/>
+        <w:tabs>
+          <w:tab w:val="left" w:pos="1344"/>
+        </w:tabs>
+        <w:spacing w:after="0" w:before="0" w:line="240" w:lineRule="auto"/>
+        <w:ind w:left="0" w:right="0" w:firstLine="0"/>
+        <w:jc w:val="left"/>
+        <w:rPr>
+          <w:rFonts w:ascii="Nunito" w:cs="Nunito" w:eastAsia="Nunito" w:hAnsi="Nunito"/>
+        </w:rPr>
+      </w:pPr>
+      <w:r>
+        <w:rPr>
+          <w:rtl w:val="0"/>
+        </w:rPr>
+      </w:r>
+    </w:p>
+    <w:p>
+      <w:pPr>
+        <w:keepNext w:val="1"/>
+        <w:keepLines w:val="0"/>
+        <w:pageBreakBefore w:val="0"/>
+        <w:widowControl w:val="1"/>
+        <w:pBdr>
+          <w:top w:space="0" w:sz="0" w:val="nil"/>
+          <w:left w:space="0" w:sz="0" w:val="nil"/>
+          <w:bottom w:space="0" w:sz="0" w:val="nil"/>
+          <w:right w:space="0" w:sz="0" w:val="nil"/>
+          <w:between w:space="0" w:sz="0" w:val="nil"/>
+        </w:pBdr>
+        <w:shd w:fill="auto" w:val="clear"/>
+        <w:tabs>
+          <w:tab w:val="left" w:pos="1344"/>
+        </w:tabs>
+        <w:spacing w:after="0" w:before="0" w:line="240" w:lineRule="auto"/>
+        <w:ind w:left="0" w:right="0" w:firstLine="0"/>
+        <w:jc w:val="left"/>
+        <w:rPr>
+          <w:rFonts w:ascii="Nunito" w:cs="Nunito" w:eastAsia="Nunito" w:hAnsi="Nunito"/>
+        </w:rPr>
+      </w:pPr>
+      <w:r>
+        <w:rPr>
+          <w:rFonts w:ascii="Nunito" w:cs="Nunito" w:eastAsia="Nunito" w:hAnsi="Nunito"/>
+          <w:rtl w:val="0"/>
+        </w:rPr>
+        <w:t xml:space="preserve">    </w:t>
+        <w:tab/>
+        <w:t xml:space="preserve">if (strchr(vowels, chr) != NULL) {</w:t>
       </w:r>
     </w:p>
     <w:p>
@@ -1946,8 +4426,7 @@
         <w:t xml:space="preserve">        </w:t>
         <w:tab/>
         <w:tab/>
-        <w:tab/>
-        <w:t xml:space="preserve">child();</w:t>
+        <w:t xml:space="preserve">write(1, &amp;chr, 1);</w:t>
       </w:r>
     </w:p>
     <w:p>
@@ -1982,8 +4461,42 @@
         <w:t xml:space="preserve">        </w:t>
         <w:tab/>
         <w:tab/>
-        <w:tab/>
-        <w:t xml:space="preserve">break;</w:t>
+        <w:t xml:space="preserve">chr = '\n';</w:t>
+      </w:r>
+    </w:p>
+    <w:p>
+      <w:pPr>
+        <w:keepNext w:val="1"/>
+        <w:keepLines w:val="0"/>
+        <w:pageBreakBefore w:val="0"/>
+        <w:widowControl w:val="1"/>
+        <w:pBdr>
+          <w:top w:space="0" w:sz="0" w:val="nil"/>
+          <w:left w:space="0" w:sz="0" w:val="nil"/>
+          <w:bottom w:space="0" w:sz="0" w:val="nil"/>
+          <w:right w:space="0" w:sz="0" w:val="nil"/>
+          <w:between w:space="0" w:sz="0" w:val="nil"/>
+        </w:pBdr>
+        <w:shd w:fill="auto" w:val="clear"/>
+        <w:tabs>
+          <w:tab w:val="left" w:pos="1344"/>
+        </w:tabs>
+        <w:spacing w:after="0" w:before="0" w:line="240" w:lineRule="auto"/>
+        <w:ind w:left="0" w:right="0" w:firstLine="0"/>
+        <w:jc w:val="left"/>
+        <w:rPr>
+          <w:rFonts w:ascii="Nunito" w:cs="Nunito" w:eastAsia="Nunito" w:hAnsi="Nunito"/>
+        </w:rPr>
+      </w:pPr>
+      <w:r>
+        <w:rPr>
+          <w:rFonts w:ascii="Nunito" w:cs="Nunito" w:eastAsia="Nunito" w:hAnsi="Nunito"/>
+          <w:rtl w:val="0"/>
+        </w:rPr>
+        <w:t xml:space="preserve">        </w:t>
+        <w:tab/>
+        <w:tab/>
+        <w:t xml:space="preserve">write(1, &amp;chr, 1);</w:t>
       </w:r>
     </w:p>
     <w:p>
@@ -2018,111 +4531,6 @@
         <w:t xml:space="preserve">    </w:t>
         <w:tab/>
         <w:tab/>
-        <w:t xml:space="preserve">default:</w:t>
-      </w:r>
-    </w:p>
-    <w:p>
-      <w:pPr>
-        <w:keepNext w:val="1"/>
-        <w:keepLines w:val="0"/>
-        <w:pageBreakBefore w:val="0"/>
-        <w:widowControl w:val="1"/>
-        <w:pBdr>
-          <w:top w:space="0" w:sz="0" w:val="nil"/>
-          <w:left w:space="0" w:sz="0" w:val="nil"/>
-          <w:bottom w:space="0" w:sz="0" w:val="nil"/>
-          <w:right w:space="0" w:sz="0" w:val="nil"/>
-          <w:between w:space="0" w:sz="0" w:val="nil"/>
-        </w:pBdr>
-        <w:shd w:fill="auto" w:val="clear"/>
-        <w:tabs>
-          <w:tab w:val="left" w:pos="1344"/>
-        </w:tabs>
-        <w:spacing w:after="0" w:before="0" w:line="240" w:lineRule="auto"/>
-        <w:ind w:left="0" w:right="0" w:firstLine="0"/>
-        <w:jc w:val="left"/>
-        <w:rPr>
-          <w:rFonts w:ascii="Nunito" w:cs="Nunito" w:eastAsia="Nunito" w:hAnsi="Nunito"/>
-        </w:rPr>
-      </w:pPr>
-      <w:r>
-        <w:rPr>
-          <w:rFonts w:ascii="Nunito" w:cs="Nunito" w:eastAsia="Nunito" w:hAnsi="Nunito"/>
-          <w:rtl w:val="0"/>
-        </w:rPr>
-        <w:t xml:space="preserve">        </w:t>
-        <w:tab/>
-        <w:tab/>
-        <w:tab/>
-        <w:t xml:space="preserve">parent();</w:t>
-      </w:r>
-    </w:p>
-    <w:p>
-      <w:pPr>
-        <w:keepNext w:val="1"/>
-        <w:keepLines w:val="0"/>
-        <w:pageBreakBefore w:val="0"/>
-        <w:widowControl w:val="1"/>
-        <w:pBdr>
-          <w:top w:space="0" w:sz="0" w:val="nil"/>
-          <w:left w:space="0" w:sz="0" w:val="nil"/>
-          <w:bottom w:space="0" w:sz="0" w:val="nil"/>
-          <w:right w:space="0" w:sz="0" w:val="nil"/>
-          <w:between w:space="0" w:sz="0" w:val="nil"/>
-        </w:pBdr>
-        <w:shd w:fill="auto" w:val="clear"/>
-        <w:tabs>
-          <w:tab w:val="left" w:pos="1344"/>
-        </w:tabs>
-        <w:spacing w:after="0" w:before="0" w:line="240" w:lineRule="auto"/>
-        <w:ind w:left="0" w:right="0" w:firstLine="0"/>
-        <w:jc w:val="left"/>
-        <w:rPr>
-          <w:rFonts w:ascii="Nunito" w:cs="Nunito" w:eastAsia="Nunito" w:hAnsi="Nunito"/>
-        </w:rPr>
-      </w:pPr>
-      <w:r>
-        <w:rPr>
-          <w:rFonts w:ascii="Nunito" w:cs="Nunito" w:eastAsia="Nunito" w:hAnsi="Nunito"/>
-          <w:rtl w:val="0"/>
-        </w:rPr>
-        <w:t xml:space="preserve">        </w:t>
-        <w:tab/>
-        <w:tab/>
-        <w:tab/>
-        <w:t xml:space="preserve">break;</w:t>
-      </w:r>
-    </w:p>
-    <w:p>
-      <w:pPr>
-        <w:keepNext w:val="1"/>
-        <w:keepLines w:val="0"/>
-        <w:pageBreakBefore w:val="0"/>
-        <w:widowControl w:val="1"/>
-        <w:pBdr>
-          <w:top w:space="0" w:sz="0" w:val="nil"/>
-          <w:left w:space="0" w:sz="0" w:val="nil"/>
-          <w:bottom w:space="0" w:sz="0" w:val="nil"/>
-          <w:right w:space="0" w:sz="0" w:val="nil"/>
-          <w:between w:space="0" w:sz="0" w:val="nil"/>
-        </w:pBdr>
-        <w:shd w:fill="auto" w:val="clear"/>
-        <w:tabs>
-          <w:tab w:val="left" w:pos="1344"/>
-        </w:tabs>
-        <w:spacing w:after="0" w:before="0" w:line="240" w:lineRule="auto"/>
-        <w:ind w:left="0" w:right="0" w:firstLine="0"/>
-        <w:jc w:val="left"/>
-        <w:rPr>
-          <w:rFonts w:ascii="Nunito" w:cs="Nunito" w:eastAsia="Nunito" w:hAnsi="Nunito"/>
-        </w:rPr>
-      </w:pPr>
-      <w:r>
-        <w:rPr>
-          <w:rFonts w:ascii="Nunito" w:cs="Nunito" w:eastAsia="Nunito" w:hAnsi="Nunito"/>
-          <w:rtl w:val="0"/>
-        </w:rPr>
-        <w:tab/>
         <w:t xml:space="preserve">}</w:t>
       </w:r>
     </w:p>
@@ -2152,6 +4560,39 @@
       </w:pPr>
       <w:r>
         <w:rPr>
+          <w:rFonts w:ascii="Nunito" w:cs="Nunito" w:eastAsia="Nunito" w:hAnsi="Nunito"/>
+          <w:rtl w:val="0"/>
+        </w:rPr>
+        <w:tab/>
+        <w:t xml:space="preserve">}</w:t>
+      </w:r>
+    </w:p>
+    <w:p>
+      <w:pPr>
+        <w:keepNext w:val="1"/>
+        <w:keepLines w:val="0"/>
+        <w:pageBreakBefore w:val="0"/>
+        <w:widowControl w:val="1"/>
+        <w:pBdr>
+          <w:top w:space="0" w:sz="0" w:val="nil"/>
+          <w:left w:space="0" w:sz="0" w:val="nil"/>
+          <w:bottom w:space="0" w:sz="0" w:val="nil"/>
+          <w:right w:space="0" w:sz="0" w:val="nil"/>
+          <w:between w:space="0" w:sz="0" w:val="nil"/>
+        </w:pBdr>
+        <w:shd w:fill="auto" w:val="clear"/>
+        <w:tabs>
+          <w:tab w:val="left" w:pos="1344"/>
+        </w:tabs>
+        <w:spacing w:after="0" w:before="0" w:line="240" w:lineRule="auto"/>
+        <w:ind w:left="0" w:right="0" w:firstLine="0"/>
+        <w:jc w:val="left"/>
+        <w:rPr>
+          <w:rFonts w:ascii="Nunito" w:cs="Nunito" w:eastAsia="Nunito" w:hAnsi="Nunito"/>
+        </w:rPr>
+      </w:pPr>
+      <w:r>
+        <w:rPr>
           <w:rtl w:val="0"/>
         </w:rPr>
       </w:r>
@@ -2187,1792 +4628,6 @@
         </w:rPr>
         <w:tab/>
         <w:t xml:space="preserve">return 0;</w:t>
-      </w:r>
-    </w:p>
-    <w:p>
-      <w:pPr>
-        <w:keepNext w:val="1"/>
-        <w:keepLines w:val="0"/>
-        <w:pageBreakBefore w:val="0"/>
-        <w:widowControl w:val="1"/>
-        <w:pBdr>
-          <w:top w:space="0" w:sz="0" w:val="nil"/>
-          <w:left w:space="0" w:sz="0" w:val="nil"/>
-          <w:bottom w:space="0" w:sz="0" w:val="nil"/>
-          <w:right w:space="0" w:sz="0" w:val="nil"/>
-          <w:between w:space="0" w:sz="0" w:val="nil"/>
-        </w:pBdr>
-        <w:shd w:fill="auto" w:val="clear"/>
-        <w:tabs>
-          <w:tab w:val="left" w:pos="1344"/>
-        </w:tabs>
-        <w:spacing w:after="0" w:before="0" w:line="240" w:lineRule="auto"/>
-        <w:ind w:left="0" w:right="0" w:firstLine="0"/>
-        <w:jc w:val="left"/>
-        <w:rPr>
-          <w:rFonts w:ascii="Nunito" w:cs="Nunito" w:eastAsia="Nunito" w:hAnsi="Nunito"/>
-        </w:rPr>
-      </w:pPr>
-      <w:r>
-        <w:rPr>
-          <w:rFonts w:ascii="Nunito" w:cs="Nunito" w:eastAsia="Nunito" w:hAnsi="Nunito"/>
-          <w:rtl w:val="0"/>
-        </w:rPr>
-        <w:t xml:space="preserve">}</w:t>
-      </w:r>
-    </w:p>
-    <w:p>
-      <w:pPr>
-        <w:keepNext w:val="1"/>
-        <w:keepLines w:val="0"/>
-        <w:pageBreakBefore w:val="0"/>
-        <w:widowControl w:val="1"/>
-        <w:pBdr>
-          <w:top w:space="0" w:sz="0" w:val="nil"/>
-          <w:left w:space="0" w:sz="0" w:val="nil"/>
-          <w:bottom w:space="0" w:sz="0" w:val="nil"/>
-          <w:right w:space="0" w:sz="0" w:val="nil"/>
-          <w:between w:space="0" w:sz="0" w:val="nil"/>
-        </w:pBdr>
-        <w:shd w:fill="auto" w:val="clear"/>
-        <w:tabs>
-          <w:tab w:val="left" w:pos="1344"/>
-        </w:tabs>
-        <w:spacing w:after="0" w:before="0" w:line="240" w:lineRule="auto"/>
-        <w:ind w:left="0" w:right="0" w:firstLine="0"/>
-        <w:jc w:val="left"/>
-        <w:rPr>
-          <w:rFonts w:ascii="Nunito" w:cs="Nunito" w:eastAsia="Nunito" w:hAnsi="Nunito"/>
-        </w:rPr>
-      </w:pPr>
-      <w:r>
-        <w:rPr>
-          <w:rtl w:val="0"/>
-        </w:rPr>
-      </w:r>
-    </w:p>
-    <w:p>
-      <w:pPr>
-        <w:keepNext w:val="1"/>
-        <w:keepLines w:val="0"/>
-        <w:pageBreakBefore w:val="0"/>
-        <w:widowControl w:val="1"/>
-        <w:pBdr>
-          <w:top w:space="0" w:sz="0" w:val="nil"/>
-          <w:left w:space="0" w:sz="0" w:val="nil"/>
-          <w:bottom w:space="0" w:sz="0" w:val="nil"/>
-          <w:right w:space="0" w:sz="0" w:val="nil"/>
-          <w:between w:space="0" w:sz="0" w:val="nil"/>
-        </w:pBdr>
-        <w:shd w:fill="auto" w:val="clear"/>
-        <w:tabs>
-          <w:tab w:val="left" w:pos="1344"/>
-        </w:tabs>
-        <w:spacing w:after="0" w:before="0" w:line="240" w:lineRule="auto"/>
-        <w:ind w:left="0" w:right="0" w:firstLine="0"/>
-        <w:jc w:val="left"/>
-        <w:rPr>
-          <w:rFonts w:ascii="Nunito" w:cs="Nunito" w:eastAsia="Nunito" w:hAnsi="Nunito"/>
-        </w:rPr>
-      </w:pPr>
-      <w:r>
-        <w:rPr>
-          <w:rFonts w:ascii="Nunito" w:cs="Nunito" w:eastAsia="Nunito" w:hAnsi="Nunito"/>
-          <w:rtl w:val="0"/>
-        </w:rPr>
-        <w:t xml:space="preserve">void parent()</w:t>
-      </w:r>
-    </w:p>
-    <w:p>
-      <w:pPr>
-        <w:keepNext w:val="1"/>
-        <w:keepLines w:val="0"/>
-        <w:pageBreakBefore w:val="0"/>
-        <w:widowControl w:val="1"/>
-        <w:pBdr>
-          <w:top w:space="0" w:sz="0" w:val="nil"/>
-          <w:left w:space="0" w:sz="0" w:val="nil"/>
-          <w:bottom w:space="0" w:sz="0" w:val="nil"/>
-          <w:right w:space="0" w:sz="0" w:val="nil"/>
-          <w:between w:space="0" w:sz="0" w:val="nil"/>
-        </w:pBdr>
-        <w:shd w:fill="auto" w:val="clear"/>
-        <w:tabs>
-          <w:tab w:val="left" w:pos="1344"/>
-        </w:tabs>
-        <w:spacing w:after="0" w:before="0" w:line="240" w:lineRule="auto"/>
-        <w:ind w:left="0" w:right="0" w:firstLine="0"/>
-        <w:jc w:val="left"/>
-        <w:rPr>
-          <w:rFonts w:ascii="Nunito" w:cs="Nunito" w:eastAsia="Nunito" w:hAnsi="Nunito"/>
-        </w:rPr>
-      </w:pPr>
-      <w:r>
-        <w:rPr>
-          <w:rFonts w:ascii="Nunito" w:cs="Nunito" w:eastAsia="Nunito" w:hAnsi="Nunito"/>
-          <w:rtl w:val="0"/>
-        </w:rPr>
-        <w:t xml:space="preserve">{</w:t>
-      </w:r>
-    </w:p>
-    <w:p>
-      <w:pPr>
-        <w:keepNext w:val="1"/>
-        <w:keepLines w:val="0"/>
-        <w:pageBreakBefore w:val="0"/>
-        <w:widowControl w:val="1"/>
-        <w:pBdr>
-          <w:top w:space="0" w:sz="0" w:val="nil"/>
-          <w:left w:space="0" w:sz="0" w:val="nil"/>
-          <w:bottom w:space="0" w:sz="0" w:val="nil"/>
-          <w:right w:space="0" w:sz="0" w:val="nil"/>
-          <w:between w:space="0" w:sz="0" w:val="nil"/>
-        </w:pBdr>
-        <w:shd w:fill="auto" w:val="clear"/>
-        <w:tabs>
-          <w:tab w:val="left" w:pos="1344"/>
-        </w:tabs>
-        <w:spacing w:after="0" w:before="0" w:line="240" w:lineRule="auto"/>
-        <w:ind w:left="0" w:right="0" w:firstLine="0"/>
-        <w:jc w:val="left"/>
-        <w:rPr>
-          <w:rFonts w:ascii="Nunito" w:cs="Nunito" w:eastAsia="Nunito" w:hAnsi="Nunito"/>
-        </w:rPr>
-      </w:pPr>
-      <w:r>
-        <w:rPr>
-          <w:rFonts w:ascii="Nunito" w:cs="Nunito" w:eastAsia="Nunito" w:hAnsi="Nunito"/>
-          <w:rtl w:val="0"/>
-        </w:rPr>
-        <w:tab/>
-        <w:t xml:space="preserve">while (1) {</w:t>
-      </w:r>
-    </w:p>
-    <w:p>
-      <w:pPr>
-        <w:keepNext w:val="1"/>
-        <w:keepLines w:val="0"/>
-        <w:pageBreakBefore w:val="0"/>
-        <w:widowControl w:val="1"/>
-        <w:pBdr>
-          <w:top w:space="0" w:sz="0" w:val="nil"/>
-          <w:left w:space="0" w:sz="0" w:val="nil"/>
-          <w:bottom w:space="0" w:sz="0" w:val="nil"/>
-          <w:right w:space="0" w:sz="0" w:val="nil"/>
-          <w:between w:space="0" w:sz="0" w:val="nil"/>
-        </w:pBdr>
-        <w:shd w:fill="auto" w:val="clear"/>
-        <w:tabs>
-          <w:tab w:val="left" w:pos="1344"/>
-        </w:tabs>
-        <w:spacing w:after="0" w:before="0" w:line="240" w:lineRule="auto"/>
-        <w:ind w:left="0" w:right="0" w:firstLine="0"/>
-        <w:jc w:val="left"/>
-        <w:rPr>
-          <w:rFonts w:ascii="Nunito" w:cs="Nunito" w:eastAsia="Nunito" w:hAnsi="Nunito"/>
-        </w:rPr>
-      </w:pPr>
-      <w:r>
-        <w:rPr>
-          <w:rFonts w:ascii="Nunito" w:cs="Nunito" w:eastAsia="Nunito" w:hAnsi="Nunito"/>
-          <w:rtl w:val="0"/>
-        </w:rPr>
-        <w:t xml:space="preserve">    </w:t>
-        <w:tab/>
-        <w:tab/>
-        <w:t xml:space="preserve">char chr;</w:t>
-      </w:r>
-    </w:p>
-    <w:p>
-      <w:pPr>
-        <w:keepNext w:val="1"/>
-        <w:keepLines w:val="0"/>
-        <w:pageBreakBefore w:val="0"/>
-        <w:widowControl w:val="1"/>
-        <w:pBdr>
-          <w:top w:space="0" w:sz="0" w:val="nil"/>
-          <w:left w:space="0" w:sz="0" w:val="nil"/>
-          <w:bottom w:space="0" w:sz="0" w:val="nil"/>
-          <w:right w:space="0" w:sz="0" w:val="nil"/>
-          <w:between w:space="0" w:sz="0" w:val="nil"/>
-        </w:pBdr>
-        <w:shd w:fill="auto" w:val="clear"/>
-        <w:tabs>
-          <w:tab w:val="left" w:pos="1344"/>
-        </w:tabs>
-        <w:spacing w:after="0" w:before="0" w:line="240" w:lineRule="auto"/>
-        <w:ind w:left="0" w:right="0" w:firstLine="0"/>
-        <w:jc w:val="left"/>
-        <w:rPr>
-          <w:rFonts w:ascii="Nunito" w:cs="Nunito" w:eastAsia="Nunito" w:hAnsi="Nunito"/>
-        </w:rPr>
-      </w:pPr>
-      <w:r>
-        <w:rPr>
-          <w:rFonts w:ascii="Nunito" w:cs="Nunito" w:eastAsia="Nunito" w:hAnsi="Nunito"/>
-          <w:rtl w:val="0"/>
-        </w:rPr>
-        <w:t xml:space="preserve">    </w:t>
-        <w:tab/>
-        <w:tab/>
-        <w:t xml:space="preserve">if (!read(0, &amp;chr, 1)) {</w:t>
-      </w:r>
-    </w:p>
-    <w:p>
-      <w:pPr>
-        <w:keepNext w:val="1"/>
-        <w:keepLines w:val="0"/>
-        <w:pageBreakBefore w:val="0"/>
-        <w:widowControl w:val="1"/>
-        <w:pBdr>
-          <w:top w:space="0" w:sz="0" w:val="nil"/>
-          <w:left w:space="0" w:sz="0" w:val="nil"/>
-          <w:bottom w:space="0" w:sz="0" w:val="nil"/>
-          <w:right w:space="0" w:sz="0" w:val="nil"/>
-          <w:between w:space="0" w:sz="0" w:val="nil"/>
-        </w:pBdr>
-        <w:shd w:fill="auto" w:val="clear"/>
-        <w:tabs>
-          <w:tab w:val="left" w:pos="1344"/>
-        </w:tabs>
-        <w:spacing w:after="0" w:before="0" w:line="240" w:lineRule="auto"/>
-        <w:ind w:left="0" w:right="0" w:firstLine="0"/>
-        <w:jc w:val="left"/>
-        <w:rPr>
-          <w:rFonts w:ascii="Nunito" w:cs="Nunito" w:eastAsia="Nunito" w:hAnsi="Nunito"/>
-        </w:rPr>
-      </w:pPr>
-      <w:r>
-        <w:rPr>
-          <w:rFonts w:ascii="Nunito" w:cs="Nunito" w:eastAsia="Nunito" w:hAnsi="Nunito"/>
-          <w:rtl w:val="0"/>
-        </w:rPr>
-        <w:t xml:space="preserve">        </w:t>
-        <w:tab/>
-        <w:tab/>
-        <w:tab/>
-        <w:t xml:space="preserve">continue;</w:t>
-      </w:r>
-    </w:p>
-    <w:p>
-      <w:pPr>
-        <w:keepNext w:val="1"/>
-        <w:keepLines w:val="0"/>
-        <w:pageBreakBefore w:val="0"/>
-        <w:widowControl w:val="1"/>
-        <w:pBdr>
-          <w:top w:space="0" w:sz="0" w:val="nil"/>
-          <w:left w:space="0" w:sz="0" w:val="nil"/>
-          <w:bottom w:space="0" w:sz="0" w:val="nil"/>
-          <w:right w:space="0" w:sz="0" w:val="nil"/>
-          <w:between w:space="0" w:sz="0" w:val="nil"/>
-        </w:pBdr>
-        <w:shd w:fill="auto" w:val="clear"/>
-        <w:tabs>
-          <w:tab w:val="left" w:pos="1344"/>
-        </w:tabs>
-        <w:spacing w:after="0" w:before="0" w:line="240" w:lineRule="auto"/>
-        <w:ind w:left="0" w:right="0" w:firstLine="0"/>
-        <w:jc w:val="left"/>
-        <w:rPr>
-          <w:rFonts w:ascii="Nunito" w:cs="Nunito" w:eastAsia="Nunito" w:hAnsi="Nunito"/>
-        </w:rPr>
-      </w:pPr>
-      <w:r>
-        <w:rPr>
-          <w:rFonts w:ascii="Nunito" w:cs="Nunito" w:eastAsia="Nunito" w:hAnsi="Nunito"/>
-          <w:rtl w:val="0"/>
-        </w:rPr>
-        <w:tab/>
-        <w:tab/>
-        <w:t xml:space="preserve">}</w:t>
-      </w:r>
-    </w:p>
-    <w:p>
-      <w:pPr>
-        <w:keepNext w:val="1"/>
-        <w:keepLines w:val="0"/>
-        <w:pageBreakBefore w:val="0"/>
-        <w:widowControl w:val="1"/>
-        <w:pBdr>
-          <w:top w:space="0" w:sz="0" w:val="nil"/>
-          <w:left w:space="0" w:sz="0" w:val="nil"/>
-          <w:bottom w:space="0" w:sz="0" w:val="nil"/>
-          <w:right w:space="0" w:sz="0" w:val="nil"/>
-          <w:between w:space="0" w:sz="0" w:val="nil"/>
-        </w:pBdr>
-        <w:shd w:fill="auto" w:val="clear"/>
-        <w:tabs>
-          <w:tab w:val="left" w:pos="1344"/>
-        </w:tabs>
-        <w:spacing w:after="0" w:before="0" w:line="240" w:lineRule="auto"/>
-        <w:ind w:left="0" w:right="0" w:firstLine="0"/>
-        <w:jc w:val="left"/>
-        <w:rPr>
-          <w:rFonts w:ascii="Nunito" w:cs="Nunito" w:eastAsia="Nunito" w:hAnsi="Nunito"/>
-        </w:rPr>
-      </w:pPr>
-      <w:r>
-        <w:rPr>
-          <w:rtl w:val="0"/>
-        </w:rPr>
-      </w:r>
-    </w:p>
-    <w:p>
-      <w:pPr>
-        <w:keepNext w:val="1"/>
-        <w:keepLines w:val="0"/>
-        <w:pageBreakBefore w:val="0"/>
-        <w:widowControl w:val="1"/>
-        <w:pBdr>
-          <w:top w:space="0" w:sz="0" w:val="nil"/>
-          <w:left w:space="0" w:sz="0" w:val="nil"/>
-          <w:bottom w:space="0" w:sz="0" w:val="nil"/>
-          <w:right w:space="0" w:sz="0" w:val="nil"/>
-          <w:between w:space="0" w:sz="0" w:val="nil"/>
-        </w:pBdr>
-        <w:shd w:fill="auto" w:val="clear"/>
-        <w:tabs>
-          <w:tab w:val="left" w:pos="1344"/>
-        </w:tabs>
-        <w:spacing w:after="0" w:before="0" w:line="240" w:lineRule="auto"/>
-        <w:ind w:left="0" w:right="0" w:firstLine="0"/>
-        <w:jc w:val="left"/>
-        <w:rPr>
-          <w:rFonts w:ascii="Nunito" w:cs="Nunito" w:eastAsia="Nunito" w:hAnsi="Nunito"/>
-        </w:rPr>
-      </w:pPr>
-      <w:r>
-        <w:rPr>
-          <w:rFonts w:ascii="Nunito" w:cs="Nunito" w:eastAsia="Nunito" w:hAnsi="Nunito"/>
-          <w:rtl w:val="0"/>
-        </w:rPr>
-        <w:t xml:space="preserve">    </w:t>
-        <w:tab/>
-        <w:tab/>
-        <w:t xml:space="preserve">pthread_mutex_lock(&amp;mutex);</w:t>
-      </w:r>
-    </w:p>
-    <w:p>
-      <w:pPr>
-        <w:keepNext w:val="1"/>
-        <w:keepLines w:val="0"/>
-        <w:pageBreakBefore w:val="0"/>
-        <w:widowControl w:val="1"/>
-        <w:pBdr>
-          <w:top w:space="0" w:sz="0" w:val="nil"/>
-          <w:left w:space="0" w:sz="0" w:val="nil"/>
-          <w:bottom w:space="0" w:sz="0" w:val="nil"/>
-          <w:right w:space="0" w:sz="0" w:val="nil"/>
-          <w:between w:space="0" w:sz="0" w:val="nil"/>
-        </w:pBdr>
-        <w:shd w:fill="auto" w:val="clear"/>
-        <w:tabs>
-          <w:tab w:val="left" w:pos="1344"/>
-        </w:tabs>
-        <w:spacing w:after="0" w:before="0" w:line="240" w:lineRule="auto"/>
-        <w:ind w:left="0" w:right="0" w:firstLine="0"/>
-        <w:jc w:val="left"/>
-        <w:rPr>
-          <w:rFonts w:ascii="Nunito" w:cs="Nunito" w:eastAsia="Nunito" w:hAnsi="Nunito"/>
-        </w:rPr>
-      </w:pPr>
-      <w:r>
-        <w:rPr>
-          <w:rFonts w:ascii="Nunito" w:cs="Nunito" w:eastAsia="Nunito" w:hAnsi="Nunito"/>
-          <w:rtl w:val="0"/>
-        </w:rPr>
-        <w:t xml:space="preserve">    </w:t>
-        <w:tab/>
-        <w:tab/>
-        <w:t xml:space="preserve">//critical section</w:t>
-      </w:r>
-    </w:p>
-    <w:p>
-      <w:pPr>
-        <w:keepNext w:val="1"/>
-        <w:keepLines w:val="0"/>
-        <w:pageBreakBefore w:val="0"/>
-        <w:widowControl w:val="1"/>
-        <w:pBdr>
-          <w:top w:space="0" w:sz="0" w:val="nil"/>
-          <w:left w:space="0" w:sz="0" w:val="nil"/>
-          <w:bottom w:space="0" w:sz="0" w:val="nil"/>
-          <w:right w:space="0" w:sz="0" w:val="nil"/>
-          <w:between w:space="0" w:sz="0" w:val="nil"/>
-        </w:pBdr>
-        <w:shd w:fill="auto" w:val="clear"/>
-        <w:tabs>
-          <w:tab w:val="left" w:pos="1344"/>
-        </w:tabs>
-        <w:spacing w:after="0" w:before="0" w:line="240" w:lineRule="auto"/>
-        <w:ind w:left="0" w:right="0" w:firstLine="0"/>
-        <w:jc w:val="left"/>
-        <w:rPr>
-          <w:rFonts w:ascii="Nunito" w:cs="Nunito" w:eastAsia="Nunito" w:hAnsi="Nunito"/>
-        </w:rPr>
-      </w:pPr>
-      <w:r>
-        <w:rPr>
-          <w:rFonts w:ascii="Nunito" w:cs="Nunito" w:eastAsia="Nunito" w:hAnsi="Nunito"/>
-          <w:rtl w:val="0"/>
-        </w:rPr>
-        <w:t xml:space="preserve">    </w:t>
-        <w:tab/>
-        <w:tab/>
-        <w:t xml:space="preserve">int fd;</w:t>
-      </w:r>
-    </w:p>
-    <w:p>
-      <w:pPr>
-        <w:keepNext w:val="1"/>
-        <w:keepLines w:val="0"/>
-        <w:pageBreakBefore w:val="0"/>
-        <w:widowControl w:val="1"/>
-        <w:pBdr>
-          <w:top w:space="0" w:sz="0" w:val="nil"/>
-          <w:left w:space="0" w:sz="0" w:val="nil"/>
-          <w:bottom w:space="0" w:sz="0" w:val="nil"/>
-          <w:right w:space="0" w:sz="0" w:val="nil"/>
-          <w:between w:space="0" w:sz="0" w:val="nil"/>
-        </w:pBdr>
-        <w:shd w:fill="auto" w:val="clear"/>
-        <w:tabs>
-          <w:tab w:val="left" w:pos="1344"/>
-        </w:tabs>
-        <w:spacing w:after="0" w:before="0" w:line="240" w:lineRule="auto"/>
-        <w:ind w:left="0" w:right="0" w:firstLine="0"/>
-        <w:jc w:val="left"/>
-        <w:rPr>
-          <w:rFonts w:ascii="Nunito" w:cs="Nunito" w:eastAsia="Nunito" w:hAnsi="Nunito"/>
-        </w:rPr>
-      </w:pPr>
-      <w:r>
-        <w:rPr>
-          <w:rFonts w:ascii="Nunito" w:cs="Nunito" w:eastAsia="Nunito" w:hAnsi="Nunito"/>
-          <w:rtl w:val="0"/>
-        </w:rPr>
-        <w:t xml:space="preserve">    </w:t>
-        <w:tab/>
-        <w:tab/>
-        <w:t xml:space="preserve">if ((fd = open("file.tmp", O_CREAT | O_RDWR, 0666)) &lt; 0) {</w:t>
-      </w:r>
-    </w:p>
-    <w:p>
-      <w:pPr>
-        <w:keepNext w:val="1"/>
-        <w:keepLines w:val="0"/>
-        <w:pageBreakBefore w:val="0"/>
-        <w:widowControl w:val="1"/>
-        <w:pBdr>
-          <w:top w:space="0" w:sz="0" w:val="nil"/>
-          <w:left w:space="0" w:sz="0" w:val="nil"/>
-          <w:bottom w:space="0" w:sz="0" w:val="nil"/>
-          <w:right w:space="0" w:sz="0" w:val="nil"/>
-          <w:between w:space="0" w:sz="0" w:val="nil"/>
-        </w:pBdr>
-        <w:shd w:fill="auto" w:val="clear"/>
-        <w:tabs>
-          <w:tab w:val="left" w:pos="1344"/>
-        </w:tabs>
-        <w:spacing w:after="0" w:before="0" w:line="240" w:lineRule="auto"/>
-        <w:ind w:left="0" w:right="0" w:firstLine="0"/>
-        <w:jc w:val="left"/>
-        <w:rPr>
-          <w:rFonts w:ascii="Nunito" w:cs="Nunito" w:eastAsia="Nunito" w:hAnsi="Nunito"/>
-        </w:rPr>
-      </w:pPr>
-      <w:r>
-        <w:rPr>
-          <w:rFonts w:ascii="Nunito" w:cs="Nunito" w:eastAsia="Nunito" w:hAnsi="Nunito"/>
-          <w:rtl w:val="0"/>
-        </w:rPr>
-        <w:t xml:space="preserve">        </w:t>
-        <w:tab/>
-        <w:tab/>
-        <w:tab/>
-        <w:t xml:space="preserve">perror("Error opening file!");</w:t>
-      </w:r>
-    </w:p>
-    <w:p>
-      <w:pPr>
-        <w:keepNext w:val="1"/>
-        <w:keepLines w:val="0"/>
-        <w:pageBreakBefore w:val="0"/>
-        <w:widowControl w:val="1"/>
-        <w:pBdr>
-          <w:top w:space="0" w:sz="0" w:val="nil"/>
-          <w:left w:space="0" w:sz="0" w:val="nil"/>
-          <w:bottom w:space="0" w:sz="0" w:val="nil"/>
-          <w:right w:space="0" w:sz="0" w:val="nil"/>
-          <w:between w:space="0" w:sz="0" w:val="nil"/>
-        </w:pBdr>
-        <w:shd w:fill="auto" w:val="clear"/>
-        <w:tabs>
-          <w:tab w:val="left" w:pos="1344"/>
-        </w:tabs>
-        <w:spacing w:after="0" w:before="0" w:line="240" w:lineRule="auto"/>
-        <w:ind w:left="0" w:right="0" w:firstLine="0"/>
-        <w:jc w:val="left"/>
-        <w:rPr>
-          <w:rFonts w:ascii="Nunito" w:cs="Nunito" w:eastAsia="Nunito" w:hAnsi="Nunito"/>
-        </w:rPr>
-      </w:pPr>
-      <w:r>
-        <w:rPr>
-          <w:rFonts w:ascii="Nunito" w:cs="Nunito" w:eastAsia="Nunito" w:hAnsi="Nunito"/>
-          <w:rtl w:val="0"/>
-        </w:rPr>
-        <w:t xml:space="preserve">        </w:t>
-        <w:tab/>
-        <w:tab/>
-        <w:tab/>
-        <w:t xml:space="preserve">exit(-1);</w:t>
-      </w:r>
-    </w:p>
-    <w:p>
-      <w:pPr>
-        <w:keepNext w:val="1"/>
-        <w:keepLines w:val="0"/>
-        <w:pageBreakBefore w:val="0"/>
-        <w:widowControl w:val="1"/>
-        <w:pBdr>
-          <w:top w:space="0" w:sz="0" w:val="nil"/>
-          <w:left w:space="0" w:sz="0" w:val="nil"/>
-          <w:bottom w:space="0" w:sz="0" w:val="nil"/>
-          <w:right w:space="0" w:sz="0" w:val="nil"/>
-          <w:between w:space="0" w:sz="0" w:val="nil"/>
-        </w:pBdr>
-        <w:shd w:fill="auto" w:val="clear"/>
-        <w:tabs>
-          <w:tab w:val="left" w:pos="1344"/>
-        </w:tabs>
-        <w:spacing w:after="0" w:before="0" w:line="240" w:lineRule="auto"/>
-        <w:ind w:left="0" w:right="0" w:firstLine="0"/>
-        <w:jc w:val="left"/>
-        <w:rPr>
-          <w:rFonts w:ascii="Nunito" w:cs="Nunito" w:eastAsia="Nunito" w:hAnsi="Nunito"/>
-        </w:rPr>
-      </w:pPr>
-      <w:r>
-        <w:rPr>
-          <w:rFonts w:ascii="Nunito" w:cs="Nunito" w:eastAsia="Nunito" w:hAnsi="Nunito"/>
-          <w:rtl w:val="0"/>
-        </w:rPr>
-        <w:t xml:space="preserve">    </w:t>
-        <w:tab/>
-        <w:tab/>
-        <w:t xml:space="preserve">}</w:t>
-      </w:r>
-    </w:p>
-    <w:p>
-      <w:pPr>
-        <w:keepNext w:val="1"/>
-        <w:keepLines w:val="0"/>
-        <w:pageBreakBefore w:val="0"/>
-        <w:widowControl w:val="1"/>
-        <w:pBdr>
-          <w:top w:space="0" w:sz="0" w:val="nil"/>
-          <w:left w:space="0" w:sz="0" w:val="nil"/>
-          <w:bottom w:space="0" w:sz="0" w:val="nil"/>
-          <w:right w:space="0" w:sz="0" w:val="nil"/>
-          <w:between w:space="0" w:sz="0" w:val="nil"/>
-        </w:pBdr>
-        <w:shd w:fill="auto" w:val="clear"/>
-        <w:tabs>
-          <w:tab w:val="left" w:pos="1344"/>
-        </w:tabs>
-        <w:spacing w:after="0" w:before="0" w:line="240" w:lineRule="auto"/>
-        <w:ind w:left="0" w:right="0" w:firstLine="0"/>
-        <w:jc w:val="left"/>
-        <w:rPr>
-          <w:rFonts w:ascii="Nunito" w:cs="Nunito" w:eastAsia="Nunito" w:hAnsi="Nunito"/>
-        </w:rPr>
-      </w:pPr>
-      <w:r>
-        <w:rPr>
-          <w:rFonts w:ascii="Nunito" w:cs="Nunito" w:eastAsia="Nunito" w:hAnsi="Nunito"/>
-          <w:rtl w:val="0"/>
-        </w:rPr>
-        <w:tab/>
-      </w:r>
-    </w:p>
-    <w:p>
-      <w:pPr>
-        <w:keepNext w:val="1"/>
-        <w:keepLines w:val="0"/>
-        <w:pageBreakBefore w:val="0"/>
-        <w:widowControl w:val="1"/>
-        <w:pBdr>
-          <w:top w:space="0" w:sz="0" w:val="nil"/>
-          <w:left w:space="0" w:sz="0" w:val="nil"/>
-          <w:bottom w:space="0" w:sz="0" w:val="nil"/>
-          <w:right w:space="0" w:sz="0" w:val="nil"/>
-          <w:between w:space="0" w:sz="0" w:val="nil"/>
-        </w:pBdr>
-        <w:shd w:fill="auto" w:val="clear"/>
-        <w:tabs>
-          <w:tab w:val="left" w:pos="1344"/>
-        </w:tabs>
-        <w:spacing w:after="0" w:before="0" w:line="240" w:lineRule="auto"/>
-        <w:ind w:left="0" w:right="0" w:firstLine="0"/>
-        <w:jc w:val="left"/>
-        <w:rPr>
-          <w:rFonts w:ascii="Nunito" w:cs="Nunito" w:eastAsia="Nunito" w:hAnsi="Nunito"/>
-        </w:rPr>
-      </w:pPr>
-      <w:r>
-        <w:rPr>
-          <w:rFonts w:ascii="Nunito" w:cs="Nunito" w:eastAsia="Nunito" w:hAnsi="Nunito"/>
-          <w:rtl w:val="0"/>
-        </w:rPr>
-        <w:t xml:space="preserve">    </w:t>
-        <w:tab/>
-        <w:tab/>
-        <w:t xml:space="preserve">write(fd, &amp;chr, 1);</w:t>
-      </w:r>
-    </w:p>
-    <w:p>
-      <w:pPr>
-        <w:keepNext w:val="1"/>
-        <w:keepLines w:val="0"/>
-        <w:pageBreakBefore w:val="0"/>
-        <w:widowControl w:val="1"/>
-        <w:pBdr>
-          <w:top w:space="0" w:sz="0" w:val="nil"/>
-          <w:left w:space="0" w:sz="0" w:val="nil"/>
-          <w:bottom w:space="0" w:sz="0" w:val="nil"/>
-          <w:right w:space="0" w:sz="0" w:val="nil"/>
-          <w:between w:space="0" w:sz="0" w:val="nil"/>
-        </w:pBdr>
-        <w:shd w:fill="auto" w:val="clear"/>
-        <w:tabs>
-          <w:tab w:val="left" w:pos="1344"/>
-        </w:tabs>
-        <w:spacing w:after="0" w:before="0" w:line="240" w:lineRule="auto"/>
-        <w:ind w:left="0" w:right="0" w:firstLine="0"/>
-        <w:jc w:val="left"/>
-        <w:rPr>
-          <w:rFonts w:ascii="Nunito" w:cs="Nunito" w:eastAsia="Nunito" w:hAnsi="Nunito"/>
-        </w:rPr>
-      </w:pPr>
-      <w:r>
-        <w:rPr>
-          <w:rtl w:val="0"/>
-        </w:rPr>
-      </w:r>
-    </w:p>
-    <w:p>
-      <w:pPr>
-        <w:keepNext w:val="1"/>
-        <w:keepLines w:val="0"/>
-        <w:pageBreakBefore w:val="0"/>
-        <w:widowControl w:val="1"/>
-        <w:pBdr>
-          <w:top w:space="0" w:sz="0" w:val="nil"/>
-          <w:left w:space="0" w:sz="0" w:val="nil"/>
-          <w:bottom w:space="0" w:sz="0" w:val="nil"/>
-          <w:right w:space="0" w:sz="0" w:val="nil"/>
-          <w:between w:space="0" w:sz="0" w:val="nil"/>
-        </w:pBdr>
-        <w:shd w:fill="auto" w:val="clear"/>
-        <w:tabs>
-          <w:tab w:val="left" w:pos="1344"/>
-        </w:tabs>
-        <w:spacing w:after="0" w:before="0" w:line="240" w:lineRule="auto"/>
-        <w:ind w:left="0" w:right="0" w:firstLine="0"/>
-        <w:jc w:val="left"/>
-        <w:rPr>
-          <w:rFonts w:ascii="Nunito" w:cs="Nunito" w:eastAsia="Nunito" w:hAnsi="Nunito"/>
-        </w:rPr>
-      </w:pPr>
-      <w:r>
-        <w:rPr>
-          <w:rFonts w:ascii="Nunito" w:cs="Nunito" w:eastAsia="Nunito" w:hAnsi="Nunito"/>
-          <w:rtl w:val="0"/>
-        </w:rPr>
-        <w:t xml:space="preserve">    </w:t>
-        <w:tab/>
-        <w:tab/>
-        <w:t xml:space="preserve">close(fd);</w:t>
-      </w:r>
-    </w:p>
-    <w:p>
-      <w:pPr>
-        <w:keepNext w:val="1"/>
-        <w:keepLines w:val="0"/>
-        <w:pageBreakBefore w:val="0"/>
-        <w:widowControl w:val="1"/>
-        <w:pBdr>
-          <w:top w:space="0" w:sz="0" w:val="nil"/>
-          <w:left w:space="0" w:sz="0" w:val="nil"/>
-          <w:bottom w:space="0" w:sz="0" w:val="nil"/>
-          <w:right w:space="0" w:sz="0" w:val="nil"/>
-          <w:between w:space="0" w:sz="0" w:val="nil"/>
-        </w:pBdr>
-        <w:shd w:fill="auto" w:val="clear"/>
-        <w:tabs>
-          <w:tab w:val="left" w:pos="1344"/>
-        </w:tabs>
-        <w:spacing w:after="0" w:before="0" w:line="240" w:lineRule="auto"/>
-        <w:ind w:left="0" w:right="0" w:firstLine="0"/>
-        <w:jc w:val="left"/>
-        <w:rPr>
-          <w:rFonts w:ascii="Nunito" w:cs="Nunito" w:eastAsia="Nunito" w:hAnsi="Nunito"/>
-        </w:rPr>
-      </w:pPr>
-      <w:r>
-        <w:rPr>
-          <w:rFonts w:ascii="Nunito" w:cs="Nunito" w:eastAsia="Nunito" w:hAnsi="Nunito"/>
-          <w:rtl w:val="0"/>
-        </w:rPr>
-        <w:t xml:space="preserve">    </w:t>
-        <w:tab/>
-        <w:tab/>
-        <w:t xml:space="preserve">//critical section end</w:t>
-      </w:r>
-    </w:p>
-    <w:p>
-      <w:pPr>
-        <w:keepNext w:val="1"/>
-        <w:keepLines w:val="0"/>
-        <w:pageBreakBefore w:val="0"/>
-        <w:widowControl w:val="1"/>
-        <w:pBdr>
-          <w:top w:space="0" w:sz="0" w:val="nil"/>
-          <w:left w:space="0" w:sz="0" w:val="nil"/>
-          <w:bottom w:space="0" w:sz="0" w:val="nil"/>
-          <w:right w:space="0" w:sz="0" w:val="nil"/>
-          <w:between w:space="0" w:sz="0" w:val="nil"/>
-        </w:pBdr>
-        <w:shd w:fill="auto" w:val="clear"/>
-        <w:tabs>
-          <w:tab w:val="left" w:pos="1344"/>
-        </w:tabs>
-        <w:spacing w:after="0" w:before="0" w:line="240" w:lineRule="auto"/>
-        <w:ind w:left="0" w:right="0" w:firstLine="0"/>
-        <w:jc w:val="left"/>
-        <w:rPr>
-          <w:rFonts w:ascii="Nunito" w:cs="Nunito" w:eastAsia="Nunito" w:hAnsi="Nunito"/>
-        </w:rPr>
-      </w:pPr>
-      <w:r>
-        <w:rPr>
-          <w:rFonts w:ascii="Nunito" w:cs="Nunito" w:eastAsia="Nunito" w:hAnsi="Nunito"/>
-          <w:rtl w:val="0"/>
-        </w:rPr>
-        <w:t xml:space="preserve">    </w:t>
-        <w:tab/>
-        <w:tab/>
-        <w:t xml:space="preserve">pthread_mutex_unlock(&amp;mutex);</w:t>
-      </w:r>
-    </w:p>
-    <w:p>
-      <w:pPr>
-        <w:keepNext w:val="1"/>
-        <w:keepLines w:val="0"/>
-        <w:pageBreakBefore w:val="0"/>
-        <w:widowControl w:val="1"/>
-        <w:pBdr>
-          <w:top w:space="0" w:sz="0" w:val="nil"/>
-          <w:left w:space="0" w:sz="0" w:val="nil"/>
-          <w:bottom w:space="0" w:sz="0" w:val="nil"/>
-          <w:right w:space="0" w:sz="0" w:val="nil"/>
-          <w:between w:space="0" w:sz="0" w:val="nil"/>
-        </w:pBdr>
-        <w:shd w:fill="auto" w:val="clear"/>
-        <w:tabs>
-          <w:tab w:val="left" w:pos="1344"/>
-        </w:tabs>
-        <w:spacing w:after="0" w:before="0" w:line="240" w:lineRule="auto"/>
-        <w:ind w:left="0" w:right="0" w:firstLine="0"/>
-        <w:jc w:val="left"/>
-        <w:rPr>
-          <w:rFonts w:ascii="Nunito" w:cs="Nunito" w:eastAsia="Nunito" w:hAnsi="Nunito"/>
-        </w:rPr>
-      </w:pPr>
-      <w:r>
-        <w:rPr>
-          <w:rFonts w:ascii="Nunito" w:cs="Nunito" w:eastAsia="Nunito" w:hAnsi="Nunito"/>
-          <w:rtl w:val="0"/>
-        </w:rPr>
-        <w:tab/>
-        <w:t xml:space="preserve">}</w:t>
-      </w:r>
-    </w:p>
-    <w:p>
-      <w:pPr>
-        <w:keepNext w:val="1"/>
-        <w:keepLines w:val="0"/>
-        <w:pageBreakBefore w:val="0"/>
-        <w:widowControl w:val="1"/>
-        <w:pBdr>
-          <w:top w:space="0" w:sz="0" w:val="nil"/>
-          <w:left w:space="0" w:sz="0" w:val="nil"/>
-          <w:bottom w:space="0" w:sz="0" w:val="nil"/>
-          <w:right w:space="0" w:sz="0" w:val="nil"/>
-          <w:between w:space="0" w:sz="0" w:val="nil"/>
-        </w:pBdr>
-        <w:shd w:fill="auto" w:val="clear"/>
-        <w:tabs>
-          <w:tab w:val="left" w:pos="1344"/>
-        </w:tabs>
-        <w:spacing w:after="0" w:before="0" w:line="240" w:lineRule="auto"/>
-        <w:ind w:left="0" w:right="0" w:firstLine="0"/>
-        <w:jc w:val="left"/>
-        <w:rPr>
-          <w:rFonts w:ascii="Nunito" w:cs="Nunito" w:eastAsia="Nunito" w:hAnsi="Nunito"/>
-        </w:rPr>
-      </w:pPr>
-      <w:r>
-        <w:rPr>
-          <w:rFonts w:ascii="Nunito" w:cs="Nunito" w:eastAsia="Nunito" w:hAnsi="Nunito"/>
-          <w:rtl w:val="0"/>
-        </w:rPr>
-        <w:t xml:space="preserve">}</w:t>
-      </w:r>
-    </w:p>
-    <w:p>
-      <w:pPr>
-        <w:keepNext w:val="1"/>
-        <w:keepLines w:val="0"/>
-        <w:pageBreakBefore w:val="0"/>
-        <w:widowControl w:val="1"/>
-        <w:pBdr>
-          <w:top w:space="0" w:sz="0" w:val="nil"/>
-          <w:left w:space="0" w:sz="0" w:val="nil"/>
-          <w:bottom w:space="0" w:sz="0" w:val="nil"/>
-          <w:right w:space="0" w:sz="0" w:val="nil"/>
-          <w:between w:space="0" w:sz="0" w:val="nil"/>
-        </w:pBdr>
-        <w:shd w:fill="auto" w:val="clear"/>
-        <w:tabs>
-          <w:tab w:val="left" w:pos="1344"/>
-        </w:tabs>
-        <w:spacing w:after="0" w:before="0" w:line="240" w:lineRule="auto"/>
-        <w:ind w:left="0" w:right="0" w:firstLine="0"/>
-        <w:jc w:val="left"/>
-        <w:rPr>
-          <w:rFonts w:ascii="Nunito" w:cs="Nunito" w:eastAsia="Nunito" w:hAnsi="Nunito"/>
-        </w:rPr>
-      </w:pPr>
-      <w:r>
-        <w:rPr>
-          <w:rtl w:val="0"/>
-        </w:rPr>
-      </w:r>
-    </w:p>
-    <w:p>
-      <w:pPr>
-        <w:keepNext w:val="1"/>
-        <w:keepLines w:val="0"/>
-        <w:pageBreakBefore w:val="0"/>
-        <w:widowControl w:val="1"/>
-        <w:pBdr>
-          <w:top w:space="0" w:sz="0" w:val="nil"/>
-          <w:left w:space="0" w:sz="0" w:val="nil"/>
-          <w:bottom w:space="0" w:sz="0" w:val="nil"/>
-          <w:right w:space="0" w:sz="0" w:val="nil"/>
-          <w:between w:space="0" w:sz="0" w:val="nil"/>
-        </w:pBdr>
-        <w:shd w:fill="auto" w:val="clear"/>
-        <w:tabs>
-          <w:tab w:val="left" w:pos="1344"/>
-        </w:tabs>
-        <w:spacing w:after="0" w:before="0" w:line="240" w:lineRule="auto"/>
-        <w:ind w:left="0" w:right="0" w:firstLine="0"/>
-        <w:jc w:val="left"/>
-        <w:rPr>
-          <w:rFonts w:ascii="Nunito" w:cs="Nunito" w:eastAsia="Nunito" w:hAnsi="Nunito"/>
-        </w:rPr>
-      </w:pPr>
-      <w:r>
-        <w:rPr>
-          <w:rFonts w:ascii="Nunito" w:cs="Nunito" w:eastAsia="Nunito" w:hAnsi="Nunito"/>
-          <w:rtl w:val="0"/>
-        </w:rPr>
-        <w:t xml:space="preserve">void child()</w:t>
-      </w:r>
-    </w:p>
-    <w:p>
-      <w:pPr>
-        <w:keepNext w:val="1"/>
-        <w:keepLines w:val="0"/>
-        <w:pageBreakBefore w:val="0"/>
-        <w:widowControl w:val="1"/>
-        <w:pBdr>
-          <w:top w:space="0" w:sz="0" w:val="nil"/>
-          <w:left w:space="0" w:sz="0" w:val="nil"/>
-          <w:bottom w:space="0" w:sz="0" w:val="nil"/>
-          <w:right w:space="0" w:sz="0" w:val="nil"/>
-          <w:between w:space="0" w:sz="0" w:val="nil"/>
-        </w:pBdr>
-        <w:shd w:fill="auto" w:val="clear"/>
-        <w:tabs>
-          <w:tab w:val="left" w:pos="1344"/>
-        </w:tabs>
-        <w:spacing w:after="0" w:before="0" w:line="240" w:lineRule="auto"/>
-        <w:ind w:left="0" w:right="0" w:firstLine="0"/>
-        <w:jc w:val="left"/>
-        <w:rPr>
-          <w:rFonts w:ascii="Nunito" w:cs="Nunito" w:eastAsia="Nunito" w:hAnsi="Nunito"/>
-        </w:rPr>
-      </w:pPr>
-      <w:r>
-        <w:rPr>
-          <w:rFonts w:ascii="Nunito" w:cs="Nunito" w:eastAsia="Nunito" w:hAnsi="Nunito"/>
-          <w:rtl w:val="0"/>
-        </w:rPr>
-        <w:t xml:space="preserve">{</w:t>
-      </w:r>
-    </w:p>
-    <w:p>
-      <w:pPr>
-        <w:keepNext w:val="1"/>
-        <w:keepLines w:val="0"/>
-        <w:pageBreakBefore w:val="0"/>
-        <w:widowControl w:val="1"/>
-        <w:pBdr>
-          <w:top w:space="0" w:sz="0" w:val="nil"/>
-          <w:left w:space="0" w:sz="0" w:val="nil"/>
-          <w:bottom w:space="0" w:sz="0" w:val="nil"/>
-          <w:right w:space="0" w:sz="0" w:val="nil"/>
-          <w:between w:space="0" w:sz="0" w:val="nil"/>
-        </w:pBdr>
-        <w:shd w:fill="auto" w:val="clear"/>
-        <w:tabs>
-          <w:tab w:val="left" w:pos="1344"/>
-        </w:tabs>
-        <w:spacing w:after="0" w:before="0" w:line="240" w:lineRule="auto"/>
-        <w:ind w:left="0" w:right="0" w:firstLine="0"/>
-        <w:jc w:val="left"/>
-        <w:rPr>
-          <w:rFonts w:ascii="Nunito" w:cs="Nunito" w:eastAsia="Nunito" w:hAnsi="Nunito"/>
-        </w:rPr>
-      </w:pPr>
-      <w:r>
-        <w:rPr>
-          <w:rFonts w:ascii="Nunito" w:cs="Nunito" w:eastAsia="Nunito" w:hAnsi="Nunito"/>
-          <w:rtl w:val="0"/>
-        </w:rPr>
-        <w:tab/>
-        <w:t xml:space="preserve">char vowels[12] = "AEIOUYaeiouy";</w:t>
-      </w:r>
-    </w:p>
-    <w:p>
-      <w:pPr>
-        <w:keepNext w:val="1"/>
-        <w:keepLines w:val="0"/>
-        <w:pageBreakBefore w:val="0"/>
-        <w:widowControl w:val="1"/>
-        <w:pBdr>
-          <w:top w:space="0" w:sz="0" w:val="nil"/>
-          <w:left w:space="0" w:sz="0" w:val="nil"/>
-          <w:bottom w:space="0" w:sz="0" w:val="nil"/>
-          <w:right w:space="0" w:sz="0" w:val="nil"/>
-          <w:between w:space="0" w:sz="0" w:val="nil"/>
-        </w:pBdr>
-        <w:shd w:fill="auto" w:val="clear"/>
-        <w:tabs>
-          <w:tab w:val="left" w:pos="1344"/>
-        </w:tabs>
-        <w:spacing w:after="0" w:before="0" w:line="240" w:lineRule="auto"/>
-        <w:ind w:left="0" w:right="0" w:firstLine="0"/>
-        <w:jc w:val="left"/>
-        <w:rPr>
-          <w:rFonts w:ascii="Nunito" w:cs="Nunito" w:eastAsia="Nunito" w:hAnsi="Nunito"/>
-        </w:rPr>
-      </w:pPr>
-      <w:r>
-        <w:rPr>
-          <w:rtl w:val="0"/>
-        </w:rPr>
-      </w:r>
-    </w:p>
-    <w:p>
-      <w:pPr>
-        <w:keepNext w:val="1"/>
-        <w:keepLines w:val="0"/>
-        <w:pageBreakBefore w:val="0"/>
-        <w:widowControl w:val="1"/>
-        <w:pBdr>
-          <w:top w:space="0" w:sz="0" w:val="nil"/>
-          <w:left w:space="0" w:sz="0" w:val="nil"/>
-          <w:bottom w:space="0" w:sz="0" w:val="nil"/>
-          <w:right w:space="0" w:sz="0" w:val="nil"/>
-          <w:between w:space="0" w:sz="0" w:val="nil"/>
-        </w:pBdr>
-        <w:shd w:fill="auto" w:val="clear"/>
-        <w:tabs>
-          <w:tab w:val="left" w:pos="1344"/>
-        </w:tabs>
-        <w:spacing w:after="0" w:before="0" w:line="240" w:lineRule="auto"/>
-        <w:ind w:left="0" w:right="0" w:firstLine="0"/>
-        <w:jc w:val="left"/>
-        <w:rPr>
-          <w:rFonts w:ascii="Nunito" w:cs="Nunito" w:eastAsia="Nunito" w:hAnsi="Nunito"/>
-        </w:rPr>
-      </w:pPr>
-      <w:r>
-        <w:rPr>
-          <w:rFonts w:ascii="Nunito" w:cs="Nunito" w:eastAsia="Nunito" w:hAnsi="Nunito"/>
-          <w:rtl w:val="0"/>
-        </w:rPr>
-        <w:tab/>
-        <w:t xml:space="preserve">while (1) {</w:t>
-      </w:r>
-    </w:p>
-    <w:p>
-      <w:pPr>
-        <w:keepNext w:val="1"/>
-        <w:keepLines w:val="0"/>
-        <w:pageBreakBefore w:val="0"/>
-        <w:widowControl w:val="1"/>
-        <w:pBdr>
-          <w:top w:space="0" w:sz="0" w:val="nil"/>
-          <w:left w:space="0" w:sz="0" w:val="nil"/>
-          <w:bottom w:space="0" w:sz="0" w:val="nil"/>
-          <w:right w:space="0" w:sz="0" w:val="nil"/>
-          <w:between w:space="0" w:sz="0" w:val="nil"/>
-        </w:pBdr>
-        <w:shd w:fill="auto" w:val="clear"/>
-        <w:tabs>
-          <w:tab w:val="left" w:pos="1344"/>
-        </w:tabs>
-        <w:spacing w:after="0" w:before="0" w:line="240" w:lineRule="auto"/>
-        <w:ind w:left="0" w:right="0" w:firstLine="0"/>
-        <w:jc w:val="left"/>
-        <w:rPr>
-          <w:rFonts w:ascii="Nunito" w:cs="Nunito" w:eastAsia="Nunito" w:hAnsi="Nunito"/>
-        </w:rPr>
-      </w:pPr>
-      <w:r>
-        <w:rPr>
-          <w:rFonts w:ascii="Nunito" w:cs="Nunito" w:eastAsia="Nunito" w:hAnsi="Nunito"/>
-          <w:rtl w:val="0"/>
-        </w:rPr>
-        <w:t xml:space="preserve">    </w:t>
-        <w:tab/>
-        <w:tab/>
-        <w:t xml:space="preserve">char chr;</w:t>
-      </w:r>
-    </w:p>
-    <w:p>
-      <w:pPr>
-        <w:keepNext w:val="1"/>
-        <w:keepLines w:val="0"/>
-        <w:pageBreakBefore w:val="0"/>
-        <w:widowControl w:val="1"/>
-        <w:pBdr>
-          <w:top w:space="0" w:sz="0" w:val="nil"/>
-          <w:left w:space="0" w:sz="0" w:val="nil"/>
-          <w:bottom w:space="0" w:sz="0" w:val="nil"/>
-          <w:right w:space="0" w:sz="0" w:val="nil"/>
-          <w:between w:space="0" w:sz="0" w:val="nil"/>
-        </w:pBdr>
-        <w:shd w:fill="auto" w:val="clear"/>
-        <w:tabs>
-          <w:tab w:val="left" w:pos="1344"/>
-        </w:tabs>
-        <w:spacing w:after="0" w:before="0" w:line="240" w:lineRule="auto"/>
-        <w:ind w:left="0" w:right="0" w:firstLine="0"/>
-        <w:jc w:val="left"/>
-        <w:rPr>
-          <w:rFonts w:ascii="Nunito" w:cs="Nunito" w:eastAsia="Nunito" w:hAnsi="Nunito"/>
-        </w:rPr>
-      </w:pPr>
-      <w:r>
-        <w:rPr>
-          <w:rtl w:val="0"/>
-        </w:rPr>
-      </w:r>
-    </w:p>
-    <w:p>
-      <w:pPr>
-        <w:keepNext w:val="1"/>
-        <w:keepLines w:val="0"/>
-        <w:pageBreakBefore w:val="0"/>
-        <w:widowControl w:val="1"/>
-        <w:pBdr>
-          <w:top w:space="0" w:sz="0" w:val="nil"/>
-          <w:left w:space="0" w:sz="0" w:val="nil"/>
-          <w:bottom w:space="0" w:sz="0" w:val="nil"/>
-          <w:right w:space="0" w:sz="0" w:val="nil"/>
-          <w:between w:space="0" w:sz="0" w:val="nil"/>
-        </w:pBdr>
-        <w:shd w:fill="auto" w:val="clear"/>
-        <w:tabs>
-          <w:tab w:val="left" w:pos="1344"/>
-        </w:tabs>
-        <w:spacing w:after="0" w:before="0" w:line="240" w:lineRule="auto"/>
-        <w:ind w:left="0" w:right="0" w:firstLine="0"/>
-        <w:jc w:val="left"/>
-        <w:rPr>
-          <w:rFonts w:ascii="Nunito" w:cs="Nunito" w:eastAsia="Nunito" w:hAnsi="Nunito"/>
-        </w:rPr>
-      </w:pPr>
-      <w:r>
-        <w:rPr>
-          <w:rFonts w:ascii="Nunito" w:cs="Nunito" w:eastAsia="Nunito" w:hAnsi="Nunito"/>
-          <w:rtl w:val="0"/>
-        </w:rPr>
-        <w:t xml:space="preserve">    </w:t>
-        <w:tab/>
-        <w:tab/>
-        <w:t xml:space="preserve">pthread_mutex_lock(&amp;mutex);</w:t>
-      </w:r>
-    </w:p>
-    <w:p>
-      <w:pPr>
-        <w:keepNext w:val="1"/>
-        <w:keepLines w:val="0"/>
-        <w:pageBreakBefore w:val="0"/>
-        <w:widowControl w:val="1"/>
-        <w:pBdr>
-          <w:top w:space="0" w:sz="0" w:val="nil"/>
-          <w:left w:space="0" w:sz="0" w:val="nil"/>
-          <w:bottom w:space="0" w:sz="0" w:val="nil"/>
-          <w:right w:space="0" w:sz="0" w:val="nil"/>
-          <w:between w:space="0" w:sz="0" w:val="nil"/>
-        </w:pBdr>
-        <w:shd w:fill="auto" w:val="clear"/>
-        <w:tabs>
-          <w:tab w:val="left" w:pos="1344"/>
-        </w:tabs>
-        <w:spacing w:after="0" w:before="0" w:line="240" w:lineRule="auto"/>
-        <w:ind w:left="0" w:right="0" w:firstLine="0"/>
-        <w:jc w:val="left"/>
-        <w:rPr>
-          <w:rFonts w:ascii="Nunito" w:cs="Nunito" w:eastAsia="Nunito" w:hAnsi="Nunito"/>
-        </w:rPr>
-      </w:pPr>
-      <w:r>
-        <w:rPr>
-          <w:rFonts w:ascii="Nunito" w:cs="Nunito" w:eastAsia="Nunito" w:hAnsi="Nunito"/>
-          <w:rtl w:val="0"/>
-        </w:rPr>
-        <w:t xml:space="preserve">    </w:t>
-        <w:tab/>
-        <w:tab/>
-        <w:t xml:space="preserve">//critical section</w:t>
-      </w:r>
-    </w:p>
-    <w:p>
-      <w:pPr>
-        <w:keepNext w:val="1"/>
-        <w:keepLines w:val="0"/>
-        <w:pageBreakBefore w:val="0"/>
-        <w:widowControl w:val="1"/>
-        <w:pBdr>
-          <w:top w:space="0" w:sz="0" w:val="nil"/>
-          <w:left w:space="0" w:sz="0" w:val="nil"/>
-          <w:bottom w:space="0" w:sz="0" w:val="nil"/>
-          <w:right w:space="0" w:sz="0" w:val="nil"/>
-          <w:between w:space="0" w:sz="0" w:val="nil"/>
-        </w:pBdr>
-        <w:shd w:fill="auto" w:val="clear"/>
-        <w:tabs>
-          <w:tab w:val="left" w:pos="1344"/>
-        </w:tabs>
-        <w:spacing w:after="0" w:before="0" w:line="240" w:lineRule="auto"/>
-        <w:ind w:left="0" w:right="0" w:firstLine="0"/>
-        <w:jc w:val="left"/>
-        <w:rPr>
-          <w:rFonts w:ascii="Nunito" w:cs="Nunito" w:eastAsia="Nunito" w:hAnsi="Nunito"/>
-        </w:rPr>
-      </w:pPr>
-      <w:r>
-        <w:rPr>
-          <w:rFonts w:ascii="Nunito" w:cs="Nunito" w:eastAsia="Nunito" w:hAnsi="Nunito"/>
-          <w:rtl w:val="0"/>
-        </w:rPr>
-        <w:t xml:space="preserve">    </w:t>
-        <w:tab/>
-        <w:tab/>
-        <w:t xml:space="preserve">int fd;</w:t>
-      </w:r>
-    </w:p>
-    <w:p>
-      <w:pPr>
-        <w:keepNext w:val="1"/>
-        <w:keepLines w:val="0"/>
-        <w:pageBreakBefore w:val="0"/>
-        <w:widowControl w:val="1"/>
-        <w:pBdr>
-          <w:top w:space="0" w:sz="0" w:val="nil"/>
-          <w:left w:space="0" w:sz="0" w:val="nil"/>
-          <w:bottom w:space="0" w:sz="0" w:val="nil"/>
-          <w:right w:space="0" w:sz="0" w:val="nil"/>
-          <w:between w:space="0" w:sz="0" w:val="nil"/>
-        </w:pBdr>
-        <w:shd w:fill="auto" w:val="clear"/>
-        <w:tabs>
-          <w:tab w:val="left" w:pos="1344"/>
-        </w:tabs>
-        <w:spacing w:after="0" w:before="0" w:line="240" w:lineRule="auto"/>
-        <w:ind w:left="0" w:right="0" w:firstLine="0"/>
-        <w:jc w:val="left"/>
-        <w:rPr>
-          <w:rFonts w:ascii="Nunito" w:cs="Nunito" w:eastAsia="Nunito" w:hAnsi="Nunito"/>
-        </w:rPr>
-      </w:pPr>
-      <w:r>
-        <w:rPr>
-          <w:rFonts w:ascii="Nunito" w:cs="Nunito" w:eastAsia="Nunito" w:hAnsi="Nunito"/>
-          <w:rtl w:val="0"/>
-        </w:rPr>
-        <w:t xml:space="preserve">    </w:t>
-        <w:tab/>
-        <w:tab/>
-        <w:t xml:space="preserve">if ((fd = open("file.tmp", O_CREAT | O_RDWR, 0666)) &lt; 0) {</w:t>
-      </w:r>
-    </w:p>
-    <w:p>
-      <w:pPr>
-        <w:keepNext w:val="1"/>
-        <w:keepLines w:val="0"/>
-        <w:pageBreakBefore w:val="0"/>
-        <w:widowControl w:val="1"/>
-        <w:pBdr>
-          <w:top w:space="0" w:sz="0" w:val="nil"/>
-          <w:left w:space="0" w:sz="0" w:val="nil"/>
-          <w:bottom w:space="0" w:sz="0" w:val="nil"/>
-          <w:right w:space="0" w:sz="0" w:val="nil"/>
-          <w:between w:space="0" w:sz="0" w:val="nil"/>
-        </w:pBdr>
-        <w:shd w:fill="auto" w:val="clear"/>
-        <w:tabs>
-          <w:tab w:val="left" w:pos="1344"/>
-        </w:tabs>
-        <w:spacing w:after="0" w:before="0" w:line="240" w:lineRule="auto"/>
-        <w:ind w:left="0" w:right="0" w:firstLine="0"/>
-        <w:jc w:val="left"/>
-        <w:rPr>
-          <w:rFonts w:ascii="Nunito" w:cs="Nunito" w:eastAsia="Nunito" w:hAnsi="Nunito"/>
-        </w:rPr>
-      </w:pPr>
-      <w:r>
-        <w:rPr>
-          <w:rFonts w:ascii="Nunito" w:cs="Nunito" w:eastAsia="Nunito" w:hAnsi="Nunito"/>
-          <w:rtl w:val="0"/>
-        </w:rPr>
-        <w:t xml:space="preserve">        </w:t>
-        <w:tab/>
-        <w:tab/>
-        <w:tab/>
-        <w:t xml:space="preserve">perror("Error opening file!");</w:t>
-      </w:r>
-    </w:p>
-    <w:p>
-      <w:pPr>
-        <w:keepNext w:val="1"/>
-        <w:keepLines w:val="0"/>
-        <w:pageBreakBefore w:val="0"/>
-        <w:widowControl w:val="1"/>
-        <w:pBdr>
-          <w:top w:space="0" w:sz="0" w:val="nil"/>
-          <w:left w:space="0" w:sz="0" w:val="nil"/>
-          <w:bottom w:space="0" w:sz="0" w:val="nil"/>
-          <w:right w:space="0" w:sz="0" w:val="nil"/>
-          <w:between w:space="0" w:sz="0" w:val="nil"/>
-        </w:pBdr>
-        <w:shd w:fill="auto" w:val="clear"/>
-        <w:tabs>
-          <w:tab w:val="left" w:pos="1344"/>
-        </w:tabs>
-        <w:spacing w:after="0" w:before="0" w:line="240" w:lineRule="auto"/>
-        <w:ind w:left="0" w:right="0" w:firstLine="0"/>
-        <w:jc w:val="left"/>
-        <w:rPr>
-          <w:rFonts w:ascii="Nunito" w:cs="Nunito" w:eastAsia="Nunito" w:hAnsi="Nunito"/>
-        </w:rPr>
-      </w:pPr>
-      <w:r>
-        <w:rPr>
-          <w:rFonts w:ascii="Nunito" w:cs="Nunito" w:eastAsia="Nunito" w:hAnsi="Nunito"/>
-          <w:rtl w:val="0"/>
-        </w:rPr>
-        <w:t xml:space="preserve">        </w:t>
-        <w:tab/>
-        <w:tab/>
-        <w:tab/>
-        <w:t xml:space="preserve">exit(-1);</w:t>
-      </w:r>
-    </w:p>
-    <w:p>
-      <w:pPr>
-        <w:keepNext w:val="1"/>
-        <w:keepLines w:val="0"/>
-        <w:pageBreakBefore w:val="0"/>
-        <w:widowControl w:val="1"/>
-        <w:pBdr>
-          <w:top w:space="0" w:sz="0" w:val="nil"/>
-          <w:left w:space="0" w:sz="0" w:val="nil"/>
-          <w:bottom w:space="0" w:sz="0" w:val="nil"/>
-          <w:right w:space="0" w:sz="0" w:val="nil"/>
-          <w:between w:space="0" w:sz="0" w:val="nil"/>
-        </w:pBdr>
-        <w:shd w:fill="auto" w:val="clear"/>
-        <w:tabs>
-          <w:tab w:val="left" w:pos="1344"/>
-        </w:tabs>
-        <w:spacing w:after="0" w:before="0" w:line="240" w:lineRule="auto"/>
-        <w:ind w:left="0" w:right="0" w:firstLine="0"/>
-        <w:jc w:val="left"/>
-        <w:rPr>
-          <w:rFonts w:ascii="Nunito" w:cs="Nunito" w:eastAsia="Nunito" w:hAnsi="Nunito"/>
-        </w:rPr>
-      </w:pPr>
-      <w:r>
-        <w:rPr>
-          <w:rFonts w:ascii="Nunito" w:cs="Nunito" w:eastAsia="Nunito" w:hAnsi="Nunito"/>
-          <w:rtl w:val="0"/>
-        </w:rPr>
-        <w:t xml:space="preserve">    </w:t>
-        <w:tab/>
-        <w:tab/>
-        <w:t xml:space="preserve">}</w:t>
-      </w:r>
-    </w:p>
-    <w:p>
-      <w:pPr>
-        <w:keepNext w:val="1"/>
-        <w:keepLines w:val="0"/>
-        <w:pageBreakBefore w:val="0"/>
-        <w:widowControl w:val="1"/>
-        <w:pBdr>
-          <w:top w:space="0" w:sz="0" w:val="nil"/>
-          <w:left w:space="0" w:sz="0" w:val="nil"/>
-          <w:bottom w:space="0" w:sz="0" w:val="nil"/>
-          <w:right w:space="0" w:sz="0" w:val="nil"/>
-          <w:between w:space="0" w:sz="0" w:val="nil"/>
-        </w:pBdr>
-        <w:shd w:fill="auto" w:val="clear"/>
-        <w:tabs>
-          <w:tab w:val="left" w:pos="1344"/>
-        </w:tabs>
-        <w:spacing w:after="0" w:before="0" w:line="240" w:lineRule="auto"/>
-        <w:ind w:left="0" w:right="0" w:firstLine="0"/>
-        <w:jc w:val="left"/>
-        <w:rPr>
-          <w:rFonts w:ascii="Nunito" w:cs="Nunito" w:eastAsia="Nunito" w:hAnsi="Nunito"/>
-        </w:rPr>
-      </w:pPr>
-      <w:r>
-        <w:rPr>
-          <w:rtl w:val="0"/>
-        </w:rPr>
-      </w:r>
-    </w:p>
-    <w:p>
-      <w:pPr>
-        <w:keepNext w:val="1"/>
-        <w:keepLines w:val="0"/>
-        <w:pageBreakBefore w:val="0"/>
-        <w:widowControl w:val="1"/>
-        <w:pBdr>
-          <w:top w:space="0" w:sz="0" w:val="nil"/>
-          <w:left w:space="0" w:sz="0" w:val="nil"/>
-          <w:bottom w:space="0" w:sz="0" w:val="nil"/>
-          <w:right w:space="0" w:sz="0" w:val="nil"/>
-          <w:between w:space="0" w:sz="0" w:val="nil"/>
-        </w:pBdr>
-        <w:shd w:fill="auto" w:val="clear"/>
-        <w:tabs>
-          <w:tab w:val="left" w:pos="1344"/>
-        </w:tabs>
-        <w:spacing w:after="0" w:before="0" w:line="240" w:lineRule="auto"/>
-        <w:ind w:left="0" w:right="0" w:firstLine="0"/>
-        <w:jc w:val="left"/>
-        <w:rPr>
-          <w:rFonts w:ascii="Nunito" w:cs="Nunito" w:eastAsia="Nunito" w:hAnsi="Nunito"/>
-        </w:rPr>
-      </w:pPr>
-      <w:r>
-        <w:rPr>
-          <w:rFonts w:ascii="Nunito" w:cs="Nunito" w:eastAsia="Nunito" w:hAnsi="Nunito"/>
-          <w:rtl w:val="0"/>
-        </w:rPr>
-        <w:t xml:space="preserve">    </w:t>
-        <w:tab/>
-        <w:tab/>
-        <w:t xml:space="preserve">read(fd, &amp;chr, 1);</w:t>
-      </w:r>
-    </w:p>
-    <w:p>
-      <w:pPr>
-        <w:keepNext w:val="1"/>
-        <w:keepLines w:val="0"/>
-        <w:pageBreakBefore w:val="0"/>
-        <w:widowControl w:val="1"/>
-        <w:pBdr>
-          <w:top w:space="0" w:sz="0" w:val="nil"/>
-          <w:left w:space="0" w:sz="0" w:val="nil"/>
-          <w:bottom w:space="0" w:sz="0" w:val="nil"/>
-          <w:right w:space="0" w:sz="0" w:val="nil"/>
-          <w:between w:space="0" w:sz="0" w:val="nil"/>
-        </w:pBdr>
-        <w:shd w:fill="auto" w:val="clear"/>
-        <w:tabs>
-          <w:tab w:val="left" w:pos="1344"/>
-        </w:tabs>
-        <w:spacing w:after="0" w:before="0" w:line="240" w:lineRule="auto"/>
-        <w:ind w:left="0" w:right="0" w:firstLine="0"/>
-        <w:jc w:val="left"/>
-        <w:rPr>
-          <w:rFonts w:ascii="Nunito" w:cs="Nunito" w:eastAsia="Nunito" w:hAnsi="Nunito"/>
-        </w:rPr>
-      </w:pPr>
-      <w:r>
-        <w:rPr>
-          <w:rtl w:val="0"/>
-        </w:rPr>
-      </w:r>
-    </w:p>
-    <w:p>
-      <w:pPr>
-        <w:keepNext w:val="1"/>
-        <w:keepLines w:val="0"/>
-        <w:pageBreakBefore w:val="0"/>
-        <w:widowControl w:val="1"/>
-        <w:pBdr>
-          <w:top w:space="0" w:sz="0" w:val="nil"/>
-          <w:left w:space="0" w:sz="0" w:val="nil"/>
-          <w:bottom w:space="0" w:sz="0" w:val="nil"/>
-          <w:right w:space="0" w:sz="0" w:val="nil"/>
-          <w:between w:space="0" w:sz="0" w:val="nil"/>
-        </w:pBdr>
-        <w:shd w:fill="auto" w:val="clear"/>
-        <w:tabs>
-          <w:tab w:val="left" w:pos="1344"/>
-        </w:tabs>
-        <w:spacing w:after="0" w:before="0" w:line="240" w:lineRule="auto"/>
-        <w:ind w:left="0" w:right="0" w:firstLine="0"/>
-        <w:jc w:val="left"/>
-        <w:rPr>
-          <w:rFonts w:ascii="Nunito" w:cs="Nunito" w:eastAsia="Nunito" w:hAnsi="Nunito"/>
-        </w:rPr>
-      </w:pPr>
-      <w:r>
-        <w:rPr>
-          <w:rFonts w:ascii="Nunito" w:cs="Nunito" w:eastAsia="Nunito" w:hAnsi="Nunito"/>
-          <w:rtl w:val="0"/>
-        </w:rPr>
-        <w:t xml:space="preserve">    </w:t>
-        <w:tab/>
-        <w:tab/>
-        <w:t xml:space="preserve">close(fd);</w:t>
-      </w:r>
-    </w:p>
-    <w:p>
-      <w:pPr>
-        <w:keepNext w:val="1"/>
-        <w:keepLines w:val="0"/>
-        <w:pageBreakBefore w:val="0"/>
-        <w:widowControl w:val="1"/>
-        <w:pBdr>
-          <w:top w:space="0" w:sz="0" w:val="nil"/>
-          <w:left w:space="0" w:sz="0" w:val="nil"/>
-          <w:bottom w:space="0" w:sz="0" w:val="nil"/>
-          <w:right w:space="0" w:sz="0" w:val="nil"/>
-          <w:between w:space="0" w:sz="0" w:val="nil"/>
-        </w:pBdr>
-        <w:shd w:fill="auto" w:val="clear"/>
-        <w:tabs>
-          <w:tab w:val="left" w:pos="1344"/>
-        </w:tabs>
-        <w:spacing w:after="0" w:before="0" w:line="240" w:lineRule="auto"/>
-        <w:ind w:left="0" w:right="0" w:firstLine="0"/>
-        <w:jc w:val="left"/>
-        <w:rPr>
-          <w:rFonts w:ascii="Nunito" w:cs="Nunito" w:eastAsia="Nunito" w:hAnsi="Nunito"/>
-        </w:rPr>
-      </w:pPr>
-      <w:r>
-        <w:rPr>
-          <w:rFonts w:ascii="Nunito" w:cs="Nunito" w:eastAsia="Nunito" w:hAnsi="Nunito"/>
-          <w:rtl w:val="0"/>
-        </w:rPr>
-        <w:t xml:space="preserve">    </w:t>
-        <w:tab/>
-        <w:tab/>
-        <w:t xml:space="preserve">//critical section end</w:t>
-      </w:r>
-    </w:p>
-    <w:p>
-      <w:pPr>
-        <w:keepNext w:val="1"/>
-        <w:keepLines w:val="0"/>
-        <w:pageBreakBefore w:val="0"/>
-        <w:widowControl w:val="1"/>
-        <w:pBdr>
-          <w:top w:space="0" w:sz="0" w:val="nil"/>
-          <w:left w:space="0" w:sz="0" w:val="nil"/>
-          <w:bottom w:space="0" w:sz="0" w:val="nil"/>
-          <w:right w:space="0" w:sz="0" w:val="nil"/>
-          <w:between w:space="0" w:sz="0" w:val="nil"/>
-        </w:pBdr>
-        <w:shd w:fill="auto" w:val="clear"/>
-        <w:tabs>
-          <w:tab w:val="left" w:pos="1344"/>
-        </w:tabs>
-        <w:spacing w:after="0" w:before="0" w:line="240" w:lineRule="auto"/>
-        <w:ind w:left="0" w:right="0" w:firstLine="0"/>
-        <w:jc w:val="left"/>
-        <w:rPr>
-          <w:rFonts w:ascii="Nunito" w:cs="Nunito" w:eastAsia="Nunito" w:hAnsi="Nunito"/>
-        </w:rPr>
-      </w:pPr>
-      <w:r>
-        <w:rPr>
-          <w:rFonts w:ascii="Nunito" w:cs="Nunito" w:eastAsia="Nunito" w:hAnsi="Nunito"/>
-          <w:rtl w:val="0"/>
-        </w:rPr>
-        <w:t xml:space="preserve">    </w:t>
-        <w:tab/>
-        <w:tab/>
-        <w:t xml:space="preserve">pthread_mutex_unlock(&amp;mutex);</w:t>
-      </w:r>
-    </w:p>
-    <w:p>
-      <w:pPr>
-        <w:keepNext w:val="1"/>
-        <w:keepLines w:val="0"/>
-        <w:pageBreakBefore w:val="0"/>
-        <w:widowControl w:val="1"/>
-        <w:pBdr>
-          <w:top w:space="0" w:sz="0" w:val="nil"/>
-          <w:left w:space="0" w:sz="0" w:val="nil"/>
-          <w:bottom w:space="0" w:sz="0" w:val="nil"/>
-          <w:right w:space="0" w:sz="0" w:val="nil"/>
-          <w:between w:space="0" w:sz="0" w:val="nil"/>
-        </w:pBdr>
-        <w:shd w:fill="auto" w:val="clear"/>
-        <w:tabs>
-          <w:tab w:val="left" w:pos="1344"/>
-        </w:tabs>
-        <w:spacing w:after="0" w:before="0" w:line="240" w:lineRule="auto"/>
-        <w:ind w:left="0" w:right="0" w:firstLine="0"/>
-        <w:jc w:val="left"/>
-        <w:rPr>
-          <w:rFonts w:ascii="Nunito" w:cs="Nunito" w:eastAsia="Nunito" w:hAnsi="Nunito"/>
-        </w:rPr>
-      </w:pPr>
-      <w:r>
-        <w:rPr>
-          <w:rtl w:val="0"/>
-        </w:rPr>
-      </w:r>
-    </w:p>
-    <w:p>
-      <w:pPr>
-        <w:keepNext w:val="1"/>
-        <w:keepLines w:val="0"/>
-        <w:pageBreakBefore w:val="0"/>
-        <w:widowControl w:val="1"/>
-        <w:pBdr>
-          <w:top w:space="0" w:sz="0" w:val="nil"/>
-          <w:left w:space="0" w:sz="0" w:val="nil"/>
-          <w:bottom w:space="0" w:sz="0" w:val="nil"/>
-          <w:right w:space="0" w:sz="0" w:val="nil"/>
-          <w:between w:space="0" w:sz="0" w:val="nil"/>
-        </w:pBdr>
-        <w:shd w:fill="auto" w:val="clear"/>
-        <w:tabs>
-          <w:tab w:val="left" w:pos="1344"/>
-        </w:tabs>
-        <w:spacing w:after="0" w:before="0" w:line="240" w:lineRule="auto"/>
-        <w:ind w:left="0" w:right="0" w:firstLine="0"/>
-        <w:jc w:val="left"/>
-        <w:rPr>
-          <w:rFonts w:ascii="Nunito" w:cs="Nunito" w:eastAsia="Nunito" w:hAnsi="Nunito"/>
-        </w:rPr>
-      </w:pPr>
-      <w:r>
-        <w:rPr>
-          <w:rFonts w:ascii="Nunito" w:cs="Nunito" w:eastAsia="Nunito" w:hAnsi="Nunito"/>
-          <w:rtl w:val="0"/>
-        </w:rPr>
-        <w:t xml:space="preserve">    </w:t>
-        <w:tab/>
-        <w:tab/>
-        <w:t xml:space="preserve">if (strchr(vowels, chr) != NULL) {</w:t>
-      </w:r>
-    </w:p>
-    <w:p>
-      <w:pPr>
-        <w:keepNext w:val="1"/>
-        <w:keepLines w:val="0"/>
-        <w:pageBreakBefore w:val="0"/>
-        <w:widowControl w:val="1"/>
-        <w:pBdr>
-          <w:top w:space="0" w:sz="0" w:val="nil"/>
-          <w:left w:space="0" w:sz="0" w:val="nil"/>
-          <w:bottom w:space="0" w:sz="0" w:val="nil"/>
-          <w:right w:space="0" w:sz="0" w:val="nil"/>
-          <w:between w:space="0" w:sz="0" w:val="nil"/>
-        </w:pBdr>
-        <w:shd w:fill="auto" w:val="clear"/>
-        <w:tabs>
-          <w:tab w:val="left" w:pos="1344"/>
-        </w:tabs>
-        <w:spacing w:after="0" w:before="0" w:line="240" w:lineRule="auto"/>
-        <w:ind w:left="0" w:right="0" w:firstLine="0"/>
-        <w:jc w:val="left"/>
-        <w:rPr>
-          <w:rFonts w:ascii="Nunito" w:cs="Nunito" w:eastAsia="Nunito" w:hAnsi="Nunito"/>
-        </w:rPr>
-      </w:pPr>
-      <w:r>
-        <w:rPr>
-          <w:rFonts w:ascii="Nunito" w:cs="Nunito" w:eastAsia="Nunito" w:hAnsi="Nunito"/>
-          <w:rtl w:val="0"/>
-        </w:rPr>
-        <w:t xml:space="preserve">        </w:t>
-        <w:tab/>
-        <w:tab/>
-        <w:tab/>
-        <w:t xml:space="preserve">write(1, &amp;chr, 1);</w:t>
-      </w:r>
-    </w:p>
-    <w:p>
-      <w:pPr>
-        <w:keepNext w:val="1"/>
-        <w:keepLines w:val="0"/>
-        <w:pageBreakBefore w:val="0"/>
-        <w:widowControl w:val="1"/>
-        <w:pBdr>
-          <w:top w:space="0" w:sz="0" w:val="nil"/>
-          <w:left w:space="0" w:sz="0" w:val="nil"/>
-          <w:bottom w:space="0" w:sz="0" w:val="nil"/>
-          <w:right w:space="0" w:sz="0" w:val="nil"/>
-          <w:between w:space="0" w:sz="0" w:val="nil"/>
-        </w:pBdr>
-        <w:shd w:fill="auto" w:val="clear"/>
-        <w:tabs>
-          <w:tab w:val="left" w:pos="1344"/>
-        </w:tabs>
-        <w:spacing w:after="0" w:before="0" w:line="240" w:lineRule="auto"/>
-        <w:ind w:left="0" w:right="0" w:firstLine="0"/>
-        <w:jc w:val="left"/>
-        <w:rPr>
-          <w:rFonts w:ascii="Nunito" w:cs="Nunito" w:eastAsia="Nunito" w:hAnsi="Nunito"/>
-        </w:rPr>
-      </w:pPr>
-      <w:r>
-        <w:rPr>
-          <w:rFonts w:ascii="Nunito" w:cs="Nunito" w:eastAsia="Nunito" w:hAnsi="Nunito"/>
-          <w:rtl w:val="0"/>
-        </w:rPr>
-        <w:t xml:space="preserve">        </w:t>
-        <w:tab/>
-        <w:tab/>
-        <w:tab/>
-        <w:t xml:space="preserve">chr = '\n';</w:t>
-      </w:r>
-    </w:p>
-    <w:p>
-      <w:pPr>
-        <w:keepNext w:val="1"/>
-        <w:keepLines w:val="0"/>
-        <w:pageBreakBefore w:val="0"/>
-        <w:widowControl w:val="1"/>
-        <w:pBdr>
-          <w:top w:space="0" w:sz="0" w:val="nil"/>
-          <w:left w:space="0" w:sz="0" w:val="nil"/>
-          <w:bottom w:space="0" w:sz="0" w:val="nil"/>
-          <w:right w:space="0" w:sz="0" w:val="nil"/>
-          <w:between w:space="0" w:sz="0" w:val="nil"/>
-        </w:pBdr>
-        <w:shd w:fill="auto" w:val="clear"/>
-        <w:tabs>
-          <w:tab w:val="left" w:pos="1344"/>
-        </w:tabs>
-        <w:spacing w:after="0" w:before="0" w:line="240" w:lineRule="auto"/>
-        <w:ind w:left="0" w:right="0" w:firstLine="0"/>
-        <w:jc w:val="left"/>
-        <w:rPr>
-          <w:rFonts w:ascii="Nunito" w:cs="Nunito" w:eastAsia="Nunito" w:hAnsi="Nunito"/>
-        </w:rPr>
-      </w:pPr>
-      <w:r>
-        <w:rPr>
-          <w:rFonts w:ascii="Nunito" w:cs="Nunito" w:eastAsia="Nunito" w:hAnsi="Nunito"/>
-          <w:rtl w:val="0"/>
-        </w:rPr>
-        <w:t xml:space="preserve">        </w:t>
-        <w:tab/>
-        <w:tab/>
-        <w:tab/>
-        <w:t xml:space="preserve">write(1, &amp;chr, 1);</w:t>
-      </w:r>
-    </w:p>
-    <w:p>
-      <w:pPr>
-        <w:keepNext w:val="1"/>
-        <w:keepLines w:val="0"/>
-        <w:pageBreakBefore w:val="0"/>
-        <w:widowControl w:val="1"/>
-        <w:pBdr>
-          <w:top w:space="0" w:sz="0" w:val="nil"/>
-          <w:left w:space="0" w:sz="0" w:val="nil"/>
-          <w:bottom w:space="0" w:sz="0" w:val="nil"/>
-          <w:right w:space="0" w:sz="0" w:val="nil"/>
-          <w:between w:space="0" w:sz="0" w:val="nil"/>
-        </w:pBdr>
-        <w:shd w:fill="auto" w:val="clear"/>
-        <w:tabs>
-          <w:tab w:val="left" w:pos="1344"/>
-        </w:tabs>
-        <w:spacing w:after="0" w:before="0" w:line="240" w:lineRule="auto"/>
-        <w:ind w:left="0" w:right="0" w:firstLine="0"/>
-        <w:jc w:val="left"/>
-        <w:rPr>
-          <w:rFonts w:ascii="Nunito" w:cs="Nunito" w:eastAsia="Nunito" w:hAnsi="Nunito"/>
-        </w:rPr>
-      </w:pPr>
-      <w:r>
-        <w:rPr>
-          <w:rFonts w:ascii="Nunito" w:cs="Nunito" w:eastAsia="Nunito" w:hAnsi="Nunito"/>
-          <w:rtl w:val="0"/>
-        </w:rPr>
-        <w:t xml:space="preserve">    </w:t>
-        <w:tab/>
-        <w:tab/>
-        <w:t xml:space="preserve">}</w:t>
-      </w:r>
-    </w:p>
-    <w:p>
-      <w:pPr>
-        <w:keepNext w:val="1"/>
-        <w:keepLines w:val="0"/>
-        <w:pageBreakBefore w:val="0"/>
-        <w:widowControl w:val="1"/>
-        <w:pBdr>
-          <w:top w:space="0" w:sz="0" w:val="nil"/>
-          <w:left w:space="0" w:sz="0" w:val="nil"/>
-          <w:bottom w:space="0" w:sz="0" w:val="nil"/>
-          <w:right w:space="0" w:sz="0" w:val="nil"/>
-          <w:between w:space="0" w:sz="0" w:val="nil"/>
-        </w:pBdr>
-        <w:shd w:fill="auto" w:val="clear"/>
-        <w:tabs>
-          <w:tab w:val="left" w:pos="1344"/>
-        </w:tabs>
-        <w:spacing w:after="0" w:before="0" w:line="240" w:lineRule="auto"/>
-        <w:ind w:left="0" w:right="0" w:firstLine="0"/>
-        <w:jc w:val="left"/>
-        <w:rPr>
-          <w:rFonts w:ascii="Nunito" w:cs="Nunito" w:eastAsia="Nunito" w:hAnsi="Nunito"/>
-        </w:rPr>
-      </w:pPr>
-      <w:r>
-        <w:rPr>
-          <w:rFonts w:ascii="Nunito" w:cs="Nunito" w:eastAsia="Nunito" w:hAnsi="Nunito"/>
-          <w:rtl w:val="0"/>
-        </w:rPr>
-        <w:tab/>
-        <w:t xml:space="preserve">}</w:t>
       </w:r>
     </w:p>
     <w:p>
@@ -4114,6 +4769,35 @@
         <w:rPr>
           <w:rtl w:val="0"/>
         </w:rPr>
+        <w:t xml:space="preserve">Производитель 1:</w:t>
+      </w:r>
+    </w:p>
+    <w:p>
+      <w:pPr>
+        <w:keepNext w:val="1"/>
+        <w:keepLines w:val="0"/>
+        <w:pageBreakBefore w:val="0"/>
+        <w:widowControl w:val="1"/>
+        <w:pBdr>
+          <w:top w:space="0" w:sz="0" w:val="nil"/>
+          <w:left w:space="0" w:sz="0" w:val="nil"/>
+          <w:bottom w:space="0" w:sz="0" w:val="nil"/>
+          <w:right w:space="0" w:sz="0" w:val="nil"/>
+          <w:between w:space="0" w:sz="0" w:val="nil"/>
+        </w:pBdr>
+        <w:shd w:fill="auto" w:val="clear"/>
+        <w:tabs>
+          <w:tab w:val="left" w:pos="1344"/>
+        </w:tabs>
+        <w:spacing w:after="0" w:before="0" w:line="240" w:lineRule="auto"/>
+        <w:ind w:left="0" w:right="0" w:firstLine="0"/>
+        <w:jc w:val="left"/>
+        <w:rPr/>
+      </w:pPr>
+      <w:r>
+        <w:rPr>
+          <w:rtl w:val="0"/>
+        </w:rPr>
         <w:t xml:space="preserve">qwertyuiopasdfghjkl</w:t>
       </w:r>
     </w:p>
@@ -4143,6 +4827,35 @@
         <w:rPr>
           <w:rtl w:val="0"/>
         </w:rPr>
+        <w:t xml:space="preserve">Потребитель 1:</w:t>
+      </w:r>
+    </w:p>
+    <w:p>
+      <w:pPr>
+        <w:keepNext w:val="1"/>
+        <w:keepLines w:val="0"/>
+        <w:pageBreakBefore w:val="0"/>
+        <w:widowControl w:val="1"/>
+        <w:pBdr>
+          <w:top w:space="0" w:sz="0" w:val="nil"/>
+          <w:left w:space="0" w:sz="0" w:val="nil"/>
+          <w:bottom w:space="0" w:sz="0" w:val="nil"/>
+          <w:right w:space="0" w:sz="0" w:val="nil"/>
+          <w:between w:space="0" w:sz="0" w:val="nil"/>
+        </w:pBdr>
+        <w:shd w:fill="auto" w:val="clear"/>
+        <w:tabs>
+          <w:tab w:val="left" w:pos="1344"/>
+        </w:tabs>
+        <w:spacing w:after="0" w:before="0" w:line="240" w:lineRule="auto"/>
+        <w:ind w:left="0" w:right="0" w:firstLine="0"/>
+        <w:jc w:val="left"/>
+        <w:rPr/>
+      </w:pPr>
+      <w:r>
+        <w:rPr>
+          <w:rtl w:val="0"/>
+        </w:rPr>
         <w:t xml:space="preserve">e</w:t>
       </w:r>
     </w:p>
@@ -4172,6 +4885,81 @@
         <w:rPr>
           <w:rtl w:val="0"/>
         </w:rPr>
+        <w:t xml:space="preserve">u</w:t>
+      </w:r>
+    </w:p>
+    <w:p>
+      <w:pPr>
+        <w:keepNext w:val="1"/>
+        <w:keepLines w:val="0"/>
+        <w:pageBreakBefore w:val="0"/>
+        <w:widowControl w:val="1"/>
+        <w:pBdr>
+          <w:top w:space="0" w:sz="0" w:val="nil"/>
+          <w:left w:space="0" w:sz="0" w:val="nil"/>
+          <w:bottom w:space="0" w:sz="0" w:val="nil"/>
+          <w:right w:space="0" w:sz="0" w:val="nil"/>
+          <w:between w:space="0" w:sz="0" w:val="nil"/>
+        </w:pBdr>
+        <w:shd w:fill="auto" w:val="clear"/>
+        <w:tabs>
+          <w:tab w:val="left" w:pos="1344"/>
+        </w:tabs>
+        <w:spacing w:after="0" w:before="0" w:line="240" w:lineRule="auto"/>
+        <w:ind w:left="0" w:right="0" w:firstLine="0"/>
+        <w:jc w:val="left"/>
+        <w:rPr/>
+      </w:pPr>
+      <w:r>
+        <w:rPr>
+          <w:rtl w:val="0"/>
+        </w:rPr>
+        <w:t xml:space="preserve">o</w:t>
+      </w:r>
+    </w:p>
+    <w:p>
+      <w:pPr>
+        <w:keepNext w:val="1"/>
+        <w:tabs>
+          <w:tab w:val="left" w:pos="1344"/>
+        </w:tabs>
+        <w:spacing w:line="240" w:lineRule="auto"/>
+        <w:ind w:firstLine="0"/>
+        <w:rPr/>
+      </w:pPr>
+      <w:r>
+        <w:rPr>
+          <w:rtl w:val="0"/>
+        </w:rPr>
+        <w:t xml:space="preserve">Потребитель 2:</w:t>
+      </w:r>
+    </w:p>
+    <w:p>
+      <w:pPr>
+        <w:keepNext w:val="1"/>
+        <w:keepLines w:val="0"/>
+        <w:pageBreakBefore w:val="0"/>
+        <w:widowControl w:val="1"/>
+        <w:pBdr>
+          <w:top w:space="0" w:sz="0" w:val="nil"/>
+          <w:left w:space="0" w:sz="0" w:val="nil"/>
+          <w:bottom w:space="0" w:sz="0" w:val="nil"/>
+          <w:right w:space="0" w:sz="0" w:val="nil"/>
+          <w:between w:space="0" w:sz="0" w:val="nil"/>
+        </w:pBdr>
+        <w:shd w:fill="auto" w:val="clear"/>
+        <w:tabs>
+          <w:tab w:val="left" w:pos="1344"/>
+        </w:tabs>
+        <w:spacing w:after="0" w:before="0" w:line="240" w:lineRule="auto"/>
+        <w:ind w:left="0" w:right="0" w:firstLine="0"/>
+        <w:jc w:val="left"/>
+        <w:rPr/>
+      </w:pPr>
+      <w:r>
+        <w:rPr>
+          <w:rtl w:val="0"/>
+        </w:rPr>
         <w:t xml:space="preserve">y</w:t>
       </w:r>
     </w:p>
@@ -4201,7 +4989,7 @@
         <w:rPr>
           <w:rtl w:val="0"/>
         </w:rPr>
-        <w:t xml:space="preserve">u</w:t>
+        <w:t xml:space="preserve">i</w:t>
       </w:r>
     </w:p>
     <w:p>
@@ -4230,94 +5018,7 @@
         <w:rPr>
           <w:rtl w:val="0"/>
         </w:rPr>
-        <w:t xml:space="preserve">i</w:t>
-      </w:r>
-    </w:p>
-    <w:p>
-      <w:pPr>
-        <w:keepNext w:val="1"/>
-        <w:keepLines w:val="0"/>
-        <w:pageBreakBefore w:val="0"/>
-        <w:widowControl w:val="1"/>
-        <w:pBdr>
-          <w:top w:space="0" w:sz="0" w:val="nil"/>
-          <w:left w:space="0" w:sz="0" w:val="nil"/>
-          <w:bottom w:space="0" w:sz="0" w:val="nil"/>
-          <w:right w:space="0" w:sz="0" w:val="nil"/>
-          <w:between w:space="0" w:sz="0" w:val="nil"/>
-        </w:pBdr>
-        <w:shd w:fill="auto" w:val="clear"/>
-        <w:tabs>
-          <w:tab w:val="left" w:pos="1344"/>
-        </w:tabs>
-        <w:spacing w:after="0" w:before="0" w:line="240" w:lineRule="auto"/>
-        <w:ind w:left="0" w:right="0" w:firstLine="0"/>
-        <w:jc w:val="left"/>
-        <w:rPr/>
-      </w:pPr>
-      <w:r>
-        <w:rPr>
-          <w:rtl w:val="0"/>
-        </w:rPr>
-        <w:t xml:space="preserve">o</w:t>
-      </w:r>
-    </w:p>
-    <w:p>
-      <w:pPr>
-        <w:keepNext w:val="1"/>
-        <w:keepLines w:val="0"/>
-        <w:pageBreakBefore w:val="0"/>
-        <w:widowControl w:val="1"/>
-        <w:pBdr>
-          <w:top w:space="0" w:sz="0" w:val="nil"/>
-          <w:left w:space="0" w:sz="0" w:val="nil"/>
-          <w:bottom w:space="0" w:sz="0" w:val="nil"/>
-          <w:right w:space="0" w:sz="0" w:val="nil"/>
-          <w:between w:space="0" w:sz="0" w:val="nil"/>
-        </w:pBdr>
-        <w:shd w:fill="auto" w:val="clear"/>
-        <w:tabs>
-          <w:tab w:val="left" w:pos="1344"/>
-        </w:tabs>
-        <w:spacing w:after="0" w:before="0" w:line="240" w:lineRule="auto"/>
-        <w:ind w:left="0" w:right="0" w:firstLine="0"/>
-        <w:jc w:val="left"/>
-        <w:rPr/>
-      </w:pPr>
-      <w:r>
-        <w:rPr>
-          <w:rtl w:val="0"/>
-        </w:rPr>
         <w:t xml:space="preserve">a</w:t>
-      </w:r>
-    </w:p>
-    <w:p>
-      <w:pPr>
-        <w:keepNext w:val="1"/>
-        <w:keepLines w:val="0"/>
-        <w:pageBreakBefore w:val="0"/>
-        <w:widowControl w:val="1"/>
-        <w:pBdr>
-          <w:top w:space="0" w:sz="0" w:val="nil"/>
-          <w:left w:space="0" w:sz="0" w:val="nil"/>
-          <w:bottom w:space="0" w:sz="0" w:val="nil"/>
-          <w:right w:space="0" w:sz="0" w:val="nil"/>
-          <w:between w:space="0" w:sz="0" w:val="nil"/>
-        </w:pBdr>
-        <w:shd w:fill="auto" w:val="clear"/>
-        <w:tabs>
-          <w:tab w:val="left" w:pos="1344"/>
-        </w:tabs>
-        <w:spacing w:after="0" w:before="0" w:line="240" w:lineRule="auto"/>
-        <w:ind w:left="0" w:right="0" w:firstLine="0"/>
-        <w:jc w:val="left"/>
-        <w:rPr/>
-      </w:pPr>
-      <w:r>
-        <w:rPr>
-          <w:rtl w:val="0"/>
-        </w:rPr>
-        <w:t xml:space="preserve">^C</w:t>
       </w:r>
     </w:p>
     <w:p>
@@ -5362,7 +6063,7 @@
 
 <file path=customXML/item1.xml><?xml version="1.0" encoding="utf-8"?>
 <go:gDocsCustomXmlDataStorage xmlns:go="http://customooxmlschemas.google.com/" xmlns:r="http://schemas.openxmlformats.org/officeDocument/2006/relationships">
-  <go:docsCustomData xmlns:go="http://customooxmlschemas.google.com/" roundtripDataSignature="AMtx7mg/5ENOrNgeZK5GX3Zb9/1fcC6eMg==">AMUW2mW3LMOCYvY8LVYalb1iO+SGNRbh4AJ6QI41UxXVgjPKd7SUnT0bXOKvgpffaChmBlkn+xiUkAkYSe+VQ3MWG+Eb5sqvLssJwBnyLrZlcgeTa9Vt61K3fHuWe9hkKNJsGJevOmKhs+4Ad+p/wPpd0rKbQ+BKVA==</go:docsCustomData>
+  <go:docsCustomData xmlns:go="http://customooxmlschemas.google.com/" roundtripDataSignature="AMtx7mg/5ENOrNgeZK5GX3Zb9/1fcC6eMg==">AMUW2mXu2pf2/uLvt8wnHxDw5prgCXG1MIY+2u57u+NvVbJMcral1Ao0VFft/QCNOIxM51jMQxs+fuwJWIMOFCzRJmw+38yl2QM0ud9+ecxjPd+YPrjrFsMMhpaLEVhy4PZmB30M+ZYgGEwVwliOsQs7jSeJrx24XA==</go:docsCustomData>
 </go:gDocsCustomXmlDataStorage>
 </file>
 
